--- a/final/documentacion/004-Definición de casos de uso expandidos.docx
+++ b/final/documentacion/004-Definición de casos de uso expandidos.docx
@@ -1,10 +1,10 @@
 
 <file path=word/document.xml><?xml version="1.0" encoding="utf-8"?>
-<w:document xmlns:ve="http://schemas.openxmlformats.org/markup-compatibility/2006" xmlns:o="urn:schemas-microsoft-com:office:office" xmlns:r="http://schemas.openxmlformats.org/officeDocument/2006/relationships" xmlns:m="http://schemas.openxmlformats.org/officeDocument/2006/math" xmlns:v="urn:schemas-microsoft-com:vml" xmlns:wp="http://schemas.openxmlformats.org/drawingml/2006/wordprocessingDrawing" xmlns:w10="urn:schemas-microsoft-com:office:word" xmlns:w="http://schemas.openxmlformats.org/wordprocessingml/2006/main" xmlns:wne="http://schemas.microsoft.com/office/word/2006/wordml">
+<w:document xmlns:wpc="http://schemas.microsoft.com/office/word/2010/wordprocessingCanvas" xmlns:mo="http://schemas.microsoft.com/office/mac/office/2008/main" xmlns:mc="http://schemas.openxmlformats.org/markup-compatibility/2006" xmlns:mv="urn:schemas-microsoft-com:mac:vml" xmlns:o="urn:schemas-microsoft-com:office:office" xmlns:r="http://schemas.openxmlformats.org/officeDocument/2006/relationships" xmlns:m="http://schemas.openxmlformats.org/officeDocument/2006/math" xmlns:v="urn:schemas-microsoft-com:vml" xmlns:wp14="http://schemas.microsoft.com/office/word/2010/wordprocessingDrawing" xmlns:wp="http://schemas.openxmlformats.org/drawingml/2006/wordprocessingDrawing" xmlns:w10="urn:schemas-microsoft-com:office:word" xmlns:w="http://schemas.openxmlformats.org/wordprocessingml/2006/main" xmlns:w14="http://schemas.microsoft.com/office/word/2010/wordml" xmlns:wpg="http://schemas.microsoft.com/office/word/2010/wordprocessingGroup" xmlns:wpi="http://schemas.microsoft.com/office/word/2010/wordprocessingInk" xmlns:wne="http://schemas.microsoft.com/office/word/2006/wordml" xmlns:wps="http://schemas.microsoft.com/office/word/2010/wordprocessingShape" mc:Ignorable="w14 wp14">
   <w:body>
     <w:p>
       <w:pPr>
-        <w:pStyle w:val="Sangradetextonormal"/>
+        <w:pStyle w:val="BodyTextIndent"/>
         <w:ind w:left="0"/>
         <w:jc w:val="both"/>
         <w:rPr>
@@ -26,7 +26,7 @@
     </w:p>
     <w:p>
       <w:pPr>
-        <w:pStyle w:val="Sangradetextonormal"/>
+        <w:pStyle w:val="BodyTextIndent"/>
         <w:ind w:left="0"/>
         <w:jc w:val="both"/>
         <w:rPr>
@@ -53,14 +53,14 @@
           <w:left w:w="70" w:type="dxa"/>
           <w:right w:w="70" w:type="dxa"/>
         </w:tblCellMar>
-        <w:tblLook w:val="0000"/>
+        <w:tblLook w:val="0000" w:firstRow="0" w:lastRow="0" w:firstColumn="0" w:lastColumn="0" w:noHBand="0" w:noVBand="0"/>
       </w:tblPr>
       <w:tblGrid>
-        <w:gridCol w:w="991"/>
+        <w:gridCol w:w="1100"/>
         <w:gridCol w:w="766"/>
-        <w:gridCol w:w="3960"/>
-        <w:gridCol w:w="1980"/>
-        <w:gridCol w:w="1980"/>
+        <w:gridCol w:w="3901"/>
+        <w:gridCol w:w="1956"/>
+        <w:gridCol w:w="1954"/>
       </w:tblGrid>
       <w:tr>
         <w:trPr>
@@ -253,8 +253,13 @@
           </w:tcPr>
           <w:p>
             <w:r>
-              <w:t>Javier Caffesse</w:t>
-            </w:r>
+              <w:t xml:space="preserve">Javier </w:t>
+            </w:r>
+            <w:proofErr w:type="spellStart"/>
+            <w:r>
+              <w:t>Caffesse</w:t>
+            </w:r>
+            <w:proofErr w:type="spellEnd"/>
           </w:p>
         </w:tc>
         <w:tc>
@@ -271,10 +276,107 @@
           <w:p/>
         </w:tc>
       </w:tr>
+      <w:tr>
+        <w:tc>
+          <w:tcPr>
+            <w:tcW w:w="991" w:type="dxa"/>
+            <w:tcBorders>
+              <w:top w:val="single" w:sz="4" w:space="0" w:color="auto"/>
+              <w:left w:val="single" w:sz="4" w:space="0" w:color="auto"/>
+              <w:bottom w:val="single" w:sz="4" w:space="0" w:color="auto"/>
+              <w:right w:val="single" w:sz="4" w:space="0" w:color="auto"/>
+            </w:tcBorders>
+            <w:vAlign w:val="center"/>
+          </w:tcPr>
+          <w:p>
+            <w:r>
+              <w:t>06/02/2017</w:t>
+            </w:r>
+          </w:p>
+        </w:tc>
+        <w:tc>
+          <w:tcPr>
+            <w:tcW w:w="766" w:type="dxa"/>
+            <w:tcBorders>
+              <w:top w:val="single" w:sz="4" w:space="0" w:color="auto"/>
+              <w:left w:val="single" w:sz="4" w:space="0" w:color="auto"/>
+              <w:bottom w:val="single" w:sz="4" w:space="0" w:color="auto"/>
+              <w:right w:val="single" w:sz="4" w:space="0" w:color="auto"/>
+            </w:tcBorders>
+            <w:vAlign w:val="center"/>
+          </w:tcPr>
+          <w:p>
+            <w:r>
+              <w:t>1.</w:t>
+            </w:r>
+            <w:r>
+              <w:t>1</w:t>
+            </w:r>
+          </w:p>
+        </w:tc>
+        <w:tc>
+          <w:tcPr>
+            <w:tcW w:w="3960" w:type="dxa"/>
+            <w:tcBorders>
+              <w:top w:val="single" w:sz="4" w:space="0" w:color="auto"/>
+              <w:left w:val="single" w:sz="4" w:space="0" w:color="auto"/>
+              <w:bottom w:val="single" w:sz="4" w:space="0" w:color="auto"/>
+              <w:right w:val="single" w:sz="4" w:space="0" w:color="auto"/>
+            </w:tcBorders>
+            <w:vAlign w:val="center"/>
+          </w:tcPr>
+          <w:p/>
+        </w:tc>
+        <w:tc>
+          <w:tcPr>
+            <w:tcW w:w="1980" w:type="dxa"/>
+            <w:tcBorders>
+              <w:top w:val="single" w:sz="4" w:space="0" w:color="auto"/>
+              <w:left w:val="single" w:sz="4" w:space="0" w:color="auto"/>
+              <w:bottom w:val="single" w:sz="4" w:space="0" w:color="auto"/>
+              <w:right w:val="single" w:sz="4" w:space="0" w:color="auto"/>
+            </w:tcBorders>
+            <w:vAlign w:val="center"/>
+          </w:tcPr>
+          <w:p>
+            <w:r>
+              <w:t xml:space="preserve">Pablo </w:t>
+            </w:r>
+            <w:proofErr w:type="spellStart"/>
+            <w:r>
+              <w:t>Alday</w:t>
+            </w:r>
+            <w:proofErr w:type="spellEnd"/>
+          </w:p>
+          <w:p>
+            <w:r>
+              <w:t xml:space="preserve">Javier </w:t>
+            </w:r>
+            <w:proofErr w:type="spellStart"/>
+            <w:r>
+              <w:t>Caffesse</w:t>
+            </w:r>
+            <w:proofErr w:type="spellEnd"/>
+          </w:p>
+        </w:tc>
+        <w:tc>
+          <w:tcPr>
+            <w:tcW w:w="1980" w:type="dxa"/>
+            <w:tcBorders>
+              <w:top w:val="single" w:sz="4" w:space="0" w:color="auto"/>
+              <w:left w:val="single" w:sz="4" w:space="0" w:color="auto"/>
+              <w:bottom w:val="single" w:sz="4" w:space="0" w:color="auto"/>
+              <w:right w:val="single" w:sz="4" w:space="0" w:color="auto"/>
+            </w:tcBorders>
+            <w:vAlign w:val="center"/>
+          </w:tcPr>
+          <w:p/>
+        </w:tc>
+      </w:tr>
     </w:tbl>
     <w:p>
       <w:pPr>
-        <w:pStyle w:val="Sangradetextonormal"/>
+        <w:pStyle w:val="BodyTextIndent"/>
         <w:ind w:left="0"/>
         <w:jc w:val="both"/>
         <w:rPr>
@@ -287,15 +389,18 @@
     </w:p>
     <w:p>
       <w:pPr>
-        <w:pStyle w:val="Sangradetextonormal"/>
+        <w:pStyle w:val="BodyTextIndent"/>
         <w:ind w:left="0"/>
         <w:jc w:val="both"/>
         <w:rPr>
-          <w:rFonts w:ascii="TimesNewRoman" w:hAnsi="TimesNewRoman" w:cs="Times New Roman"/>
+          <w:rFonts w:ascii="Verdana" w:hAnsi="Verdana" w:cs="Times New Roman"/>
           <w:szCs w:val="20"/>
         </w:rPr>
       </w:pPr>
       <w:r>
+        <w:rPr>
+          <w:rFonts w:ascii="Verdana" w:hAnsi="Verdana"/>
+        </w:rPr>
         <w:br w:type="page"/>
       </w:r>
       <w:r>
@@ -556,25 +661,25 @@
     </w:p>
     <w:p>
       <w:pPr>
-        <w:pStyle w:val="Sangradetextonormal"/>
+        <w:pStyle w:val="BodyTextIndent"/>
         <w:ind w:left="0"/>
         <w:jc w:val="both"/>
         <w:rPr>
-          <w:sz w:val="28"/>
-          <w:szCs w:val="28"/>
+          <w:rFonts w:ascii="Verdana" w:hAnsi="Verdana"/>
+          <w:sz w:val="16"/>
         </w:rPr>
       </w:pPr>
       <w:r>
         <w:rPr>
-          <w:rFonts w:cs="Times New Roman"/>
+          <w:rFonts w:ascii="Verdana" w:hAnsi="Verdana" w:cs="Times New Roman"/>
           <w:szCs w:val="20"/>
         </w:rPr>
         <w:br w:type="page"/>
       </w:r>
       <w:r>
         <w:rPr>
-          <w:sz w:val="28"/>
-          <w:szCs w:val="28"/>
+          <w:rFonts w:ascii="Verdana" w:hAnsi="Verdana"/>
+          <w:sz w:val="16"/>
         </w:rPr>
         <w:lastRenderedPageBreak/>
         <w:t>INTRODUCCIÓN</w:t>
@@ -582,30 +687,25 @@
     </w:p>
     <w:p>
       <w:pPr>
-        <w:pStyle w:val="Sangradetextonormal"/>
+        <w:pStyle w:val="BodyTextIndent"/>
         <w:ind w:left="0"/>
         <w:jc w:val="both"/>
         <w:rPr>
-          <w:szCs w:val="20"/>
+          <w:rFonts w:ascii="Verdana" w:hAnsi="Verdana"/>
+          <w:sz w:val="16"/>
         </w:rPr>
       </w:pPr>
     </w:p>
     <w:p>
       <w:pPr>
         <w:rPr>
-          <w:rFonts w:ascii="Tahoma" w:hAnsi="Tahoma"/>
           <w:b/>
-          <w:sz w:val="20"/>
-          <w:szCs w:val="20"/>
           <w:u w:val="single"/>
         </w:rPr>
       </w:pPr>
       <w:r>
         <w:rPr>
-          <w:rFonts w:ascii="Tahoma" w:hAnsi="Tahoma"/>
           <w:b/>
-          <w:sz w:val="20"/>
-          <w:szCs w:val="20"/>
           <w:u w:val="single"/>
         </w:rPr>
         <w:t xml:space="preserve">Objetivos: </w:t>
@@ -614,65 +714,36 @@
     <w:p>
       <w:pPr>
         <w:jc w:val="both"/>
-        <w:rPr>
-          <w:rFonts w:ascii="Tahoma" w:hAnsi="Tahoma"/>
-          <w:sz w:val="20"/>
-          <w:szCs w:val="20"/>
-        </w:rPr>
       </w:pPr>
     </w:p>
     <w:p>
       <w:pPr>
         <w:jc w:val="both"/>
-        <w:rPr>
-          <w:rFonts w:ascii="Tahoma" w:hAnsi="Tahoma"/>
-          <w:sz w:val="20"/>
-          <w:szCs w:val="20"/>
-        </w:rPr>
       </w:pPr>
       <w:r>
-        <w:rPr>
-          <w:rFonts w:ascii="Tahoma" w:hAnsi="Tahoma"/>
-          <w:sz w:val="20"/>
-          <w:szCs w:val="20"/>
-        </w:rPr>
-        <w:t>E</w:t>
+        <w:t>En el siguiente documento se busca profundizar los conocimientos previamente introducidos en la definición de casos de uso de alto nivel. Una vez finalizado este documento, el lector debería ser capaz de reconocer el entorno en el cual funciona cada caso de uso del sistema, su objetivo y respo</w:t>
       </w:r>
+      <w:bookmarkStart w:id="0" w:name="_GoBack"/>
+      <w:bookmarkEnd w:id="0"/>
       <w:r>
-        <w:rPr>
-          <w:rFonts w:ascii="Tahoma" w:hAnsi="Tahoma"/>
-          <w:sz w:val="20"/>
-          <w:szCs w:val="20"/>
-        </w:rPr>
-        <w:t>n el siguiente documento se busca profundizar los conocimientos previamente introducidos en la definición de casos de uso de alto nivel. Una vez finalizado este documento, el lector debería ser capaz de reconocer el entorno en el cual funciona cada caso de uso del sistema, su objetivo y responsabilidad respectivamente, así como también las relaciones que existen entre los mismos.</w:t>
+        <w:t>nsabilidad respectivamente, así como también las relaciones que existen entre los mismos.</w:t>
       </w:r>
     </w:p>
     <w:p>
       <w:pPr>
         <w:jc w:val="both"/>
-        <w:rPr>
-          <w:rFonts w:ascii="Tahoma" w:hAnsi="Tahoma"/>
-          <w:sz w:val="20"/>
-          <w:szCs w:val="20"/>
-        </w:rPr>
       </w:pPr>
     </w:p>
     <w:p>
       <w:pPr>
         <w:rPr>
-          <w:rFonts w:ascii="Tahoma" w:hAnsi="Tahoma"/>
           <w:b/>
-          <w:sz w:val="20"/>
-          <w:szCs w:val="20"/>
           <w:u w:val="single"/>
         </w:rPr>
       </w:pPr>
       <w:r>
         <w:rPr>
-          <w:rFonts w:ascii="Tahoma" w:hAnsi="Tahoma"/>
           <w:b/>
-          <w:sz w:val="20"/>
-          <w:szCs w:val="20"/>
           <w:u w:val="single"/>
         </w:rPr>
         <w:t>Alcance:</w:t>
@@ -682,10 +753,7 @@
       <w:pPr>
         <w:jc w:val="both"/>
         <w:rPr>
-          <w:rFonts w:ascii="Tahoma" w:hAnsi="Tahoma"/>
           <w:b/>
-          <w:sz w:val="20"/>
-          <w:szCs w:val="20"/>
           <w:u w:val="single"/>
         </w:rPr>
       </w:pPr>
@@ -693,73 +761,30 @@
     <w:p>
       <w:pPr>
         <w:jc w:val="both"/>
-        <w:rPr>
-          <w:rFonts w:ascii="Tahoma" w:hAnsi="Tahoma"/>
-          <w:sz w:val="20"/>
-          <w:szCs w:val="20"/>
-        </w:rPr>
       </w:pPr>
       <w:r>
-        <w:rPr>
-          <w:rFonts w:ascii="Tahoma" w:hAnsi="Tahoma"/>
-          <w:sz w:val="20"/>
-          <w:szCs w:val="20"/>
-        </w:rPr>
         <w:t>Los principales aspectos a abordar son los siguientes:</w:t>
       </w:r>
     </w:p>
     <w:p>
       <w:pPr>
         <w:jc w:val="both"/>
-        <w:rPr>
-          <w:rFonts w:ascii="Tahoma" w:hAnsi="Tahoma"/>
-          <w:sz w:val="20"/>
-          <w:szCs w:val="20"/>
-        </w:rPr>
       </w:pPr>
     </w:p>
     <w:p>
       <w:pPr>
         <w:jc w:val="both"/>
-        <w:rPr>
-          <w:rFonts w:ascii="Tahoma" w:hAnsi="Tahoma"/>
-          <w:sz w:val="20"/>
-          <w:szCs w:val="20"/>
-        </w:rPr>
       </w:pPr>
       <w:r>
-        <w:rPr>
-          <w:rFonts w:ascii="Tahoma" w:hAnsi="Tahoma"/>
-          <w:sz w:val="20"/>
-          <w:szCs w:val="20"/>
-        </w:rPr>
         <w:tab/>
-        <w:t xml:space="preserve">1) </w:t>
-      </w:r>
-      <w:r>
-        <w:rPr>
-          <w:rFonts w:ascii="Tahoma" w:hAnsi="Tahoma"/>
-          <w:sz w:val="20"/>
-          <w:szCs w:val="20"/>
-        </w:rPr>
-        <w:t>Se realizarán diagramas de CU separados por paquetes</w:t>
+        <w:t>1) Se realizarán diagramas de CU separados por paquetes</w:t>
       </w:r>
     </w:p>
     <w:p>
       <w:pPr>
         <w:jc w:val="both"/>
-        <w:rPr>
-          <w:rFonts w:ascii="Tahoma" w:hAnsi="Tahoma"/>
-          <w:sz w:val="20"/>
-          <w:szCs w:val="20"/>
-        </w:rPr>
       </w:pPr>
       <w:r>
-        <w:rPr>
-          <w:rFonts w:ascii="Tahoma" w:hAnsi="Tahoma"/>
-          <w:sz w:val="20"/>
-          <w:szCs w:val="20"/>
-        </w:rPr>
         <w:tab/>
         <w:t>2) Se realizará una clasificación de CU</w:t>
       </w:r>
@@ -767,126 +792,52 @@
     <w:p>
       <w:pPr>
         <w:jc w:val="both"/>
-        <w:rPr>
-          <w:rFonts w:ascii="Tahoma" w:hAnsi="Tahoma"/>
-          <w:sz w:val="20"/>
-          <w:szCs w:val="20"/>
-        </w:rPr>
       </w:pPr>
       <w:r>
-        <w:rPr>
-          <w:rFonts w:ascii="Tahoma" w:hAnsi="Tahoma"/>
-          <w:sz w:val="20"/>
-          <w:szCs w:val="20"/>
-        </w:rPr>
         <w:tab/>
-        <w:t xml:space="preserve">2) </w:t>
-      </w:r>
-      <w:r>
-        <w:rPr>
-          <w:rFonts w:ascii="Tahoma" w:hAnsi="Tahoma"/>
-          <w:sz w:val="20"/>
-          <w:szCs w:val="20"/>
-        </w:rPr>
-        <w:t xml:space="preserve">Se desarrollará la </w:t>
-      </w:r>
-      <w:r>
-        <w:rPr>
-          <w:rFonts w:ascii="Tahoma" w:hAnsi="Tahoma"/>
-          <w:sz w:val="20"/>
-          <w:szCs w:val="20"/>
-        </w:rPr>
-        <w:t>de</w:t>
-      </w:r>
-      <w:r>
-        <w:rPr>
-          <w:rFonts w:ascii="Tahoma" w:hAnsi="Tahoma"/>
-          <w:sz w:val="20"/>
-          <w:szCs w:val="20"/>
-        </w:rPr>
-        <w:t>scripción</w:t>
-      </w:r>
-      <w:r>
-        <w:rPr>
-          <w:rFonts w:ascii="Tahoma" w:hAnsi="Tahoma"/>
-          <w:sz w:val="20"/>
-          <w:szCs w:val="20"/>
-        </w:rPr>
-        <w:t xml:space="preserve"> </w:t>
-      </w:r>
-      <w:r>
-        <w:rPr>
-          <w:rFonts w:ascii="Tahoma" w:hAnsi="Tahoma"/>
-          <w:sz w:val="20"/>
-          <w:szCs w:val="20"/>
-        </w:rPr>
-        <w:t>CU</w:t>
-      </w:r>
-      <w:r>
-        <w:rPr>
-          <w:rFonts w:ascii="Tahoma" w:hAnsi="Tahoma"/>
-          <w:sz w:val="20"/>
-          <w:szCs w:val="20"/>
-        </w:rPr>
-        <w:t xml:space="preserve"> Expandidos</w:t>
+        <w:t>2) Se desarrollará la descripción CU Expandidos</w:t>
       </w:r>
     </w:p>
     <w:p>
       <w:pPr>
         <w:jc w:val="both"/>
-        <w:rPr>
-          <w:rFonts w:ascii="Tahoma" w:hAnsi="Tahoma"/>
-          <w:sz w:val="20"/>
-          <w:szCs w:val="20"/>
-        </w:rPr>
       </w:pPr>
       <w:r>
-        <w:rPr>
-          <w:rFonts w:ascii="Tahoma" w:hAnsi="Tahoma"/>
-          <w:sz w:val="20"/>
-          <w:szCs w:val="20"/>
-        </w:rPr>
         <w:tab/>
       </w:r>
     </w:p>
     <w:p>
       <w:pPr>
         <w:rPr>
-          <w:rFonts w:ascii="Tahoma" w:hAnsi="Tahoma"/>
           <w:b/>
-          <w:sz w:val="20"/>
-          <w:szCs w:val="20"/>
           <w:u w:val="single"/>
         </w:rPr>
       </w:pPr>
       <w:r>
         <w:rPr>
-          <w:rFonts w:ascii="Tahoma" w:hAnsi="Tahoma"/>
           <w:b/>
-          <w:sz w:val="20"/>
-          <w:szCs w:val="20"/>
           <w:u w:val="single"/>
         </w:rPr>
-        <w:t>Definiciones y Abreviaturas</w:t>
-      </w:r>
-      <w:r>
-        <w:rPr>
-          <w:rFonts w:ascii="Tahoma" w:hAnsi="Tahoma"/>
-          <w:b/>
-          <w:sz w:val="20"/>
-          <w:szCs w:val="20"/>
-          <w:u w:val="single"/>
-        </w:rPr>
-        <w:t>:</w:t>
+        <w:t>Definiciones y Abreviaturas:</w:t>
       </w:r>
     </w:p>
     <w:p>
       <w:pPr>
         <w:rPr>
-          <w:rFonts w:ascii="Tahoma" w:hAnsi="Tahoma"/>
           <w:b/>
-          <w:sz w:val="20"/>
-          <w:szCs w:val="20"/>
+          <w:u w:val="single"/>
+        </w:rPr>
+      </w:pPr>
+    </w:p>
+    <w:p>
+      <w:r>
+        <w:t>CU: Casos de uso</w:t>
+      </w:r>
+    </w:p>
+    <w:p>
+      <w:pPr>
+        <w:rPr>
+          <w:b/>
           <w:u w:val="single"/>
         </w:rPr>
       </w:pPr>
@@ -894,47 +845,13 @@
     <w:p>
       <w:pPr>
         <w:rPr>
-          <w:rFonts w:ascii="Tahoma" w:hAnsi="Tahoma"/>
-          <w:sz w:val="20"/>
-          <w:szCs w:val="20"/>
-        </w:rPr>
-      </w:pPr>
-      <w:r>
-        <w:rPr>
-          <w:rFonts w:ascii="Tahoma" w:hAnsi="Tahoma"/>
-          <w:sz w:val="20"/>
-          <w:szCs w:val="20"/>
-        </w:rPr>
-        <w:t>CU: Casos de uso</w:t>
-      </w:r>
-    </w:p>
-    <w:p>
-      <w:pPr>
-        <w:rPr>
-          <w:rFonts w:ascii="Tahoma" w:hAnsi="Tahoma"/>
           <w:b/>
-          <w:sz w:val="20"/>
-          <w:szCs w:val="20"/>
-          <w:u w:val="single"/>
-        </w:rPr>
-      </w:pPr>
-    </w:p>
-    <w:p>
-      <w:pPr>
-        <w:rPr>
-          <w:rFonts w:ascii="Tahoma" w:hAnsi="Tahoma"/>
-          <w:b/>
-          <w:sz w:val="20"/>
-          <w:szCs w:val="20"/>
           <w:u w:val="single"/>
         </w:rPr>
       </w:pPr>
       <w:r>
         <w:rPr>
-          <w:rFonts w:ascii="Tahoma" w:hAnsi="Tahoma"/>
           <w:b/>
-          <w:sz w:val="20"/>
-          <w:szCs w:val="20"/>
           <w:u w:val="single"/>
         </w:rPr>
         <w:t>Generalidades</w:t>
@@ -943,11 +860,6 @@
     <w:p>
       <w:pPr>
         <w:jc w:val="both"/>
-        <w:rPr>
-          <w:rFonts w:ascii="Tahoma" w:hAnsi="Tahoma"/>
-          <w:sz w:val="20"/>
-          <w:szCs w:val="20"/>
-        </w:rPr>
       </w:pPr>
     </w:p>
     <w:p>
@@ -955,18 +867,8 @@
         <w:autoSpaceDE w:val="0"/>
         <w:autoSpaceDN w:val="0"/>
         <w:adjustRightInd w:val="0"/>
-        <w:rPr>
-          <w:rFonts w:ascii="Tahoma" w:hAnsi="Tahoma"/>
-          <w:sz w:val="20"/>
-          <w:szCs w:val="20"/>
-        </w:rPr>
       </w:pPr>
       <w:r>
-        <w:rPr>
-          <w:rFonts w:ascii="Tahoma" w:hAnsi="Tahoma"/>
-          <w:sz w:val="20"/>
-          <w:szCs w:val="20"/>
-        </w:rPr>
         <w:t>En esta versión del documento se mostraran los diagramas de CU, ordenados por paquetes de forma que se haga más práctica y fácil la visión del funcionamiento del sistema. Además de contar con la descripción de los CU  expandidos donde se profundiza un poco más sobre el funcionamiento y comportamiento de cada uno de los CU que componen el sistema y las relaciones entre los mismos.</w:t>
       </w:r>
     </w:p>
@@ -976,7 +878,6 @@
         <w:autoSpaceDN w:val="0"/>
         <w:adjustRightInd w:val="0"/>
         <w:rPr>
-          <w:rFonts w:ascii="Tahoma" w:hAnsi="Tahoma"/>
           <w:sz w:val="20"/>
           <w:szCs w:val="20"/>
         </w:rPr>
@@ -985,14 +886,12 @@
     <w:p>
       <w:pPr>
         <w:rPr>
-          <w:rFonts w:ascii="Tahoma" w:hAnsi="Tahoma"/>
           <w:sz w:val="20"/>
           <w:szCs w:val="20"/>
         </w:rPr>
       </w:pPr>
       <w:r>
         <w:rPr>
-          <w:rFonts w:ascii="Tahoma" w:hAnsi="Tahoma"/>
           <w:sz w:val="20"/>
           <w:szCs w:val="20"/>
         </w:rPr>
@@ -1005,7 +904,6 @@
         <w:autoSpaceDN w:val="0"/>
         <w:adjustRightInd w:val="0"/>
         <w:rPr>
-          <w:rFonts w:ascii="Tahoma" w:hAnsi="Tahoma"/>
           <w:b/>
           <w:sz w:val="28"/>
           <w:szCs w:val="28"/>
@@ -1013,7 +911,6 @@
       </w:pPr>
       <w:r>
         <w:rPr>
-          <w:rFonts w:ascii="Tahoma" w:hAnsi="Tahoma"/>
           <w:b/>
           <w:sz w:val="28"/>
           <w:szCs w:val="28"/>
@@ -1028,7 +925,6 @@
         <w:autoSpaceDN w:val="0"/>
         <w:adjustRightInd w:val="0"/>
         <w:rPr>
-          <w:rFonts w:ascii="Tahoma" w:hAnsi="Tahoma"/>
           <w:b/>
           <w:sz w:val="28"/>
           <w:szCs w:val="28"/>
@@ -1042,7 +938,7 @@
         <w:adjustRightInd w:val="0"/>
       </w:pPr>
       <w:r>
-        <w:object w:dxaOrig="15600" w:dyaOrig="10531">
+        <w:object w:dxaOrig="15600" w:dyaOrig="10531" w14:anchorId="7D74A453">
           <v:shapetype id="_x0000_t75" coordsize="21600,21600" o:spt="75" o:preferrelative="t" path="m@4@5l@4@11@9@11@9@5xe" filled="f" stroked="f">
             <v:stroke joinstyle="miter"/>
             <v:formulas>
@@ -1062,10 +958,10 @@
             <v:path o:extrusionok="f" gradientshapeok="t" o:connecttype="rect"/>
             <o:lock v:ext="edit" aspectratio="t"/>
           </v:shapetype>
-          <v:shape id="_x0000_i1025" type="#_x0000_t75" style="width:481.6pt;height:324.7pt" o:ole="">
-            <v:imagedata r:id="rId7" o:title=""/>
+          <v:shape id="_x0000_i1025" type="#_x0000_t75" style="width:481.35pt;height:324.65pt" o:ole="">
+            <v:imagedata r:id="rId8" o:title=""/>
           </v:shape>
-          <o:OLEObject Type="Embed" ProgID="Visio.Drawing.15" ShapeID="_x0000_i1025" DrawAspect="Content" ObjectID="_1446023842" r:id="rId8"/>
+          <o:OLEObject Type="Embed" ProgID="Visio.Drawing.15" ShapeID="_x0000_i1025" DrawAspect="Content" ObjectID="_1421739702" r:id="rId9"/>
         </w:object>
       </w:r>
     </w:p>
@@ -1082,18 +978,17 @@
         <w:autoSpaceDN w:val="0"/>
         <w:adjustRightInd w:val="0"/>
         <w:rPr>
-          <w:rFonts w:ascii="Tahoma" w:hAnsi="Tahoma"/>
           <w:b/>
           <w:sz w:val="20"/>
           <w:szCs w:val="20"/>
         </w:rPr>
       </w:pPr>
       <w:r>
-        <w:object w:dxaOrig="12645" w:dyaOrig="8550">
-          <v:shape id="_x0000_i1026" type="#_x0000_t75" style="width:451.7pt;height:305pt" o:ole="">
-            <v:imagedata r:id="rId9" o:title=""/>
+        <w:object w:dxaOrig="12645" w:dyaOrig="8550" w14:anchorId="7ED10FD1">
+          <v:shape id="_x0000_i1026" type="#_x0000_t75" style="width:451.35pt;height:304.65pt" o:ole="">
+            <v:imagedata r:id="rId10" o:title=""/>
           </v:shape>
-          <o:OLEObject Type="Embed" ProgID="Visio.Drawing.15" ShapeID="_x0000_i1026" DrawAspect="Content" ObjectID="_1446023843" r:id="rId10"/>
+          <o:OLEObject Type="Embed" ProgID="Visio.Drawing.15" ShapeID="_x0000_i1026" DrawAspect="Content" ObjectID="_1421739703" r:id="rId11"/>
         </w:object>
       </w:r>
     </w:p>
@@ -1103,18 +998,17 @@
         <w:autoSpaceDN w:val="0"/>
         <w:adjustRightInd w:val="0"/>
         <w:rPr>
-          <w:rFonts w:ascii="Tahoma" w:hAnsi="Tahoma"/>
           <w:b/>
           <w:sz w:val="20"/>
           <w:szCs w:val="20"/>
         </w:rPr>
       </w:pPr>
       <w:r>
-        <w:object w:dxaOrig="15600" w:dyaOrig="12195">
-          <v:shape id="_x0000_i1027" type="#_x0000_t75" style="width:481.6pt;height:376.3pt" o:ole="">
-            <v:imagedata r:id="rId11" o:title=""/>
+        <w:object w:dxaOrig="15600" w:dyaOrig="12195" w14:anchorId="3558B4F2">
+          <v:shape id="_x0000_i1027" type="#_x0000_t75" style="width:481.35pt;height:376pt" o:ole="">
+            <v:imagedata r:id="rId12" o:title=""/>
           </v:shape>
-          <o:OLEObject Type="Embed" ProgID="Visio.Drawing.15" ShapeID="_x0000_i1027" DrawAspect="Content" ObjectID="_1446023844" r:id="rId12"/>
+          <o:OLEObject Type="Embed" ProgID="Visio.Drawing.15" ShapeID="_x0000_i1027" DrawAspect="Content" ObjectID="_1421739704" r:id="rId13"/>
         </w:object>
       </w:r>
     </w:p>
@@ -1134,11 +1028,11 @@
         </w:rPr>
       </w:pPr>
       <w:r>
-        <w:object w:dxaOrig="8236" w:dyaOrig="5566">
-          <v:shape id="_x0000_i1028" type="#_x0000_t75" style="width:411.6pt;height:278.5pt" o:ole="">
-            <v:imagedata r:id="rId13" o:title=""/>
+        <w:object w:dxaOrig="8236" w:dyaOrig="5566" w14:anchorId="272270AC">
+          <v:shape id="_x0000_i1028" type="#_x0000_t75" style="width:412pt;height:278.65pt" o:ole="">
+            <v:imagedata r:id="rId14" o:title=""/>
           </v:shape>
-          <o:OLEObject Type="Embed" ProgID="Visio.Drawing.15" ShapeID="_x0000_i1028" DrawAspect="Content" ObjectID="_1446023845" r:id="rId14"/>
+          <o:OLEObject Type="Embed" ProgID="Visio.Drawing.15" ShapeID="_x0000_i1028" DrawAspect="Content" ObjectID="_1421739705" r:id="rId15"/>
         </w:object>
       </w:r>
     </w:p>
@@ -1162,7 +1056,6 @@
       </w:r>
       <w:r>
         <w:rPr>
-          <w:rFonts w:ascii="Tahoma" w:hAnsi="Tahoma"/>
           <w:b/>
           <w:sz w:val="28"/>
           <w:szCs w:val="28"/>
@@ -1209,7 +1102,7 @@
           <w:left w:w="70" w:type="dxa"/>
           <w:right w:w="70" w:type="dxa"/>
         </w:tblCellMar>
-        <w:tblLook w:val="0000"/>
+        <w:tblLook w:val="0000" w:firstRow="0" w:lastRow="0" w:firstColumn="0" w:lastColumn="0" w:noHBand="0" w:noVBand="0"/>
       </w:tblPr>
       <w:tblGrid>
         <w:gridCol w:w="610"/>
@@ -1229,7 +1122,7 @@
           </w:tcPr>
           <w:p>
             <w:pPr>
-              <w:pStyle w:val="Encabezado"/>
+              <w:pStyle w:val="Header"/>
               <w:tabs>
                 <w:tab w:val="clear" w:pos="4419"/>
                 <w:tab w:val="clear" w:pos="8838"/>
@@ -1262,7 +1155,7 @@
           </w:tcPr>
           <w:p>
             <w:pPr>
-              <w:pStyle w:val="Encabezado"/>
+              <w:pStyle w:val="Header"/>
               <w:tabs>
                 <w:tab w:val="clear" w:pos="4419"/>
                 <w:tab w:val="clear" w:pos="8838"/>
@@ -1323,7 +1216,7 @@
           </w:tcPr>
           <w:p>
             <w:pPr>
-              <w:pStyle w:val="Encabezado"/>
+              <w:pStyle w:val="Header"/>
               <w:tabs>
                 <w:tab w:val="clear" w:pos="4419"/>
                 <w:tab w:val="clear" w:pos="8838"/>
@@ -1355,7 +1248,7 @@
           </w:tcPr>
           <w:p>
             <w:pPr>
-              <w:pStyle w:val="Encabezado"/>
+              <w:pStyle w:val="Header"/>
               <w:tabs>
                 <w:tab w:val="clear" w:pos="4419"/>
                 <w:tab w:val="clear" w:pos="8838"/>
@@ -1386,7 +1279,7 @@
           </w:tcPr>
           <w:p>
             <w:pPr>
-              <w:pStyle w:val="Encabezado"/>
+              <w:pStyle w:val="Header"/>
               <w:tabs>
                 <w:tab w:val="clear" w:pos="4419"/>
                 <w:tab w:val="clear" w:pos="8838"/>
@@ -1418,7 +1311,7 @@
           </w:tcPr>
           <w:p>
             <w:pPr>
-              <w:pStyle w:val="Encabezado"/>
+              <w:pStyle w:val="Header"/>
               <w:tabs>
                 <w:tab w:val="clear" w:pos="4419"/>
                 <w:tab w:val="clear" w:pos="8838"/>
@@ -1449,7 +1342,7 @@
           </w:tcPr>
           <w:p>
             <w:pPr>
-              <w:pStyle w:val="Encabezado"/>
+              <w:pStyle w:val="Header"/>
               <w:tabs>
                 <w:tab w:val="clear" w:pos="4419"/>
                 <w:tab w:val="clear" w:pos="8838"/>
@@ -1481,7 +1374,7 @@
           </w:tcPr>
           <w:p>
             <w:pPr>
-              <w:pStyle w:val="Encabezado"/>
+              <w:pStyle w:val="Header"/>
               <w:tabs>
                 <w:tab w:val="clear" w:pos="4419"/>
                 <w:tab w:val="clear" w:pos="8838"/>
@@ -1512,7 +1405,7 @@
           </w:tcPr>
           <w:p>
             <w:pPr>
-              <w:pStyle w:val="Encabezado"/>
+              <w:pStyle w:val="Header"/>
               <w:tabs>
                 <w:tab w:val="clear" w:pos="4419"/>
                 <w:tab w:val="clear" w:pos="8838"/>
@@ -1539,7 +1432,7 @@
           </w:tcPr>
           <w:p>
             <w:pPr>
-              <w:pStyle w:val="Encabezado"/>
+              <w:pStyle w:val="Header"/>
               <w:tabs>
                 <w:tab w:val="clear" w:pos="4419"/>
                 <w:tab w:val="clear" w:pos="8838"/>
@@ -1570,7 +1463,7 @@
           </w:tcPr>
           <w:p>
             <w:pPr>
-              <w:pStyle w:val="Encabezado"/>
+              <w:pStyle w:val="Header"/>
               <w:tabs>
                 <w:tab w:val="clear" w:pos="4419"/>
                 <w:tab w:val="clear" w:pos="8838"/>
@@ -1602,7 +1495,7 @@
           </w:tcPr>
           <w:p>
             <w:pPr>
-              <w:pStyle w:val="Encabezado"/>
+              <w:pStyle w:val="Header"/>
               <w:tabs>
                 <w:tab w:val="clear" w:pos="4419"/>
                 <w:tab w:val="clear" w:pos="8838"/>
@@ -1633,7 +1526,7 @@
           </w:tcPr>
           <w:p>
             <w:pPr>
-              <w:pStyle w:val="Encabezado"/>
+              <w:pStyle w:val="Header"/>
               <w:tabs>
                 <w:tab w:val="clear" w:pos="4419"/>
                 <w:tab w:val="clear" w:pos="8838"/>
@@ -1665,7 +1558,7 @@
           </w:tcPr>
           <w:p>
             <w:pPr>
-              <w:pStyle w:val="Encabezado"/>
+              <w:pStyle w:val="Header"/>
               <w:tabs>
                 <w:tab w:val="clear" w:pos="4419"/>
                 <w:tab w:val="clear" w:pos="8838"/>
@@ -1696,7 +1589,7 @@
           </w:tcPr>
           <w:p>
             <w:pPr>
-              <w:pStyle w:val="Encabezado"/>
+              <w:pStyle w:val="Header"/>
               <w:tabs>
                 <w:tab w:val="clear" w:pos="4419"/>
                 <w:tab w:val="clear" w:pos="8838"/>
@@ -1728,7 +1621,7 @@
           </w:tcPr>
           <w:p>
             <w:pPr>
-              <w:pStyle w:val="Encabezado"/>
+              <w:pStyle w:val="Header"/>
               <w:tabs>
                 <w:tab w:val="clear" w:pos="4419"/>
                 <w:tab w:val="clear" w:pos="8838"/>
@@ -1753,7 +1646,7 @@
           </w:tcPr>
           <w:p>
             <w:pPr>
-              <w:pStyle w:val="Encabezado"/>
+              <w:pStyle w:val="Header"/>
               <w:tabs>
                 <w:tab w:val="clear" w:pos="4419"/>
                 <w:tab w:val="clear" w:pos="8838"/>
@@ -1773,7 +1666,7 @@
           </w:p>
           <w:p>
             <w:pPr>
-              <w:pStyle w:val="Encabezado"/>
+              <w:pStyle w:val="Header"/>
               <w:tabs>
                 <w:tab w:val="clear" w:pos="4419"/>
                 <w:tab w:val="clear" w:pos="8838"/>
@@ -1800,7 +1693,7 @@
           </w:tcPr>
           <w:p>
             <w:pPr>
-              <w:pStyle w:val="Encabezado"/>
+              <w:pStyle w:val="Header"/>
               <w:tabs>
                 <w:tab w:val="clear" w:pos="4419"/>
                 <w:tab w:val="clear" w:pos="8838"/>
@@ -1822,7 +1715,7 @@
           </w:tcPr>
           <w:p>
             <w:pPr>
-              <w:pStyle w:val="Encabezado"/>
+              <w:pStyle w:val="Header"/>
               <w:tabs>
                 <w:tab w:val="clear" w:pos="4419"/>
                 <w:tab w:val="clear" w:pos="8838"/>
@@ -1856,7 +1749,7 @@
           </w:tcPr>
           <w:p>
             <w:pPr>
-              <w:pStyle w:val="Encabezado"/>
+              <w:pStyle w:val="Header"/>
               <w:tabs>
                 <w:tab w:val="clear" w:pos="4419"/>
                 <w:tab w:val="clear" w:pos="8838"/>
@@ -1886,7 +1779,7 @@
           </w:tcPr>
           <w:p>
             <w:pPr>
-              <w:pStyle w:val="Encabezado"/>
+              <w:pStyle w:val="Header"/>
               <w:tabs>
                 <w:tab w:val="clear" w:pos="4419"/>
                 <w:tab w:val="clear" w:pos="8838"/>
@@ -1917,7 +1810,7 @@
           </w:tcPr>
           <w:p>
             <w:pPr>
-              <w:pStyle w:val="Encabezado"/>
+              <w:pStyle w:val="Header"/>
               <w:tabs>
                 <w:tab w:val="clear" w:pos="4419"/>
                 <w:tab w:val="clear" w:pos="8838"/>
@@ -1943,7 +1836,7 @@
           </w:tcPr>
           <w:p>
             <w:pPr>
-              <w:pStyle w:val="Encabezado"/>
+              <w:pStyle w:val="Header"/>
               <w:tabs>
                 <w:tab w:val="clear" w:pos="4419"/>
                 <w:tab w:val="clear" w:pos="8838"/>
@@ -1968,7 +1861,7 @@
           </w:tcPr>
           <w:p>
             <w:pPr>
-              <w:pStyle w:val="Encabezado"/>
+              <w:pStyle w:val="Header"/>
               <w:tabs>
                 <w:tab w:val="clear" w:pos="4419"/>
                 <w:tab w:val="clear" w:pos="8838"/>
@@ -1999,7 +1892,7 @@
           </w:tcPr>
           <w:p>
             <w:pPr>
-              <w:pStyle w:val="Encabezado"/>
+              <w:pStyle w:val="Header"/>
               <w:tabs>
                 <w:tab w:val="clear" w:pos="4419"/>
                 <w:tab w:val="clear" w:pos="8838"/>
@@ -2019,7 +1912,7 @@
           </w:tcPr>
           <w:p>
             <w:pPr>
-              <w:pStyle w:val="Encabezado"/>
+              <w:pStyle w:val="Header"/>
               <w:tabs>
                 <w:tab w:val="clear" w:pos="4419"/>
                 <w:tab w:val="clear" w:pos="8838"/>
@@ -2038,7 +1931,7 @@
           </w:tcPr>
           <w:p>
             <w:pPr>
-              <w:pStyle w:val="Encabezado"/>
+              <w:pStyle w:val="Header"/>
               <w:tabs>
                 <w:tab w:val="clear" w:pos="4419"/>
                 <w:tab w:val="clear" w:pos="8838"/>
@@ -2079,7 +1972,7 @@
           </w:tcPr>
           <w:p>
             <w:pPr>
-              <w:pStyle w:val="Encabezado"/>
+              <w:pStyle w:val="Header"/>
               <w:tabs>
                 <w:tab w:val="clear" w:pos="4419"/>
                 <w:tab w:val="clear" w:pos="8838"/>
@@ -2099,7 +1992,7 @@
           </w:tcPr>
           <w:p>
             <w:pPr>
-              <w:pStyle w:val="Encabezado"/>
+              <w:pStyle w:val="Header"/>
               <w:tabs>
                 <w:tab w:val="clear" w:pos="4419"/>
                 <w:tab w:val="clear" w:pos="8838"/>
@@ -2118,7 +2011,7 @@
           </w:tcPr>
           <w:p>
             <w:pPr>
-              <w:pStyle w:val="Encabezado"/>
+              <w:pStyle w:val="Header"/>
               <w:tabs>
                 <w:tab w:val="clear" w:pos="4419"/>
                 <w:tab w:val="clear" w:pos="8838"/>
@@ -2178,7 +2071,7 @@
           </w:tcPr>
           <w:p>
             <w:pPr>
-              <w:pStyle w:val="Encabezado"/>
+              <w:pStyle w:val="Header"/>
               <w:tabs>
                 <w:tab w:val="clear" w:pos="4419"/>
                 <w:tab w:val="clear" w:pos="8838"/>
@@ -2209,7 +2102,7 @@
           </w:tcPr>
           <w:p>
             <w:pPr>
-              <w:pStyle w:val="Encabezado"/>
+              <w:pStyle w:val="Header"/>
               <w:tabs>
                 <w:tab w:val="clear" w:pos="4419"/>
                 <w:tab w:val="clear" w:pos="8838"/>
@@ -2236,7 +2129,7 @@
           </w:tcPr>
           <w:p>
             <w:pPr>
-              <w:pStyle w:val="Encabezado"/>
+              <w:pStyle w:val="Header"/>
               <w:tabs>
                 <w:tab w:val="clear" w:pos="4419"/>
                 <w:tab w:val="clear" w:pos="8838"/>
@@ -2267,7 +2160,7 @@
           </w:tcPr>
           <w:p>
             <w:pPr>
-              <w:pStyle w:val="Encabezado"/>
+              <w:pStyle w:val="Header"/>
               <w:tabs>
                 <w:tab w:val="clear" w:pos="4419"/>
                 <w:tab w:val="clear" w:pos="8838"/>
@@ -2287,7 +2180,7 @@
           </w:tcPr>
           <w:p>
             <w:pPr>
-              <w:pStyle w:val="Encabezado"/>
+              <w:pStyle w:val="Header"/>
               <w:tabs>
                 <w:tab w:val="clear" w:pos="4419"/>
                 <w:tab w:val="clear" w:pos="8838"/>
@@ -2306,7 +2199,7 @@
           </w:tcPr>
           <w:p>
             <w:pPr>
-              <w:pStyle w:val="Encabezado"/>
+              <w:pStyle w:val="Header"/>
               <w:tabs>
                 <w:tab w:val="clear" w:pos="4419"/>
                 <w:tab w:val="clear" w:pos="8838"/>
@@ -2331,7 +2224,7 @@
           </w:tcPr>
           <w:p>
             <w:pPr>
-              <w:pStyle w:val="Encabezado"/>
+              <w:pStyle w:val="Header"/>
               <w:tabs>
                 <w:tab w:val="clear" w:pos="4419"/>
                 <w:tab w:val="clear" w:pos="8838"/>
@@ -2350,7 +2243,7 @@
           </w:p>
           <w:p>
             <w:pPr>
-              <w:pStyle w:val="Encabezado"/>
+              <w:pStyle w:val="Header"/>
               <w:tabs>
                 <w:tab w:val="clear" w:pos="4419"/>
                 <w:tab w:val="clear" w:pos="8838"/>
@@ -2381,7 +2274,7 @@
           </w:tcPr>
           <w:p>
             <w:pPr>
-              <w:pStyle w:val="Encabezado"/>
+              <w:pStyle w:val="Header"/>
               <w:tabs>
                 <w:tab w:val="clear" w:pos="4419"/>
                 <w:tab w:val="clear" w:pos="8838"/>
@@ -2401,7 +2294,7 @@
           </w:tcPr>
           <w:p>
             <w:pPr>
-              <w:pStyle w:val="Encabezado"/>
+              <w:pStyle w:val="Header"/>
               <w:tabs>
                 <w:tab w:val="clear" w:pos="4419"/>
                 <w:tab w:val="clear" w:pos="8838"/>
@@ -2421,7 +2314,7 @@
           </w:tcPr>
           <w:p>
             <w:pPr>
-              <w:pStyle w:val="Encabezado"/>
+              <w:pStyle w:val="Header"/>
               <w:tabs>
                 <w:tab w:val="clear" w:pos="4419"/>
                 <w:tab w:val="clear" w:pos="8838"/>
@@ -2441,7 +2334,7 @@
           </w:tcPr>
           <w:p>
             <w:pPr>
-              <w:pStyle w:val="Encabezado"/>
+              <w:pStyle w:val="Header"/>
               <w:tabs>
                 <w:tab w:val="clear" w:pos="4419"/>
                 <w:tab w:val="clear" w:pos="8838"/>
@@ -2466,14 +2359,13 @@
           </w:tcPr>
           <w:p>
             <w:pPr>
-              <w:pStyle w:val="Encabezado"/>
-              <w:tabs>
-                <w:tab w:val="clear" w:pos="4419"/>
-                <w:tab w:val="clear" w:pos="8838"/>
-              </w:tabs>
-              <w:jc w:val="both"/>
-              <w:rPr>
-                <w:rFonts w:ascii="Tahoma" w:hAnsi="Tahoma"/>
+              <w:pStyle w:val="Header"/>
+              <w:tabs>
+                <w:tab w:val="clear" w:pos="4419"/>
+                <w:tab w:val="clear" w:pos="8838"/>
+              </w:tabs>
+              <w:jc w:val="both"/>
+              <w:rPr>
                 <w:sz w:val="20"/>
                 <w:szCs w:val="20"/>
               </w:rPr>
@@ -2488,14 +2380,13 @@
           </w:tcPr>
           <w:p>
             <w:pPr>
-              <w:pStyle w:val="Encabezado"/>
-              <w:tabs>
-                <w:tab w:val="clear" w:pos="4419"/>
-                <w:tab w:val="clear" w:pos="8838"/>
-              </w:tabs>
-              <w:jc w:val="both"/>
-              <w:rPr>
-                <w:rFonts w:ascii="Tahoma" w:hAnsi="Tahoma"/>
+              <w:pStyle w:val="Header"/>
+              <w:tabs>
+                <w:tab w:val="clear" w:pos="4419"/>
+                <w:tab w:val="clear" w:pos="8838"/>
+              </w:tabs>
+              <w:jc w:val="both"/>
+              <w:rPr>
                 <w:sz w:val="20"/>
                 <w:szCs w:val="20"/>
               </w:rPr>
@@ -2510,14 +2401,13 @@
           </w:tcPr>
           <w:p>
             <w:pPr>
-              <w:pStyle w:val="Encabezado"/>
-              <w:tabs>
-                <w:tab w:val="clear" w:pos="4419"/>
-                <w:tab w:val="clear" w:pos="8838"/>
-              </w:tabs>
-              <w:jc w:val="both"/>
-              <w:rPr>
-                <w:rFonts w:ascii="Tahoma" w:hAnsi="Tahoma"/>
+              <w:pStyle w:val="Header"/>
+              <w:tabs>
+                <w:tab w:val="clear" w:pos="4419"/>
+                <w:tab w:val="clear" w:pos="8838"/>
+              </w:tabs>
+              <w:jc w:val="both"/>
+              <w:rPr>
                 <w:sz w:val="20"/>
                 <w:szCs w:val="20"/>
               </w:rPr>
@@ -2532,14 +2422,13 @@
           </w:tcPr>
           <w:p>
             <w:pPr>
-              <w:pStyle w:val="Encabezado"/>
-              <w:tabs>
-                <w:tab w:val="clear" w:pos="4419"/>
-                <w:tab w:val="clear" w:pos="8838"/>
-              </w:tabs>
-              <w:jc w:val="both"/>
-              <w:rPr>
-                <w:rFonts w:ascii="Tahoma" w:hAnsi="Tahoma"/>
+              <w:pStyle w:val="Header"/>
+              <w:tabs>
+                <w:tab w:val="clear" w:pos="4419"/>
+                <w:tab w:val="clear" w:pos="8838"/>
+              </w:tabs>
+              <w:jc w:val="both"/>
+              <w:rPr>
                 <w:sz w:val="20"/>
                 <w:szCs w:val="20"/>
               </w:rPr>
@@ -2557,7 +2446,7 @@
           </w:tcPr>
           <w:p>
             <w:pPr>
-              <w:pStyle w:val="Encabezado"/>
+              <w:pStyle w:val="Header"/>
               <w:tabs>
                 <w:tab w:val="clear" w:pos="4419"/>
                 <w:tab w:val="clear" w:pos="8838"/>
@@ -2590,7 +2479,7 @@
           </w:tcPr>
           <w:p>
             <w:pPr>
-              <w:pStyle w:val="Encabezado"/>
+              <w:pStyle w:val="Header"/>
               <w:tabs>
                 <w:tab w:val="clear" w:pos="4419"/>
                 <w:tab w:val="clear" w:pos="8838"/>
@@ -2617,7 +2506,7 @@
           </w:tcPr>
           <w:p>
             <w:pPr>
-              <w:pStyle w:val="Encabezado"/>
+              <w:pStyle w:val="Header"/>
               <w:tabs>
                 <w:tab w:val="clear" w:pos="4419"/>
                 <w:tab w:val="clear" w:pos="8838"/>
@@ -2642,7 +2531,7 @@
           </w:tcPr>
           <w:p>
             <w:pPr>
-              <w:pStyle w:val="Encabezado"/>
+              <w:pStyle w:val="Header"/>
               <w:tabs>
                 <w:tab w:val="clear" w:pos="4419"/>
                 <w:tab w:val="clear" w:pos="8838"/>
@@ -2669,7 +2558,7 @@
           </w:tcPr>
           <w:p>
             <w:pPr>
-              <w:pStyle w:val="Encabezado"/>
+              <w:pStyle w:val="Header"/>
               <w:tabs>
                 <w:tab w:val="clear" w:pos="4419"/>
                 <w:tab w:val="clear" w:pos="8838"/>
@@ -2694,7 +2583,7 @@
           </w:tcPr>
           <w:p>
             <w:pPr>
-              <w:pStyle w:val="Encabezado"/>
+              <w:pStyle w:val="Header"/>
               <w:tabs>
                 <w:tab w:val="clear" w:pos="4419"/>
                 <w:tab w:val="clear" w:pos="8838"/>
@@ -2721,7 +2610,7 @@
           </w:tcPr>
           <w:p>
             <w:pPr>
-              <w:pStyle w:val="Encabezado"/>
+              <w:pStyle w:val="Header"/>
               <w:tabs>
                 <w:tab w:val="clear" w:pos="4419"/>
                 <w:tab w:val="clear" w:pos="8838"/>
@@ -2743,7 +2632,7 @@
           </w:tcPr>
           <w:p>
             <w:pPr>
-              <w:pStyle w:val="Encabezado"/>
+              <w:pStyle w:val="Header"/>
               <w:tabs>
                 <w:tab w:val="clear" w:pos="4419"/>
                 <w:tab w:val="clear" w:pos="8838"/>
@@ -2776,7 +2665,7 @@
           </w:tcPr>
           <w:p>
             <w:pPr>
-              <w:pStyle w:val="Encabezado"/>
+              <w:pStyle w:val="Header"/>
               <w:tabs>
                 <w:tab w:val="clear" w:pos="4419"/>
                 <w:tab w:val="clear" w:pos="8838"/>
@@ -2803,7 +2692,7 @@
           </w:tcPr>
           <w:p>
             <w:pPr>
-              <w:pStyle w:val="Encabezado"/>
+              <w:pStyle w:val="Header"/>
               <w:tabs>
                 <w:tab w:val="clear" w:pos="4419"/>
                 <w:tab w:val="clear" w:pos="8838"/>
@@ -2834,7 +2723,7 @@
           </w:tcPr>
           <w:p>
             <w:pPr>
-              <w:pStyle w:val="Encabezado"/>
+              <w:pStyle w:val="Header"/>
               <w:tabs>
                 <w:tab w:val="clear" w:pos="4419"/>
                 <w:tab w:val="clear" w:pos="8838"/>
@@ -2861,7 +2750,7 @@
           </w:tcPr>
           <w:p>
             <w:pPr>
-              <w:pStyle w:val="Encabezado"/>
+              <w:pStyle w:val="Header"/>
               <w:tabs>
                 <w:tab w:val="clear" w:pos="4419"/>
                 <w:tab w:val="clear" w:pos="8838"/>
@@ -2886,7 +2775,7 @@
           </w:tcPr>
           <w:p>
             <w:pPr>
-              <w:pStyle w:val="Encabezado"/>
+              <w:pStyle w:val="Header"/>
               <w:tabs>
                 <w:tab w:val="clear" w:pos="4419"/>
                 <w:tab w:val="clear" w:pos="8838"/>
@@ -2913,7 +2802,7 @@
           </w:tcPr>
           <w:p>
             <w:pPr>
-              <w:pStyle w:val="Encabezado"/>
+              <w:pStyle w:val="Header"/>
               <w:tabs>
                 <w:tab w:val="clear" w:pos="4419"/>
                 <w:tab w:val="clear" w:pos="8838"/>
@@ -2935,7 +2824,7 @@
           </w:tcPr>
           <w:p>
             <w:pPr>
-              <w:pStyle w:val="Encabezado"/>
+              <w:pStyle w:val="Header"/>
               <w:tabs>
                 <w:tab w:val="clear" w:pos="4419"/>
                 <w:tab w:val="clear" w:pos="8838"/>
@@ -2968,7 +2857,7 @@
           </w:tcPr>
           <w:p>
             <w:pPr>
-              <w:pStyle w:val="Encabezado"/>
+              <w:pStyle w:val="Header"/>
               <w:tabs>
                 <w:tab w:val="clear" w:pos="4419"/>
                 <w:tab w:val="clear" w:pos="8838"/>
@@ -2995,7 +2884,7 @@
           </w:tcPr>
           <w:p>
             <w:pPr>
-              <w:pStyle w:val="Encabezado"/>
+              <w:pStyle w:val="Header"/>
               <w:tabs>
                 <w:tab w:val="clear" w:pos="4419"/>
                 <w:tab w:val="clear" w:pos="8838"/>
@@ -3035,7 +2924,7 @@
           <w:left w:w="70" w:type="dxa"/>
           <w:right w:w="70" w:type="dxa"/>
         </w:tblCellMar>
-        <w:tblLook w:val="0000"/>
+        <w:tblLook w:val="0000" w:firstRow="0" w:lastRow="0" w:firstColumn="0" w:lastColumn="0" w:noHBand="0" w:noVBand="0"/>
       </w:tblPr>
       <w:tblGrid>
         <w:gridCol w:w="610"/>
@@ -3046,12 +2935,6 @@
         <w:gridCol w:w="4320"/>
       </w:tblGrid>
       <w:tr>
-        <w:tblPrEx>
-          <w:tblCellMar>
-            <w:top w:w="0" w:type="dxa"/>
-            <w:bottom w:w="0" w:type="dxa"/>
-          </w:tblCellMar>
-        </w:tblPrEx>
         <w:tc>
           <w:tcPr>
             <w:tcW w:w="9790" w:type="dxa"/>
@@ -3061,7 +2944,7 @@
           </w:tcPr>
           <w:p>
             <w:pPr>
-              <w:pStyle w:val="Encabezado"/>
+              <w:pStyle w:val="Header"/>
               <w:tabs>
                 <w:tab w:val="clear" w:pos="4419"/>
                 <w:tab w:val="clear" w:pos="8838"/>
@@ -3083,12 +2966,6 @@
         </w:tc>
       </w:tr>
       <w:tr>
-        <w:tblPrEx>
-          <w:tblCellMar>
-            <w:top w:w="0" w:type="dxa"/>
-            <w:bottom w:w="0" w:type="dxa"/>
-          </w:tblCellMar>
-        </w:tblPrEx>
         <w:trPr>
           <w:cantSplit/>
           <w:trHeight w:val="341"/>
@@ -3101,7 +2978,7 @@
           </w:tcPr>
           <w:p>
             <w:pPr>
-              <w:pStyle w:val="Encabezado"/>
+              <w:pStyle w:val="Header"/>
               <w:tabs>
                 <w:tab w:val="clear" w:pos="4419"/>
                 <w:tab w:val="clear" w:pos="8838"/>
@@ -3155,12 +3032,6 @@
         </w:tc>
       </w:tr>
       <w:tr>
-        <w:tblPrEx>
-          <w:tblCellMar>
-            <w:top w:w="0" w:type="dxa"/>
-            <w:bottom w:w="0" w:type="dxa"/>
-          </w:tblCellMar>
-        </w:tblPrEx>
         <w:trPr>
           <w:cantSplit/>
           <w:trHeight w:val="352"/>
@@ -3173,7 +3044,7 @@
           </w:tcPr>
           <w:p>
             <w:pPr>
-              <w:pStyle w:val="Encabezado"/>
+              <w:pStyle w:val="Header"/>
               <w:tabs>
                 <w:tab w:val="clear" w:pos="4419"/>
                 <w:tab w:val="clear" w:pos="8838"/>
@@ -3206,7 +3077,7 @@
           </w:tcPr>
           <w:p>
             <w:pPr>
-              <w:pStyle w:val="Encabezado"/>
+              <w:pStyle w:val="Header"/>
               <w:tabs>
                 <w:tab w:val="clear" w:pos="4419"/>
                 <w:tab w:val="clear" w:pos="8838"/>
@@ -3238,12 +3109,6 @@
         </w:tc>
       </w:tr>
       <w:tr>
-        <w:tblPrEx>
-          <w:tblCellMar>
-            <w:top w:w="0" w:type="dxa"/>
-            <w:bottom w:w="0" w:type="dxa"/>
-          </w:tblCellMar>
-        </w:tblPrEx>
         <w:trPr>
           <w:cantSplit/>
           <w:trHeight w:val="352"/>
@@ -3256,7 +3121,7 @@
           </w:tcPr>
           <w:p>
             <w:pPr>
-              <w:pStyle w:val="Encabezado"/>
+              <w:pStyle w:val="Header"/>
               <w:tabs>
                 <w:tab w:val="clear" w:pos="4419"/>
                 <w:tab w:val="clear" w:pos="8838"/>
@@ -3289,7 +3154,7 @@
           </w:tcPr>
           <w:p>
             <w:pPr>
-              <w:pStyle w:val="Encabezado"/>
+              <w:pStyle w:val="Header"/>
               <w:tabs>
                 <w:tab w:val="clear" w:pos="4419"/>
                 <w:tab w:val="clear" w:pos="8838"/>
@@ -3315,12 +3180,6 @@
         </w:tc>
       </w:tr>
       <w:tr>
-        <w:tblPrEx>
-          <w:tblCellMar>
-            <w:top w:w="0" w:type="dxa"/>
-            <w:bottom w:w="0" w:type="dxa"/>
-          </w:tblCellMar>
-        </w:tblPrEx>
         <w:trPr>
           <w:cantSplit/>
           <w:trHeight w:val="352"/>
@@ -3333,7 +3192,7 @@
           </w:tcPr>
           <w:p>
             <w:pPr>
-              <w:pStyle w:val="Encabezado"/>
+              <w:pStyle w:val="Header"/>
               <w:tabs>
                 <w:tab w:val="clear" w:pos="4419"/>
                 <w:tab w:val="clear" w:pos="8838"/>
@@ -3366,7 +3225,7 @@
           </w:tcPr>
           <w:p>
             <w:pPr>
-              <w:pStyle w:val="Encabezado"/>
+              <w:pStyle w:val="Header"/>
               <w:tabs>
                 <w:tab w:val="clear" w:pos="4419"/>
                 <w:tab w:val="clear" w:pos="8838"/>
@@ -3386,12 +3245,6 @@
         </w:tc>
       </w:tr>
       <w:tr>
-        <w:tblPrEx>
-          <w:tblCellMar>
-            <w:top w:w="0" w:type="dxa"/>
-            <w:bottom w:w="0" w:type="dxa"/>
-          </w:tblCellMar>
-        </w:tblPrEx>
         <w:trPr>
           <w:cantSplit/>
           <w:trHeight w:val="352"/>
@@ -3404,7 +3257,7 @@
           </w:tcPr>
           <w:p>
             <w:pPr>
-              <w:pStyle w:val="Encabezado"/>
+              <w:pStyle w:val="Header"/>
               <w:tabs>
                 <w:tab w:val="clear" w:pos="4419"/>
                 <w:tab w:val="clear" w:pos="8838"/>
@@ -3445,26 +3298,20 @@
           </w:p>
           <w:p>
             <w:pPr>
-              <w:pStyle w:val="Encabezado"/>
-              <w:tabs>
-                <w:tab w:val="clear" w:pos="4419"/>
-                <w:tab w:val="clear" w:pos="8838"/>
-              </w:tabs>
-              <w:jc w:val="both"/>
-              <w:rPr>
-                <w:lang w:val="es-MX"/>
-              </w:rPr>
-            </w:pPr>
-          </w:p>
-        </w:tc>
-      </w:tr>
-      <w:tr>
-        <w:tblPrEx>
-          <w:tblCellMar>
-            <w:top w:w="0" w:type="dxa"/>
-            <w:bottom w:w="0" w:type="dxa"/>
-          </w:tblCellMar>
-        </w:tblPrEx>
+              <w:pStyle w:val="Header"/>
+              <w:tabs>
+                <w:tab w:val="clear" w:pos="4419"/>
+                <w:tab w:val="clear" w:pos="8838"/>
+              </w:tabs>
+              <w:jc w:val="both"/>
+              <w:rPr>
+                <w:lang w:val="es-MX"/>
+              </w:rPr>
+            </w:pPr>
+          </w:p>
+        </w:tc>
+      </w:tr>
+      <w:tr>
         <w:trPr>
           <w:cantSplit/>
           <w:trHeight w:val="352"/>
@@ -3477,7 +3324,7 @@
           </w:tcPr>
           <w:p>
             <w:pPr>
-              <w:pStyle w:val="Encabezado"/>
+              <w:pStyle w:val="Header"/>
               <w:tabs>
                 <w:tab w:val="clear" w:pos="4419"/>
                 <w:tab w:val="clear" w:pos="8838"/>
@@ -3510,7 +3357,7 @@
           </w:tcPr>
           <w:p>
             <w:pPr>
-              <w:pStyle w:val="Encabezado"/>
+              <w:pStyle w:val="Header"/>
               <w:tabs>
                 <w:tab w:val="clear" w:pos="4419"/>
                 <w:tab w:val="clear" w:pos="8838"/>
@@ -3530,12 +3377,6 @@
         </w:tc>
       </w:tr>
       <w:tr>
-        <w:tblPrEx>
-          <w:tblCellMar>
-            <w:top w:w="0" w:type="dxa"/>
-            <w:bottom w:w="0" w:type="dxa"/>
-          </w:tblCellMar>
-        </w:tblPrEx>
         <w:trPr>
           <w:cantSplit/>
           <w:trHeight w:val="352"/>
@@ -3548,7 +3389,7 @@
           </w:tcPr>
           <w:p>
             <w:pPr>
-              <w:pStyle w:val="Encabezado"/>
+              <w:pStyle w:val="Header"/>
               <w:tabs>
                 <w:tab w:val="clear" w:pos="4419"/>
                 <w:tab w:val="clear" w:pos="8838"/>
@@ -3582,7 +3423,7 @@
           </w:tcPr>
           <w:p>
             <w:pPr>
-              <w:pStyle w:val="Encabezado"/>
+              <w:pStyle w:val="Header"/>
               <w:tabs>
                 <w:tab w:val="clear" w:pos="4419"/>
                 <w:tab w:val="clear" w:pos="8838"/>
@@ -3602,12 +3443,6 @@
         </w:tc>
       </w:tr>
       <w:tr>
-        <w:tblPrEx>
-          <w:tblCellMar>
-            <w:top w:w="0" w:type="dxa"/>
-            <w:bottom w:w="0" w:type="dxa"/>
-          </w:tblCellMar>
-        </w:tblPrEx>
         <w:trPr>
           <w:cantSplit/>
           <w:trHeight w:val="352"/>
@@ -3620,7 +3455,7 @@
           </w:tcPr>
           <w:p>
             <w:pPr>
-              <w:pStyle w:val="Encabezado"/>
+              <w:pStyle w:val="Header"/>
               <w:tabs>
                 <w:tab w:val="clear" w:pos="4419"/>
                 <w:tab w:val="clear" w:pos="8838"/>
@@ -3653,26 +3488,20 @@
           </w:tcPr>
           <w:p>
             <w:pPr>
-              <w:pStyle w:val="Encabezado"/>
-              <w:tabs>
-                <w:tab w:val="clear" w:pos="4419"/>
-                <w:tab w:val="clear" w:pos="8838"/>
-              </w:tabs>
-              <w:jc w:val="both"/>
-              <w:rPr>
-                <w:lang w:val="es-MX"/>
-              </w:rPr>
-            </w:pPr>
-          </w:p>
-        </w:tc>
-      </w:tr>
-      <w:tr>
-        <w:tblPrEx>
-          <w:tblCellMar>
-            <w:top w:w="0" w:type="dxa"/>
-            <w:bottom w:w="0" w:type="dxa"/>
-          </w:tblCellMar>
-        </w:tblPrEx>
+              <w:pStyle w:val="Header"/>
+              <w:tabs>
+                <w:tab w:val="clear" w:pos="4419"/>
+                <w:tab w:val="clear" w:pos="8838"/>
+              </w:tabs>
+              <w:jc w:val="both"/>
+              <w:rPr>
+                <w:lang w:val="es-MX"/>
+              </w:rPr>
+            </w:pPr>
+          </w:p>
+        </w:tc>
+      </w:tr>
+      <w:tr>
         <w:trPr>
           <w:cantSplit/>
           <w:trHeight w:val="352"/>
@@ -3685,7 +3514,7 @@
           </w:tcPr>
           <w:p>
             <w:pPr>
-              <w:pStyle w:val="Encabezado"/>
+              <w:pStyle w:val="Header"/>
               <w:tabs>
                 <w:tab w:val="clear" w:pos="4419"/>
                 <w:tab w:val="clear" w:pos="8838"/>
@@ -3713,7 +3542,7 @@
           </w:p>
           <w:p>
             <w:pPr>
-              <w:pStyle w:val="Encabezado"/>
+              <w:pStyle w:val="Header"/>
               <w:tabs>
                 <w:tab w:val="clear" w:pos="4419"/>
                 <w:tab w:val="clear" w:pos="8838"/>
@@ -3753,12 +3582,6 @@
         </w:tc>
       </w:tr>
       <w:tr>
-        <w:tblPrEx>
-          <w:tblCellMar>
-            <w:top w:w="0" w:type="dxa"/>
-            <w:bottom w:w="0" w:type="dxa"/>
-          </w:tblCellMar>
-        </w:tblPrEx>
         <w:tc>
           <w:tcPr>
             <w:tcW w:w="9790" w:type="dxa"/>
@@ -3768,7 +3591,7 @@
           </w:tcPr>
           <w:p>
             <w:pPr>
-              <w:pStyle w:val="Encabezado"/>
+              <w:pStyle w:val="Header"/>
               <w:tabs>
                 <w:tab w:val="clear" w:pos="4419"/>
                 <w:tab w:val="clear" w:pos="8838"/>
@@ -3790,12 +3613,6 @@
         </w:tc>
       </w:tr>
       <w:tr>
-        <w:tblPrEx>
-          <w:tblCellMar>
-            <w:top w:w="0" w:type="dxa"/>
-            <w:bottom w:w="0" w:type="dxa"/>
-          </w:tblCellMar>
-        </w:tblPrEx>
         <w:tc>
           <w:tcPr>
             <w:tcW w:w="4845" w:type="dxa"/>
@@ -3808,7 +3625,7 @@
           </w:tcPr>
           <w:p>
             <w:pPr>
-              <w:pStyle w:val="Encabezado"/>
+              <w:pStyle w:val="Header"/>
               <w:tabs>
                 <w:tab w:val="clear" w:pos="4419"/>
                 <w:tab w:val="clear" w:pos="8838"/>
@@ -3838,7 +3655,7 @@
           </w:tcPr>
           <w:p>
             <w:pPr>
-              <w:pStyle w:val="Encabezado"/>
+              <w:pStyle w:val="Header"/>
               <w:tabs>
                 <w:tab w:val="clear" w:pos="4419"/>
                 <w:tab w:val="clear" w:pos="8838"/>
@@ -3858,12 +3675,6 @@
         </w:tc>
       </w:tr>
       <w:tr>
-        <w:tblPrEx>
-          <w:tblCellMar>
-            <w:top w:w="0" w:type="dxa"/>
-            <w:bottom w:w="0" w:type="dxa"/>
-          </w:tblCellMar>
-        </w:tblPrEx>
         <w:trPr>
           <w:cantSplit/>
           <w:trHeight w:val="130"/>
@@ -3875,7 +3686,7 @@
           </w:tcPr>
           <w:p>
             <w:pPr>
-              <w:pStyle w:val="Encabezado"/>
+              <w:pStyle w:val="Header"/>
               <w:tabs>
                 <w:tab w:val="clear" w:pos="4419"/>
                 <w:tab w:val="clear" w:pos="8838"/>
@@ -3901,7 +3712,7 @@
           </w:tcPr>
           <w:p>
             <w:pPr>
-              <w:pStyle w:val="Encabezado"/>
+              <w:pStyle w:val="Header"/>
               <w:tabs>
                 <w:tab w:val="clear" w:pos="4419"/>
                 <w:tab w:val="clear" w:pos="8838"/>
@@ -3918,7 +3729,15 @@
               <w:t>Caso de uso-</w:t>
             </w:r>
             <w:r>
-              <w:t>&gt; Loguear usuario</w:t>
+              <w:t xml:space="preserve">&gt; </w:t>
+            </w:r>
+            <w:proofErr w:type="spellStart"/>
+            <w:r>
+              <w:t>Loguear</w:t>
+            </w:r>
+            <w:proofErr w:type="spellEnd"/>
+            <w:r>
+              <w:t xml:space="preserve"> usuario</w:t>
             </w:r>
           </w:p>
         </w:tc>
@@ -3929,7 +3748,7 @@
           </w:tcPr>
           <w:p>
             <w:pPr>
-              <w:pStyle w:val="Encabezado"/>
+              <w:pStyle w:val="Header"/>
               <w:tabs>
                 <w:tab w:val="clear" w:pos="4419"/>
                 <w:tab w:val="clear" w:pos="8838"/>
@@ -3948,26 +3767,20 @@
           </w:tcPr>
           <w:p>
             <w:pPr>
-              <w:pStyle w:val="Encabezado"/>
-              <w:tabs>
-                <w:tab w:val="clear" w:pos="4419"/>
-                <w:tab w:val="clear" w:pos="8838"/>
-              </w:tabs>
-              <w:jc w:val="both"/>
-              <w:rPr>
-                <w:lang w:val="es-MX"/>
-              </w:rPr>
-            </w:pPr>
-          </w:p>
-        </w:tc>
-      </w:tr>
-      <w:tr>
-        <w:tblPrEx>
-          <w:tblCellMar>
-            <w:top w:w="0" w:type="dxa"/>
-            <w:bottom w:w="0" w:type="dxa"/>
-          </w:tblCellMar>
-        </w:tblPrEx>
+              <w:pStyle w:val="Header"/>
+              <w:tabs>
+                <w:tab w:val="clear" w:pos="4419"/>
+                <w:tab w:val="clear" w:pos="8838"/>
+              </w:tabs>
+              <w:jc w:val="both"/>
+              <w:rPr>
+                <w:lang w:val="es-MX"/>
+              </w:rPr>
+            </w:pPr>
+          </w:p>
+        </w:tc>
+      </w:tr>
+      <w:tr>
         <w:trPr>
           <w:cantSplit/>
           <w:trHeight w:val="130"/>
@@ -3979,7 +3792,7 @@
           </w:tcPr>
           <w:p>
             <w:pPr>
-              <w:pStyle w:val="Encabezado"/>
+              <w:pStyle w:val="Header"/>
               <w:tabs>
                 <w:tab w:val="clear" w:pos="4419"/>
                 <w:tab w:val="clear" w:pos="8838"/>
@@ -3999,7 +3812,7 @@
           </w:tcPr>
           <w:p>
             <w:pPr>
-              <w:pStyle w:val="Encabezado"/>
+              <w:pStyle w:val="Header"/>
               <w:tabs>
                 <w:tab w:val="clear" w:pos="4419"/>
                 <w:tab w:val="clear" w:pos="8838"/>
@@ -4018,7 +3831,7 @@
           </w:tcPr>
           <w:p>
             <w:pPr>
-              <w:pStyle w:val="Encabezado"/>
+              <w:pStyle w:val="Header"/>
               <w:tabs>
                 <w:tab w:val="clear" w:pos="4419"/>
                 <w:tab w:val="clear" w:pos="8838"/>
@@ -4043,7 +3856,7 @@
           </w:tcPr>
           <w:p>
             <w:pPr>
-              <w:pStyle w:val="Encabezado"/>
+              <w:pStyle w:val="Header"/>
               <w:tabs>
                 <w:tab w:val="clear" w:pos="4419"/>
                 <w:tab w:val="clear" w:pos="8838"/>
@@ -4063,12 +3876,6 @@
         </w:tc>
       </w:tr>
       <w:tr>
-        <w:tblPrEx>
-          <w:tblCellMar>
-            <w:top w:w="0" w:type="dxa"/>
-            <w:bottom w:w="0" w:type="dxa"/>
-          </w:tblCellMar>
-        </w:tblPrEx>
         <w:trPr>
           <w:cantSplit/>
           <w:trHeight w:val="130"/>
@@ -4080,7 +3887,7 @@
           </w:tcPr>
           <w:p>
             <w:pPr>
-              <w:pStyle w:val="Encabezado"/>
+              <w:pStyle w:val="Header"/>
               <w:tabs>
                 <w:tab w:val="clear" w:pos="4419"/>
                 <w:tab w:val="clear" w:pos="8838"/>
@@ -4100,7 +3907,7 @@
           </w:tcPr>
           <w:p>
             <w:pPr>
-              <w:pStyle w:val="Encabezado"/>
+              <w:pStyle w:val="Header"/>
               <w:tabs>
                 <w:tab w:val="clear" w:pos="4419"/>
                 <w:tab w:val="clear" w:pos="8838"/>
@@ -4119,7 +3926,7 @@
           </w:tcPr>
           <w:p>
             <w:pPr>
-              <w:pStyle w:val="Encabezado"/>
+              <w:pStyle w:val="Header"/>
               <w:tabs>
                 <w:tab w:val="clear" w:pos="4419"/>
                 <w:tab w:val="clear" w:pos="8838"/>
@@ -4144,7 +3951,7 @@
           </w:tcPr>
           <w:p>
             <w:pPr>
-              <w:pStyle w:val="Encabezado"/>
+              <w:pStyle w:val="Header"/>
               <w:tabs>
                 <w:tab w:val="clear" w:pos="4419"/>
                 <w:tab w:val="clear" w:pos="8838"/>
@@ -4164,12 +3971,6 @@
         </w:tc>
       </w:tr>
       <w:tr>
-        <w:tblPrEx>
-          <w:tblCellMar>
-            <w:top w:w="0" w:type="dxa"/>
-            <w:bottom w:w="0" w:type="dxa"/>
-          </w:tblCellMar>
-        </w:tblPrEx>
         <w:tc>
           <w:tcPr>
             <w:tcW w:w="9790" w:type="dxa"/>
@@ -4179,7 +3980,7 @@
           </w:tcPr>
           <w:p>
             <w:pPr>
-              <w:pStyle w:val="Encabezado"/>
+              <w:pStyle w:val="Header"/>
               <w:tabs>
                 <w:tab w:val="clear" w:pos="4419"/>
                 <w:tab w:val="clear" w:pos="8838"/>
@@ -4201,12 +4002,6 @@
         </w:tc>
       </w:tr>
       <w:tr>
-        <w:tblPrEx>
-          <w:tblCellMar>
-            <w:top w:w="0" w:type="dxa"/>
-            <w:bottom w:w="0" w:type="dxa"/>
-          </w:tblCellMar>
-        </w:tblPrEx>
         <w:tc>
           <w:tcPr>
             <w:tcW w:w="4845" w:type="dxa"/>
@@ -4216,7 +4011,7 @@
           </w:tcPr>
           <w:p>
             <w:pPr>
-              <w:pStyle w:val="Encabezado"/>
+              <w:pStyle w:val="Header"/>
               <w:tabs>
                 <w:tab w:val="clear" w:pos="4419"/>
                 <w:tab w:val="clear" w:pos="8838"/>
@@ -4243,7 +4038,7 @@
           </w:tcPr>
           <w:p>
             <w:pPr>
-              <w:pStyle w:val="Encabezado"/>
+              <w:pStyle w:val="Header"/>
               <w:tabs>
                 <w:tab w:val="clear" w:pos="4419"/>
                 <w:tab w:val="clear" w:pos="8838"/>
@@ -4263,12 +4058,6 @@
         </w:tc>
       </w:tr>
       <w:tr>
-        <w:tblPrEx>
-          <w:tblCellMar>
-            <w:top w:w="0" w:type="dxa"/>
-            <w:bottom w:w="0" w:type="dxa"/>
-          </w:tblCellMar>
-        </w:tblPrEx>
         <w:trPr>
           <w:cantSplit/>
           <w:trHeight w:val="65"/>
@@ -4280,7 +4069,7 @@
           </w:tcPr>
           <w:p>
             <w:pPr>
-              <w:pStyle w:val="Encabezado"/>
+              <w:pStyle w:val="Header"/>
               <w:tabs>
                 <w:tab w:val="clear" w:pos="4419"/>
                 <w:tab w:val="clear" w:pos="8838"/>
@@ -4300,20 +4089,20 @@
           </w:tcPr>
           <w:p>
             <w:pPr>
-              <w:pStyle w:val="Encabezado"/>
-              <w:tabs>
-                <w:tab w:val="clear" w:pos="4419"/>
-                <w:tab w:val="clear" w:pos="8838"/>
-              </w:tabs>
-              <w:jc w:val="both"/>
-              <w:rPr>
-                <w:lang w:val="es-MX"/>
-              </w:rPr>
-            </w:pPr>
-          </w:p>
-          <w:p>
-            <w:pPr>
-              <w:pStyle w:val="Encabezado"/>
+              <w:pStyle w:val="Header"/>
+              <w:tabs>
+                <w:tab w:val="clear" w:pos="4419"/>
+                <w:tab w:val="clear" w:pos="8838"/>
+              </w:tabs>
+              <w:jc w:val="both"/>
+              <w:rPr>
+                <w:lang w:val="es-MX"/>
+              </w:rPr>
+            </w:pPr>
+          </w:p>
+          <w:p>
+            <w:pPr>
+              <w:pStyle w:val="Header"/>
               <w:tabs>
                 <w:tab w:val="clear" w:pos="4419"/>
                 <w:tab w:val="clear" w:pos="8838"/>
@@ -4332,7 +4121,7 @@
           </w:tcPr>
           <w:p>
             <w:pPr>
-              <w:pStyle w:val="Encabezado"/>
+              <w:pStyle w:val="Header"/>
               <w:tabs>
                 <w:tab w:val="clear" w:pos="4419"/>
                 <w:tab w:val="clear" w:pos="8838"/>
@@ -4357,7 +4146,7 @@
           </w:tcPr>
           <w:p>
             <w:pPr>
-              <w:pStyle w:val="Encabezado"/>
+              <w:pStyle w:val="Header"/>
               <w:tabs>
                 <w:tab w:val="clear" w:pos="4419"/>
                 <w:tab w:val="clear" w:pos="8838"/>
@@ -4376,7 +4165,7 @@
           </w:p>
           <w:p>
             <w:pPr>
-              <w:pStyle w:val="Encabezado"/>
+              <w:pStyle w:val="Header"/>
               <w:tabs>
                 <w:tab w:val="clear" w:pos="4419"/>
                 <w:tab w:val="clear" w:pos="8838"/>
@@ -4395,7 +4184,7 @@
           </w:p>
           <w:p>
             <w:pPr>
-              <w:pStyle w:val="Encabezado"/>
+              <w:pStyle w:val="Header"/>
               <w:tabs>
                 <w:tab w:val="clear" w:pos="4419"/>
                 <w:tab w:val="clear" w:pos="8838"/>
@@ -4415,12 +4204,6 @@
         </w:tc>
       </w:tr>
       <w:tr>
-        <w:tblPrEx>
-          <w:tblCellMar>
-            <w:top w:w="0" w:type="dxa"/>
-            <w:bottom w:w="0" w:type="dxa"/>
-          </w:tblCellMar>
-        </w:tblPrEx>
         <w:trPr>
           <w:cantSplit/>
           <w:trHeight w:val="195"/>
@@ -4432,7 +4215,7 @@
           </w:tcPr>
           <w:p>
             <w:pPr>
-              <w:pStyle w:val="Encabezado"/>
+              <w:pStyle w:val="Header"/>
               <w:tabs>
                 <w:tab w:val="clear" w:pos="4419"/>
                 <w:tab w:val="clear" w:pos="8838"/>
@@ -4452,7 +4235,7 @@
           </w:tcPr>
           <w:p>
             <w:pPr>
-              <w:pStyle w:val="Encabezado"/>
+              <w:pStyle w:val="Header"/>
               <w:tabs>
                 <w:tab w:val="clear" w:pos="4419"/>
                 <w:tab w:val="clear" w:pos="8838"/>
@@ -4472,7 +4255,7 @@
           </w:tcPr>
           <w:p>
             <w:pPr>
-              <w:pStyle w:val="Encabezado"/>
+              <w:pStyle w:val="Header"/>
               <w:tabs>
                 <w:tab w:val="clear" w:pos="4419"/>
                 <w:tab w:val="clear" w:pos="8838"/>
@@ -4498,7 +4281,7 @@
           </w:tcPr>
           <w:p>
             <w:pPr>
-              <w:pStyle w:val="Encabezado"/>
+              <w:pStyle w:val="Header"/>
               <w:tabs>
                 <w:tab w:val="clear" w:pos="4419"/>
                 <w:tab w:val="clear" w:pos="8838"/>
@@ -4518,12 +4301,6 @@
         </w:tc>
       </w:tr>
       <w:tr>
-        <w:tblPrEx>
-          <w:tblCellMar>
-            <w:top w:w="0" w:type="dxa"/>
-            <w:bottom w:w="0" w:type="dxa"/>
-          </w:tblCellMar>
-        </w:tblPrEx>
         <w:trPr>
           <w:cantSplit/>
           <w:trHeight w:val="195"/>
@@ -4535,7 +4312,7 @@
           </w:tcPr>
           <w:p>
             <w:pPr>
-              <w:pStyle w:val="Encabezado"/>
+              <w:pStyle w:val="Header"/>
               <w:tabs>
                 <w:tab w:val="clear" w:pos="4419"/>
                 <w:tab w:val="clear" w:pos="8838"/>
@@ -4552,7 +4329,7 @@
           </w:tcPr>
           <w:p>
             <w:pPr>
-              <w:pStyle w:val="Encabezado"/>
+              <w:pStyle w:val="Header"/>
               <w:tabs>
                 <w:tab w:val="clear" w:pos="4419"/>
                 <w:tab w:val="clear" w:pos="8838"/>
@@ -4569,7 +4346,7 @@
           </w:tcPr>
           <w:p>
             <w:pPr>
-              <w:pStyle w:val="Encabezado"/>
+              <w:pStyle w:val="Header"/>
               <w:tabs>
                 <w:tab w:val="clear" w:pos="4419"/>
                 <w:tab w:val="clear" w:pos="8838"/>
@@ -4586,23 +4363,17 @@
           </w:tcPr>
           <w:p>
             <w:pPr>
-              <w:pStyle w:val="Encabezado"/>
-              <w:tabs>
-                <w:tab w:val="clear" w:pos="4419"/>
-                <w:tab w:val="clear" w:pos="8838"/>
-              </w:tabs>
-              <w:jc w:val="both"/>
-            </w:pPr>
-          </w:p>
-        </w:tc>
-      </w:tr>
-      <w:tr>
-        <w:tblPrEx>
-          <w:tblCellMar>
-            <w:top w:w="0" w:type="dxa"/>
-            <w:bottom w:w="0" w:type="dxa"/>
-          </w:tblCellMar>
-        </w:tblPrEx>
+              <w:pStyle w:val="Header"/>
+              <w:tabs>
+                <w:tab w:val="clear" w:pos="4419"/>
+                <w:tab w:val="clear" w:pos="8838"/>
+              </w:tabs>
+              <w:jc w:val="both"/>
+            </w:pPr>
+          </w:p>
+        </w:tc>
+      </w:tr>
+      <w:tr>
         <w:tc>
           <w:tcPr>
             <w:tcW w:w="9790" w:type="dxa"/>
@@ -4612,7 +4383,7 @@
           </w:tcPr>
           <w:p>
             <w:pPr>
-              <w:pStyle w:val="Encabezado"/>
+              <w:pStyle w:val="Header"/>
               <w:tabs>
                 <w:tab w:val="clear" w:pos="4419"/>
                 <w:tab w:val="clear" w:pos="8838"/>
@@ -4634,12 +4405,6 @@
         </w:tc>
       </w:tr>
       <w:tr>
-        <w:tblPrEx>
-          <w:tblCellMar>
-            <w:top w:w="0" w:type="dxa"/>
-            <w:bottom w:w="0" w:type="dxa"/>
-          </w:tblCellMar>
-        </w:tblPrEx>
         <w:trPr>
           <w:cantSplit/>
           <w:trHeight w:val="352"/>
@@ -4652,7 +4417,7 @@
           </w:tcPr>
           <w:p>
             <w:pPr>
-              <w:pStyle w:val="Encabezado"/>
+              <w:pStyle w:val="Header"/>
               <w:tabs>
                 <w:tab w:val="clear" w:pos="4419"/>
                 <w:tab w:val="clear" w:pos="8838"/>
@@ -4679,19 +4444,18 @@
             <w:vAlign w:val="center"/>
           </w:tcPr>
           <w:p>
-            <w:r>
-              <w:t>Loguear Usuario</w:t>
-            </w:r>
-          </w:p>
-        </w:tc>
-      </w:tr>
-      <w:tr>
-        <w:tblPrEx>
-          <w:tblCellMar>
-            <w:top w:w="0" w:type="dxa"/>
-            <w:bottom w:w="0" w:type="dxa"/>
-          </w:tblCellMar>
-        </w:tblPrEx>
+            <w:proofErr w:type="spellStart"/>
+            <w:r>
+              <w:t>Loguear</w:t>
+            </w:r>
+            <w:proofErr w:type="spellEnd"/>
+            <w:r>
+              <w:t xml:space="preserve"> Usuario</w:t>
+            </w:r>
+          </w:p>
+        </w:tc>
+      </w:tr>
+      <w:tr>
         <w:trPr>
           <w:cantSplit/>
           <w:trHeight w:val="352"/>
@@ -4704,7 +4468,7 @@
           </w:tcPr>
           <w:p>
             <w:pPr>
-              <w:pStyle w:val="Encabezado"/>
+              <w:pStyle w:val="Header"/>
               <w:tabs>
                 <w:tab w:val="clear" w:pos="4419"/>
                 <w:tab w:val="clear" w:pos="8838"/>
@@ -4732,26 +4496,20 @@
           </w:tcPr>
           <w:p>
             <w:pPr>
-              <w:pStyle w:val="Encabezado"/>
-              <w:tabs>
-                <w:tab w:val="clear" w:pos="4419"/>
-                <w:tab w:val="clear" w:pos="8838"/>
-              </w:tabs>
-              <w:jc w:val="both"/>
-              <w:rPr>
-                <w:lang w:val="es-MX"/>
-              </w:rPr>
-            </w:pPr>
-          </w:p>
-        </w:tc>
-      </w:tr>
-      <w:tr>
-        <w:tblPrEx>
-          <w:tblCellMar>
-            <w:top w:w="0" w:type="dxa"/>
-            <w:bottom w:w="0" w:type="dxa"/>
-          </w:tblCellMar>
-        </w:tblPrEx>
+              <w:pStyle w:val="Header"/>
+              <w:tabs>
+                <w:tab w:val="clear" w:pos="4419"/>
+                <w:tab w:val="clear" w:pos="8838"/>
+              </w:tabs>
+              <w:jc w:val="both"/>
+              <w:rPr>
+                <w:lang w:val="es-MX"/>
+              </w:rPr>
+            </w:pPr>
+          </w:p>
+        </w:tc>
+      </w:tr>
+      <w:tr>
         <w:trPr>
           <w:cantSplit/>
           <w:trHeight w:val="352"/>
@@ -4764,7 +4522,7 @@
           </w:tcPr>
           <w:p>
             <w:pPr>
-              <w:pStyle w:val="Encabezado"/>
+              <w:pStyle w:val="Header"/>
               <w:tabs>
                 <w:tab w:val="clear" w:pos="4419"/>
                 <w:tab w:val="clear" w:pos="8838"/>
@@ -4792,26 +4550,20 @@
           </w:tcPr>
           <w:p>
             <w:pPr>
-              <w:pStyle w:val="Encabezado"/>
-              <w:tabs>
-                <w:tab w:val="clear" w:pos="4419"/>
-                <w:tab w:val="clear" w:pos="8838"/>
-              </w:tabs>
-              <w:jc w:val="both"/>
-              <w:rPr>
-                <w:lang w:val="es-MX"/>
-              </w:rPr>
-            </w:pPr>
-          </w:p>
-        </w:tc>
-      </w:tr>
-      <w:tr>
-        <w:tblPrEx>
-          <w:tblCellMar>
-            <w:top w:w="0" w:type="dxa"/>
-            <w:bottom w:w="0" w:type="dxa"/>
-          </w:tblCellMar>
-        </w:tblPrEx>
+              <w:pStyle w:val="Header"/>
+              <w:tabs>
+                <w:tab w:val="clear" w:pos="4419"/>
+                <w:tab w:val="clear" w:pos="8838"/>
+              </w:tabs>
+              <w:jc w:val="both"/>
+              <w:rPr>
+                <w:lang w:val="es-MX"/>
+              </w:rPr>
+            </w:pPr>
+          </w:p>
+        </w:tc>
+      </w:tr>
+      <w:tr>
         <w:tc>
           <w:tcPr>
             <w:tcW w:w="9790" w:type="dxa"/>
@@ -4821,7 +4573,7 @@
           </w:tcPr>
           <w:p>
             <w:pPr>
-              <w:pStyle w:val="Encabezado"/>
+              <w:pStyle w:val="Header"/>
               <w:tabs>
                 <w:tab w:val="clear" w:pos="4419"/>
                 <w:tab w:val="clear" w:pos="8838"/>
@@ -4843,12 +4595,6 @@
         </w:tc>
       </w:tr>
       <w:tr>
-        <w:tblPrEx>
-          <w:tblCellMar>
-            <w:top w:w="0" w:type="dxa"/>
-            <w:bottom w:w="0" w:type="dxa"/>
-          </w:tblCellMar>
-        </w:tblPrEx>
         <w:trPr>
           <w:cantSplit/>
           <w:trHeight w:val="352"/>
@@ -4861,7 +4607,7 @@
           </w:tcPr>
           <w:p>
             <w:pPr>
-              <w:pStyle w:val="Encabezado"/>
+              <w:pStyle w:val="Header"/>
               <w:tabs>
                 <w:tab w:val="clear" w:pos="4419"/>
                 <w:tab w:val="clear" w:pos="8838"/>
@@ -4898,12 +4644,6 @@
         </w:tc>
       </w:tr>
       <w:tr>
-        <w:tblPrEx>
-          <w:tblCellMar>
-            <w:top w:w="0" w:type="dxa"/>
-            <w:bottom w:w="0" w:type="dxa"/>
-          </w:tblCellMar>
-        </w:tblPrEx>
         <w:trPr>
           <w:cantSplit/>
           <w:trHeight w:val="352"/>
@@ -4916,7 +4656,7 @@
           </w:tcPr>
           <w:p>
             <w:pPr>
-              <w:pStyle w:val="Encabezado"/>
+              <w:pStyle w:val="Header"/>
               <w:tabs>
                 <w:tab w:val="clear" w:pos="4419"/>
                 <w:tab w:val="clear" w:pos="8838"/>
@@ -4944,26 +4684,20 @@
           </w:tcPr>
           <w:p>
             <w:pPr>
-              <w:pStyle w:val="Encabezado"/>
-              <w:tabs>
-                <w:tab w:val="clear" w:pos="4419"/>
-                <w:tab w:val="clear" w:pos="8838"/>
-              </w:tabs>
-              <w:jc w:val="both"/>
-              <w:rPr>
-                <w:lang w:val="es-MX"/>
-              </w:rPr>
-            </w:pPr>
-          </w:p>
-        </w:tc>
-      </w:tr>
-      <w:tr>
-        <w:tblPrEx>
-          <w:tblCellMar>
-            <w:top w:w="0" w:type="dxa"/>
-            <w:bottom w:w="0" w:type="dxa"/>
-          </w:tblCellMar>
-        </w:tblPrEx>
+              <w:pStyle w:val="Header"/>
+              <w:tabs>
+                <w:tab w:val="clear" w:pos="4419"/>
+                <w:tab w:val="clear" w:pos="8838"/>
+              </w:tabs>
+              <w:jc w:val="both"/>
+              <w:rPr>
+                <w:lang w:val="es-MX"/>
+              </w:rPr>
+            </w:pPr>
+          </w:p>
+        </w:tc>
+      </w:tr>
+      <w:tr>
         <w:trPr>
           <w:cantSplit/>
           <w:trHeight w:val="352"/>
@@ -4976,7 +4710,7 @@
           </w:tcPr>
           <w:p>
             <w:pPr>
-              <w:pStyle w:val="Encabezado"/>
+              <w:pStyle w:val="Header"/>
               <w:tabs>
                 <w:tab w:val="clear" w:pos="4419"/>
                 <w:tab w:val="clear" w:pos="8838"/>
@@ -5004,26 +4738,20 @@
           </w:tcPr>
           <w:p>
             <w:pPr>
-              <w:pStyle w:val="Encabezado"/>
-              <w:tabs>
-                <w:tab w:val="clear" w:pos="4419"/>
-                <w:tab w:val="clear" w:pos="8838"/>
-              </w:tabs>
-              <w:jc w:val="both"/>
-              <w:rPr>
-                <w:lang w:val="es-MX"/>
-              </w:rPr>
-            </w:pPr>
-          </w:p>
-        </w:tc>
-      </w:tr>
-      <w:tr>
-        <w:tblPrEx>
-          <w:tblCellMar>
-            <w:top w:w="0" w:type="dxa"/>
-            <w:bottom w:w="0" w:type="dxa"/>
-          </w:tblCellMar>
-        </w:tblPrEx>
+              <w:pStyle w:val="Header"/>
+              <w:tabs>
+                <w:tab w:val="clear" w:pos="4419"/>
+                <w:tab w:val="clear" w:pos="8838"/>
+              </w:tabs>
+              <w:jc w:val="both"/>
+              <w:rPr>
+                <w:lang w:val="es-MX"/>
+              </w:rPr>
+            </w:pPr>
+          </w:p>
+        </w:tc>
+      </w:tr>
+      <w:tr>
         <w:tc>
           <w:tcPr>
             <w:tcW w:w="9790" w:type="dxa"/>
@@ -5033,7 +4761,7 @@
           </w:tcPr>
           <w:p>
             <w:pPr>
-              <w:pStyle w:val="Encabezado"/>
+              <w:pStyle w:val="Header"/>
               <w:tabs>
                 <w:tab w:val="clear" w:pos="4419"/>
                 <w:tab w:val="clear" w:pos="8838"/>
@@ -5055,12 +4783,6 @@
         </w:tc>
       </w:tr>
       <w:tr>
-        <w:tblPrEx>
-          <w:tblCellMar>
-            <w:top w:w="0" w:type="dxa"/>
-            <w:bottom w:w="0" w:type="dxa"/>
-          </w:tblCellMar>
-        </w:tblPrEx>
         <w:trPr>
           <w:cantSplit/>
           <w:trHeight w:val="352"/>
@@ -5073,7 +4795,7 @@
           </w:tcPr>
           <w:p>
             <w:pPr>
-              <w:pStyle w:val="Encabezado"/>
+              <w:pStyle w:val="Header"/>
               <w:tabs>
                 <w:tab w:val="clear" w:pos="4419"/>
                 <w:tab w:val="clear" w:pos="8838"/>
@@ -5101,26 +4823,20 @@
           </w:tcPr>
           <w:p>
             <w:pPr>
-              <w:pStyle w:val="Encabezado"/>
-              <w:tabs>
-                <w:tab w:val="clear" w:pos="4419"/>
-                <w:tab w:val="clear" w:pos="8838"/>
-              </w:tabs>
-              <w:jc w:val="both"/>
-              <w:rPr>
-                <w:lang w:val="es-MX"/>
-              </w:rPr>
-            </w:pPr>
-          </w:p>
-        </w:tc>
-      </w:tr>
-      <w:tr>
-        <w:tblPrEx>
-          <w:tblCellMar>
-            <w:top w:w="0" w:type="dxa"/>
-            <w:bottom w:w="0" w:type="dxa"/>
-          </w:tblCellMar>
-        </w:tblPrEx>
+              <w:pStyle w:val="Header"/>
+              <w:tabs>
+                <w:tab w:val="clear" w:pos="4419"/>
+                <w:tab w:val="clear" w:pos="8838"/>
+              </w:tabs>
+              <w:jc w:val="both"/>
+              <w:rPr>
+                <w:lang w:val="es-MX"/>
+              </w:rPr>
+            </w:pPr>
+          </w:p>
+        </w:tc>
+      </w:tr>
+      <w:tr>
         <w:trPr>
           <w:cantSplit/>
           <w:trHeight w:val="352"/>
@@ -5133,7 +4849,7 @@
           </w:tcPr>
           <w:p>
             <w:pPr>
-              <w:pStyle w:val="Encabezado"/>
+              <w:pStyle w:val="Header"/>
               <w:tabs>
                 <w:tab w:val="clear" w:pos="4419"/>
                 <w:tab w:val="clear" w:pos="8838"/>
@@ -5161,7 +4877,7 @@
           </w:tcPr>
           <w:p>
             <w:pPr>
-              <w:pStyle w:val="Encabezado"/>
+              <w:pStyle w:val="Header"/>
               <w:tabs>
                 <w:tab w:val="clear" w:pos="4419"/>
                 <w:tab w:val="clear" w:pos="8838"/>
@@ -5215,7 +4931,7 @@
           <w:left w:w="70" w:type="dxa"/>
           <w:right w:w="70" w:type="dxa"/>
         </w:tblCellMar>
-        <w:tblLook w:val="0000"/>
+        <w:tblLook w:val="0000" w:firstRow="0" w:lastRow="0" w:firstColumn="0" w:lastColumn="0" w:noHBand="0" w:noVBand="0"/>
       </w:tblPr>
       <w:tblGrid>
         <w:gridCol w:w="610"/>
@@ -5235,7 +4951,7 @@
           </w:tcPr>
           <w:p>
             <w:pPr>
-              <w:pStyle w:val="Encabezado"/>
+              <w:pStyle w:val="Header"/>
               <w:tabs>
                 <w:tab w:val="clear" w:pos="4419"/>
                 <w:tab w:val="clear" w:pos="8838"/>
@@ -5268,7 +4984,7 @@
           </w:tcPr>
           <w:p>
             <w:pPr>
-              <w:pStyle w:val="Encabezado"/>
+              <w:pStyle w:val="Header"/>
               <w:tabs>
                 <w:tab w:val="clear" w:pos="4419"/>
                 <w:tab w:val="clear" w:pos="8838"/>
@@ -5329,7 +5045,7 @@
           </w:tcPr>
           <w:p>
             <w:pPr>
-              <w:pStyle w:val="Encabezado"/>
+              <w:pStyle w:val="Header"/>
               <w:tabs>
                 <w:tab w:val="clear" w:pos="4419"/>
                 <w:tab w:val="clear" w:pos="8838"/>
@@ -5361,7 +5077,7 @@
           </w:tcPr>
           <w:p>
             <w:pPr>
-              <w:pStyle w:val="Encabezado"/>
+              <w:pStyle w:val="Header"/>
               <w:tabs>
                 <w:tab w:val="clear" w:pos="4419"/>
                 <w:tab w:val="clear" w:pos="8838"/>
@@ -5398,7 +5114,7 @@
           </w:tcPr>
           <w:p>
             <w:pPr>
-              <w:pStyle w:val="Encabezado"/>
+              <w:pStyle w:val="Header"/>
               <w:tabs>
                 <w:tab w:val="clear" w:pos="4419"/>
                 <w:tab w:val="clear" w:pos="8838"/>
@@ -5430,7 +5146,7 @@
           </w:tcPr>
           <w:p>
             <w:pPr>
-              <w:pStyle w:val="Encabezado"/>
+              <w:pStyle w:val="Header"/>
               <w:tabs>
                 <w:tab w:val="clear" w:pos="4419"/>
                 <w:tab w:val="clear" w:pos="8838"/>
@@ -5467,7 +5183,7 @@
           </w:tcPr>
           <w:p>
             <w:pPr>
-              <w:pStyle w:val="Encabezado"/>
+              <w:pStyle w:val="Header"/>
               <w:tabs>
                 <w:tab w:val="clear" w:pos="4419"/>
                 <w:tab w:val="clear" w:pos="8838"/>
@@ -5499,7 +5215,7 @@
           </w:tcPr>
           <w:p>
             <w:pPr>
-              <w:pStyle w:val="Encabezado"/>
+              <w:pStyle w:val="Header"/>
               <w:tabs>
                 <w:tab w:val="clear" w:pos="4419"/>
                 <w:tab w:val="clear" w:pos="8838"/>
@@ -5530,7 +5246,7 @@
           </w:tcPr>
           <w:p>
             <w:pPr>
-              <w:pStyle w:val="Encabezado"/>
+              <w:pStyle w:val="Header"/>
               <w:tabs>
                 <w:tab w:val="clear" w:pos="4419"/>
                 <w:tab w:val="clear" w:pos="8838"/>
@@ -5557,7 +5273,7 @@
           </w:tcPr>
           <w:p>
             <w:pPr>
-              <w:pStyle w:val="Encabezado"/>
+              <w:pStyle w:val="Header"/>
               <w:tabs>
                 <w:tab w:val="clear" w:pos="4419"/>
                 <w:tab w:val="clear" w:pos="8838"/>
@@ -5600,7 +5316,7 @@
           </w:tcPr>
           <w:p>
             <w:pPr>
-              <w:pStyle w:val="Encabezado"/>
+              <w:pStyle w:val="Header"/>
               <w:tabs>
                 <w:tab w:val="clear" w:pos="4419"/>
                 <w:tab w:val="clear" w:pos="8838"/>
@@ -5632,7 +5348,7 @@
           </w:tcPr>
           <w:p>
             <w:pPr>
-              <w:pStyle w:val="Encabezado"/>
+              <w:pStyle w:val="Header"/>
               <w:tabs>
                 <w:tab w:val="clear" w:pos="4419"/>
                 <w:tab w:val="clear" w:pos="8838"/>
@@ -5669,7 +5385,7 @@
           </w:tcPr>
           <w:p>
             <w:pPr>
-              <w:pStyle w:val="Encabezado"/>
+              <w:pStyle w:val="Header"/>
               <w:tabs>
                 <w:tab w:val="clear" w:pos="4419"/>
                 <w:tab w:val="clear" w:pos="8838"/>
@@ -5701,7 +5417,7 @@
           </w:tcPr>
           <w:p>
             <w:pPr>
-              <w:pStyle w:val="Encabezado"/>
+              <w:pStyle w:val="Header"/>
               <w:tabs>
                 <w:tab w:val="clear" w:pos="4419"/>
                 <w:tab w:val="clear" w:pos="8838"/>
@@ -5738,7 +5454,7 @@
           </w:tcPr>
           <w:p>
             <w:pPr>
-              <w:pStyle w:val="Encabezado"/>
+              <w:pStyle w:val="Header"/>
               <w:tabs>
                 <w:tab w:val="clear" w:pos="4419"/>
                 <w:tab w:val="clear" w:pos="8838"/>
@@ -5770,7 +5486,7 @@
           </w:tcPr>
           <w:p>
             <w:pPr>
-              <w:pStyle w:val="Encabezado"/>
+              <w:pStyle w:val="Header"/>
               <w:tabs>
                 <w:tab w:val="clear" w:pos="4419"/>
                 <w:tab w:val="clear" w:pos="8838"/>
@@ -5795,7 +5511,7 @@
           </w:tcPr>
           <w:p>
             <w:pPr>
-              <w:pStyle w:val="Encabezado"/>
+              <w:pStyle w:val="Header"/>
               <w:tabs>
                 <w:tab w:val="clear" w:pos="4419"/>
                 <w:tab w:val="clear" w:pos="8838"/>
@@ -5815,7 +5531,7 @@
           </w:p>
           <w:p>
             <w:pPr>
-              <w:pStyle w:val="Encabezado"/>
+              <w:pStyle w:val="Header"/>
               <w:tabs>
                 <w:tab w:val="clear" w:pos="4419"/>
                 <w:tab w:val="clear" w:pos="8838"/>
@@ -5842,7 +5558,7 @@
           </w:tcPr>
           <w:p>
             <w:pPr>
-              <w:pStyle w:val="Encabezado"/>
+              <w:pStyle w:val="Header"/>
               <w:tabs>
                 <w:tab w:val="clear" w:pos="4419"/>
                 <w:tab w:val="clear" w:pos="8838"/>
@@ -5864,7 +5580,7 @@
           </w:tcPr>
           <w:p>
             <w:pPr>
-              <w:pStyle w:val="Encabezado"/>
+              <w:pStyle w:val="Header"/>
               <w:tabs>
                 <w:tab w:val="clear" w:pos="4419"/>
                 <w:tab w:val="clear" w:pos="8838"/>
@@ -5898,7 +5614,7 @@
           </w:tcPr>
           <w:p>
             <w:pPr>
-              <w:pStyle w:val="Encabezado"/>
+              <w:pStyle w:val="Header"/>
               <w:tabs>
                 <w:tab w:val="clear" w:pos="4419"/>
                 <w:tab w:val="clear" w:pos="8838"/>
@@ -5928,7 +5644,7 @@
           </w:tcPr>
           <w:p>
             <w:pPr>
-              <w:pStyle w:val="Encabezado"/>
+              <w:pStyle w:val="Header"/>
               <w:tabs>
                 <w:tab w:val="clear" w:pos="4419"/>
                 <w:tab w:val="clear" w:pos="8838"/>
@@ -5959,7 +5675,7 @@
           </w:tcPr>
           <w:p>
             <w:pPr>
-              <w:pStyle w:val="Encabezado"/>
+              <w:pStyle w:val="Header"/>
               <w:tabs>
                 <w:tab w:val="clear" w:pos="4419"/>
                 <w:tab w:val="clear" w:pos="8838"/>
@@ -5985,7 +5701,7 @@
           </w:tcPr>
           <w:p>
             <w:pPr>
-              <w:pStyle w:val="Encabezado"/>
+              <w:pStyle w:val="Header"/>
               <w:tabs>
                 <w:tab w:val="clear" w:pos="4419"/>
                 <w:tab w:val="clear" w:pos="8838"/>
@@ -6010,7 +5726,7 @@
           </w:tcPr>
           <w:p>
             <w:pPr>
-              <w:pStyle w:val="Encabezado"/>
+              <w:pStyle w:val="Header"/>
               <w:tabs>
                 <w:tab w:val="clear" w:pos="4419"/>
                 <w:tab w:val="clear" w:pos="8838"/>
@@ -6041,7 +5757,7 @@
           </w:tcPr>
           <w:p>
             <w:pPr>
-              <w:pStyle w:val="Encabezado"/>
+              <w:pStyle w:val="Header"/>
               <w:tabs>
                 <w:tab w:val="clear" w:pos="4419"/>
                 <w:tab w:val="clear" w:pos="8838"/>
@@ -6058,7 +5774,7 @@
           </w:tcPr>
           <w:p>
             <w:pPr>
-              <w:pStyle w:val="Encabezado"/>
+              <w:pStyle w:val="Header"/>
               <w:tabs>
                 <w:tab w:val="clear" w:pos="4419"/>
                 <w:tab w:val="clear" w:pos="8838"/>
@@ -6077,7 +5793,7 @@
           </w:tcPr>
           <w:p>
             <w:pPr>
-              <w:pStyle w:val="Encabezado"/>
+              <w:pStyle w:val="Header"/>
               <w:tabs>
                 <w:tab w:val="clear" w:pos="4419"/>
                 <w:tab w:val="clear" w:pos="8838"/>
@@ -6118,7 +5834,7 @@
           </w:tcPr>
           <w:p>
             <w:pPr>
-              <w:pStyle w:val="Encabezado"/>
+              <w:pStyle w:val="Header"/>
               <w:tabs>
                 <w:tab w:val="clear" w:pos="4419"/>
                 <w:tab w:val="clear" w:pos="8838"/>
@@ -6138,7 +5854,7 @@
           </w:tcPr>
           <w:p>
             <w:pPr>
-              <w:pStyle w:val="Encabezado"/>
+              <w:pStyle w:val="Header"/>
               <w:tabs>
                 <w:tab w:val="clear" w:pos="4419"/>
                 <w:tab w:val="clear" w:pos="8838"/>
@@ -6157,7 +5873,7 @@
           </w:tcPr>
           <w:p>
             <w:pPr>
-              <w:pStyle w:val="Encabezado"/>
+              <w:pStyle w:val="Header"/>
               <w:tabs>
                 <w:tab w:val="clear" w:pos="4419"/>
                 <w:tab w:val="clear" w:pos="8838"/>
@@ -6204,7 +5920,7 @@
           </w:tcPr>
           <w:p>
             <w:pPr>
-              <w:pStyle w:val="Encabezado"/>
+              <w:pStyle w:val="Header"/>
               <w:tabs>
                 <w:tab w:val="clear" w:pos="4419"/>
                 <w:tab w:val="clear" w:pos="8838"/>
@@ -6235,7 +5951,7 @@
           </w:tcPr>
           <w:p>
             <w:pPr>
-              <w:pStyle w:val="Encabezado"/>
+              <w:pStyle w:val="Header"/>
               <w:tabs>
                 <w:tab w:val="clear" w:pos="4419"/>
                 <w:tab w:val="clear" w:pos="8838"/>
@@ -6262,7 +5978,7 @@
           </w:tcPr>
           <w:p>
             <w:pPr>
-              <w:pStyle w:val="Encabezado"/>
+              <w:pStyle w:val="Header"/>
               <w:tabs>
                 <w:tab w:val="clear" w:pos="4419"/>
                 <w:tab w:val="clear" w:pos="8838"/>
@@ -6293,7 +6009,7 @@
           </w:tcPr>
           <w:p>
             <w:pPr>
-              <w:pStyle w:val="Encabezado"/>
+              <w:pStyle w:val="Header"/>
               <w:tabs>
                 <w:tab w:val="clear" w:pos="4419"/>
                 <w:tab w:val="clear" w:pos="8838"/>
@@ -6313,7 +6029,7 @@
           </w:tcPr>
           <w:p>
             <w:pPr>
-              <w:pStyle w:val="Encabezado"/>
+              <w:pStyle w:val="Header"/>
               <w:tabs>
                 <w:tab w:val="clear" w:pos="4419"/>
                 <w:tab w:val="clear" w:pos="8838"/>
@@ -6332,7 +6048,7 @@
           </w:tcPr>
           <w:p>
             <w:pPr>
-              <w:pStyle w:val="Encabezado"/>
+              <w:pStyle w:val="Header"/>
               <w:tabs>
                 <w:tab w:val="clear" w:pos="4419"/>
                 <w:tab w:val="clear" w:pos="8838"/>
@@ -6357,7 +6073,7 @@
           </w:tcPr>
           <w:p>
             <w:pPr>
-              <w:pStyle w:val="Encabezado"/>
+              <w:pStyle w:val="Header"/>
               <w:tabs>
                 <w:tab w:val="clear" w:pos="4419"/>
                 <w:tab w:val="clear" w:pos="8838"/>
@@ -6388,7 +6104,7 @@
           </w:tcPr>
           <w:p>
             <w:pPr>
-              <w:pStyle w:val="Encabezado"/>
+              <w:pStyle w:val="Header"/>
               <w:tabs>
                 <w:tab w:val="clear" w:pos="4419"/>
                 <w:tab w:val="clear" w:pos="8838"/>
@@ -6408,7 +6124,7 @@
           </w:tcPr>
           <w:p>
             <w:pPr>
-              <w:pStyle w:val="Encabezado"/>
+              <w:pStyle w:val="Header"/>
               <w:tabs>
                 <w:tab w:val="clear" w:pos="4419"/>
                 <w:tab w:val="clear" w:pos="8838"/>
@@ -6428,7 +6144,7 @@
           </w:tcPr>
           <w:p>
             <w:pPr>
-              <w:pStyle w:val="Encabezado"/>
+              <w:pStyle w:val="Header"/>
               <w:tabs>
                 <w:tab w:val="clear" w:pos="4419"/>
                 <w:tab w:val="clear" w:pos="8838"/>
@@ -6454,7 +6170,7 @@
           </w:tcPr>
           <w:p>
             <w:pPr>
-              <w:pStyle w:val="Encabezado"/>
+              <w:pStyle w:val="Header"/>
               <w:tabs>
                 <w:tab w:val="clear" w:pos="4419"/>
                 <w:tab w:val="clear" w:pos="8838"/>
@@ -6485,14 +6201,13 @@
           </w:tcPr>
           <w:p>
             <w:pPr>
-              <w:pStyle w:val="Encabezado"/>
-              <w:tabs>
-                <w:tab w:val="clear" w:pos="4419"/>
-                <w:tab w:val="clear" w:pos="8838"/>
-              </w:tabs>
-              <w:jc w:val="both"/>
-              <w:rPr>
-                <w:rFonts w:ascii="Tahoma" w:hAnsi="Tahoma"/>
+              <w:pStyle w:val="Header"/>
+              <w:tabs>
+                <w:tab w:val="clear" w:pos="4419"/>
+                <w:tab w:val="clear" w:pos="8838"/>
+              </w:tabs>
+              <w:jc w:val="both"/>
+              <w:rPr>
                 <w:sz w:val="20"/>
                 <w:szCs w:val="20"/>
               </w:rPr>
@@ -6507,14 +6222,13 @@
           </w:tcPr>
           <w:p>
             <w:pPr>
-              <w:pStyle w:val="Encabezado"/>
-              <w:tabs>
-                <w:tab w:val="clear" w:pos="4419"/>
-                <w:tab w:val="clear" w:pos="8838"/>
-              </w:tabs>
-              <w:jc w:val="both"/>
-              <w:rPr>
-                <w:rFonts w:ascii="Tahoma" w:hAnsi="Tahoma"/>
+              <w:pStyle w:val="Header"/>
+              <w:tabs>
+                <w:tab w:val="clear" w:pos="4419"/>
+                <w:tab w:val="clear" w:pos="8838"/>
+              </w:tabs>
+              <w:jc w:val="both"/>
+              <w:rPr>
                 <w:sz w:val="20"/>
                 <w:szCs w:val="20"/>
               </w:rPr>
@@ -6529,14 +6243,13 @@
           </w:tcPr>
           <w:p>
             <w:pPr>
-              <w:pStyle w:val="Encabezado"/>
-              <w:tabs>
-                <w:tab w:val="clear" w:pos="4419"/>
-                <w:tab w:val="clear" w:pos="8838"/>
-              </w:tabs>
-              <w:jc w:val="both"/>
-              <w:rPr>
-                <w:rFonts w:ascii="Tahoma" w:hAnsi="Tahoma"/>
+              <w:pStyle w:val="Header"/>
+              <w:tabs>
+                <w:tab w:val="clear" w:pos="4419"/>
+                <w:tab w:val="clear" w:pos="8838"/>
+              </w:tabs>
+              <w:jc w:val="both"/>
+              <w:rPr>
                 <w:sz w:val="20"/>
                 <w:szCs w:val="20"/>
               </w:rPr>
@@ -6551,14 +6264,13 @@
           </w:tcPr>
           <w:p>
             <w:pPr>
-              <w:pStyle w:val="Encabezado"/>
-              <w:tabs>
-                <w:tab w:val="clear" w:pos="4419"/>
-                <w:tab w:val="clear" w:pos="8838"/>
-              </w:tabs>
-              <w:jc w:val="both"/>
-              <w:rPr>
-                <w:rFonts w:ascii="Tahoma" w:hAnsi="Tahoma"/>
+              <w:pStyle w:val="Header"/>
+              <w:tabs>
+                <w:tab w:val="clear" w:pos="4419"/>
+                <w:tab w:val="clear" w:pos="8838"/>
+              </w:tabs>
+              <w:jc w:val="both"/>
+              <w:rPr>
                 <w:sz w:val="20"/>
                 <w:szCs w:val="20"/>
               </w:rPr>
@@ -6576,7 +6288,7 @@
           </w:tcPr>
           <w:p>
             <w:pPr>
-              <w:pStyle w:val="Encabezado"/>
+              <w:pStyle w:val="Header"/>
               <w:tabs>
                 <w:tab w:val="clear" w:pos="4419"/>
                 <w:tab w:val="clear" w:pos="8838"/>
@@ -6609,7 +6321,7 @@
           </w:tcPr>
           <w:p>
             <w:pPr>
-              <w:pStyle w:val="Encabezado"/>
+              <w:pStyle w:val="Header"/>
               <w:tabs>
                 <w:tab w:val="clear" w:pos="4419"/>
                 <w:tab w:val="clear" w:pos="8838"/>
@@ -6636,7 +6348,7 @@
           </w:tcPr>
           <w:p>
             <w:pPr>
-              <w:pStyle w:val="Encabezado"/>
+              <w:pStyle w:val="Header"/>
               <w:tabs>
                 <w:tab w:val="clear" w:pos="4419"/>
                 <w:tab w:val="clear" w:pos="8838"/>
@@ -6661,7 +6373,7 @@
           </w:tcPr>
           <w:p>
             <w:pPr>
-              <w:pStyle w:val="Encabezado"/>
+              <w:pStyle w:val="Header"/>
               <w:tabs>
                 <w:tab w:val="clear" w:pos="4419"/>
                 <w:tab w:val="clear" w:pos="8838"/>
@@ -6688,7 +6400,7 @@
           </w:tcPr>
           <w:p>
             <w:pPr>
-              <w:pStyle w:val="Encabezado"/>
+              <w:pStyle w:val="Header"/>
               <w:tabs>
                 <w:tab w:val="clear" w:pos="4419"/>
                 <w:tab w:val="clear" w:pos="8838"/>
@@ -6713,7 +6425,7 @@
           </w:tcPr>
           <w:p>
             <w:pPr>
-              <w:pStyle w:val="Encabezado"/>
+              <w:pStyle w:val="Header"/>
               <w:tabs>
                 <w:tab w:val="clear" w:pos="4419"/>
                 <w:tab w:val="clear" w:pos="8838"/>
@@ -6740,7 +6452,7 @@
           </w:tcPr>
           <w:p>
             <w:pPr>
-              <w:pStyle w:val="Encabezado"/>
+              <w:pStyle w:val="Header"/>
               <w:tabs>
                 <w:tab w:val="clear" w:pos="4419"/>
                 <w:tab w:val="clear" w:pos="8838"/>
@@ -6762,7 +6474,7 @@
           </w:tcPr>
           <w:p>
             <w:pPr>
-              <w:pStyle w:val="Encabezado"/>
+              <w:pStyle w:val="Header"/>
               <w:tabs>
                 <w:tab w:val="clear" w:pos="4419"/>
                 <w:tab w:val="clear" w:pos="8838"/>
@@ -6795,7 +6507,7 @@
           </w:tcPr>
           <w:p>
             <w:pPr>
-              <w:pStyle w:val="Encabezado"/>
+              <w:pStyle w:val="Header"/>
               <w:tabs>
                 <w:tab w:val="clear" w:pos="4419"/>
                 <w:tab w:val="clear" w:pos="8838"/>
@@ -6822,7 +6534,7 @@
           </w:tcPr>
           <w:p>
             <w:pPr>
-              <w:pStyle w:val="Encabezado"/>
+              <w:pStyle w:val="Header"/>
               <w:tabs>
                 <w:tab w:val="clear" w:pos="4419"/>
                 <w:tab w:val="clear" w:pos="8838"/>
@@ -6853,7 +6565,7 @@
           </w:tcPr>
           <w:p>
             <w:pPr>
-              <w:pStyle w:val="Encabezado"/>
+              <w:pStyle w:val="Header"/>
               <w:tabs>
                 <w:tab w:val="clear" w:pos="4419"/>
                 <w:tab w:val="clear" w:pos="8838"/>
@@ -6880,7 +6592,7 @@
           </w:tcPr>
           <w:p>
             <w:pPr>
-              <w:pStyle w:val="Encabezado"/>
+              <w:pStyle w:val="Header"/>
               <w:tabs>
                 <w:tab w:val="clear" w:pos="4419"/>
                 <w:tab w:val="clear" w:pos="8838"/>
@@ -6905,7 +6617,7 @@
           </w:tcPr>
           <w:p>
             <w:pPr>
-              <w:pStyle w:val="Encabezado"/>
+              <w:pStyle w:val="Header"/>
               <w:tabs>
                 <w:tab w:val="clear" w:pos="4419"/>
                 <w:tab w:val="clear" w:pos="8838"/>
@@ -6932,7 +6644,7 @@
           </w:tcPr>
           <w:p>
             <w:pPr>
-              <w:pStyle w:val="Encabezado"/>
+              <w:pStyle w:val="Header"/>
               <w:tabs>
                 <w:tab w:val="clear" w:pos="4419"/>
                 <w:tab w:val="clear" w:pos="8838"/>
@@ -6954,7 +6666,7 @@
           </w:tcPr>
           <w:p>
             <w:pPr>
-              <w:pStyle w:val="Encabezado"/>
+              <w:pStyle w:val="Header"/>
               <w:tabs>
                 <w:tab w:val="clear" w:pos="4419"/>
                 <w:tab w:val="clear" w:pos="8838"/>
@@ -6987,7 +6699,7 @@
           </w:tcPr>
           <w:p>
             <w:pPr>
-              <w:pStyle w:val="Encabezado"/>
+              <w:pStyle w:val="Header"/>
               <w:tabs>
                 <w:tab w:val="clear" w:pos="4419"/>
                 <w:tab w:val="clear" w:pos="8838"/>
@@ -7014,7 +6726,7 @@
           </w:tcPr>
           <w:p>
             <w:pPr>
-              <w:pStyle w:val="Encabezado"/>
+              <w:pStyle w:val="Header"/>
               <w:tabs>
                 <w:tab w:val="clear" w:pos="4419"/>
                 <w:tab w:val="clear" w:pos="8838"/>
@@ -7064,7 +6776,7 @@
           <w:left w:w="70" w:type="dxa"/>
           <w:right w:w="70" w:type="dxa"/>
         </w:tblCellMar>
-        <w:tblLook w:val="0000"/>
+        <w:tblLook w:val="0000" w:firstRow="0" w:lastRow="0" w:firstColumn="0" w:lastColumn="0" w:noHBand="0" w:noVBand="0"/>
       </w:tblPr>
       <w:tblGrid>
         <w:gridCol w:w="610"/>
@@ -7084,7 +6796,7 @@
           </w:tcPr>
           <w:p>
             <w:pPr>
-              <w:pStyle w:val="Encabezado"/>
+              <w:pStyle w:val="Header"/>
               <w:tabs>
                 <w:tab w:val="clear" w:pos="4419"/>
                 <w:tab w:val="clear" w:pos="8838"/>
@@ -7117,7 +6829,7 @@
           </w:tcPr>
           <w:p>
             <w:pPr>
-              <w:pStyle w:val="Encabezado"/>
+              <w:pStyle w:val="Header"/>
               <w:tabs>
                 <w:tab w:val="clear" w:pos="4419"/>
                 <w:tab w:val="clear" w:pos="8838"/>
@@ -7178,7 +6890,7 @@
           </w:tcPr>
           <w:p>
             <w:pPr>
-              <w:pStyle w:val="Encabezado"/>
+              <w:pStyle w:val="Header"/>
               <w:tabs>
                 <w:tab w:val="clear" w:pos="4419"/>
                 <w:tab w:val="clear" w:pos="8838"/>
@@ -7210,7 +6922,7 @@
           </w:tcPr>
           <w:p>
             <w:pPr>
-              <w:pStyle w:val="Encabezado"/>
+              <w:pStyle w:val="Header"/>
               <w:tabs>
                 <w:tab w:val="clear" w:pos="4419"/>
                 <w:tab w:val="clear" w:pos="8838"/>
@@ -7241,7 +6953,7 @@
           </w:tcPr>
           <w:p>
             <w:pPr>
-              <w:pStyle w:val="Encabezado"/>
+              <w:pStyle w:val="Header"/>
               <w:tabs>
                 <w:tab w:val="clear" w:pos="4419"/>
                 <w:tab w:val="clear" w:pos="8838"/>
@@ -7273,7 +6985,7 @@
           </w:tcPr>
           <w:p>
             <w:pPr>
-              <w:pStyle w:val="Encabezado"/>
+              <w:pStyle w:val="Header"/>
               <w:tabs>
                 <w:tab w:val="clear" w:pos="4419"/>
                 <w:tab w:val="clear" w:pos="8838"/>
@@ -7304,7 +7016,7 @@
           </w:tcPr>
           <w:p>
             <w:pPr>
-              <w:pStyle w:val="Encabezado"/>
+              <w:pStyle w:val="Header"/>
               <w:tabs>
                 <w:tab w:val="clear" w:pos="4419"/>
                 <w:tab w:val="clear" w:pos="8838"/>
@@ -7336,7 +7048,7 @@
           </w:tcPr>
           <w:p>
             <w:pPr>
-              <w:pStyle w:val="Encabezado"/>
+              <w:pStyle w:val="Header"/>
               <w:tabs>
                 <w:tab w:val="clear" w:pos="4419"/>
                 <w:tab w:val="clear" w:pos="8838"/>
@@ -7367,7 +7079,7 @@
           </w:tcPr>
           <w:p>
             <w:pPr>
-              <w:pStyle w:val="Encabezado"/>
+              <w:pStyle w:val="Header"/>
               <w:tabs>
                 <w:tab w:val="clear" w:pos="4419"/>
                 <w:tab w:val="clear" w:pos="8838"/>
@@ -7394,7 +7106,7 @@
           </w:tcPr>
           <w:p>
             <w:pPr>
-              <w:pStyle w:val="Encabezado"/>
+              <w:pStyle w:val="Header"/>
               <w:tabs>
                 <w:tab w:val="clear" w:pos="4419"/>
                 <w:tab w:val="clear" w:pos="8838"/>
@@ -7425,7 +7137,7 @@
           </w:tcPr>
           <w:p>
             <w:pPr>
-              <w:pStyle w:val="Encabezado"/>
+              <w:pStyle w:val="Header"/>
               <w:tabs>
                 <w:tab w:val="clear" w:pos="4419"/>
                 <w:tab w:val="clear" w:pos="8838"/>
@@ -7457,7 +7169,7 @@
           </w:tcPr>
           <w:p>
             <w:pPr>
-              <w:pStyle w:val="Encabezado"/>
+              <w:pStyle w:val="Header"/>
               <w:tabs>
                 <w:tab w:val="clear" w:pos="4419"/>
                 <w:tab w:val="clear" w:pos="8838"/>
@@ -7488,7 +7200,7 @@
           </w:tcPr>
           <w:p>
             <w:pPr>
-              <w:pStyle w:val="Encabezado"/>
+              <w:pStyle w:val="Header"/>
               <w:tabs>
                 <w:tab w:val="clear" w:pos="4419"/>
                 <w:tab w:val="clear" w:pos="8838"/>
@@ -7520,7 +7232,7 @@
           </w:tcPr>
           <w:p>
             <w:pPr>
-              <w:pStyle w:val="Encabezado"/>
+              <w:pStyle w:val="Header"/>
               <w:tabs>
                 <w:tab w:val="clear" w:pos="4419"/>
                 <w:tab w:val="clear" w:pos="8838"/>
@@ -7551,7 +7263,7 @@
           </w:tcPr>
           <w:p>
             <w:pPr>
-              <w:pStyle w:val="Encabezado"/>
+              <w:pStyle w:val="Header"/>
               <w:tabs>
                 <w:tab w:val="clear" w:pos="4419"/>
                 <w:tab w:val="clear" w:pos="8838"/>
@@ -7583,7 +7295,7 @@
           </w:tcPr>
           <w:p>
             <w:pPr>
-              <w:pStyle w:val="Encabezado"/>
+              <w:pStyle w:val="Header"/>
               <w:tabs>
                 <w:tab w:val="clear" w:pos="4419"/>
                 <w:tab w:val="clear" w:pos="8838"/>
@@ -7608,7 +7320,7 @@
           </w:tcPr>
           <w:p>
             <w:pPr>
-              <w:pStyle w:val="Encabezado"/>
+              <w:pStyle w:val="Header"/>
               <w:tabs>
                 <w:tab w:val="clear" w:pos="4419"/>
                 <w:tab w:val="clear" w:pos="8838"/>
@@ -7628,7 +7340,7 @@
           </w:p>
           <w:p>
             <w:pPr>
-              <w:pStyle w:val="Encabezado"/>
+              <w:pStyle w:val="Header"/>
               <w:tabs>
                 <w:tab w:val="clear" w:pos="4419"/>
                 <w:tab w:val="clear" w:pos="8838"/>
@@ -7655,7 +7367,7 @@
           </w:tcPr>
           <w:p>
             <w:pPr>
-              <w:pStyle w:val="Encabezado"/>
+              <w:pStyle w:val="Header"/>
               <w:tabs>
                 <w:tab w:val="clear" w:pos="4419"/>
                 <w:tab w:val="clear" w:pos="8838"/>
@@ -7677,7 +7389,7 @@
           </w:tcPr>
           <w:p>
             <w:pPr>
-              <w:pStyle w:val="Encabezado"/>
+              <w:pStyle w:val="Header"/>
               <w:tabs>
                 <w:tab w:val="clear" w:pos="4419"/>
                 <w:tab w:val="clear" w:pos="8838"/>
@@ -7711,7 +7423,7 @@
           </w:tcPr>
           <w:p>
             <w:pPr>
-              <w:pStyle w:val="Encabezado"/>
+              <w:pStyle w:val="Header"/>
               <w:tabs>
                 <w:tab w:val="clear" w:pos="4419"/>
                 <w:tab w:val="clear" w:pos="8838"/>
@@ -7741,7 +7453,7 @@
           </w:tcPr>
           <w:p>
             <w:pPr>
-              <w:pStyle w:val="Encabezado"/>
+              <w:pStyle w:val="Header"/>
               <w:tabs>
                 <w:tab w:val="clear" w:pos="4419"/>
                 <w:tab w:val="clear" w:pos="8838"/>
@@ -7772,7 +7484,7 @@
           </w:tcPr>
           <w:p>
             <w:pPr>
-              <w:pStyle w:val="Encabezado"/>
+              <w:pStyle w:val="Header"/>
               <w:tabs>
                 <w:tab w:val="clear" w:pos="4419"/>
                 <w:tab w:val="clear" w:pos="8838"/>
@@ -7798,7 +7510,7 @@
           </w:tcPr>
           <w:p>
             <w:pPr>
-              <w:pStyle w:val="Encabezado"/>
+              <w:pStyle w:val="Header"/>
               <w:tabs>
                 <w:tab w:val="clear" w:pos="4419"/>
                 <w:tab w:val="clear" w:pos="8838"/>
@@ -7823,7 +7535,7 @@
           </w:tcPr>
           <w:p>
             <w:pPr>
-              <w:pStyle w:val="Encabezado"/>
+              <w:pStyle w:val="Header"/>
               <w:tabs>
                 <w:tab w:val="clear" w:pos="4419"/>
                 <w:tab w:val="clear" w:pos="8838"/>
@@ -7854,7 +7566,7 @@
           </w:tcPr>
           <w:p>
             <w:pPr>
-              <w:pStyle w:val="Encabezado"/>
+              <w:pStyle w:val="Header"/>
               <w:tabs>
                 <w:tab w:val="clear" w:pos="4419"/>
                 <w:tab w:val="clear" w:pos="8838"/>
@@ -7871,7 +7583,7 @@
           </w:tcPr>
           <w:p>
             <w:pPr>
-              <w:pStyle w:val="Encabezado"/>
+              <w:pStyle w:val="Header"/>
               <w:tabs>
                 <w:tab w:val="clear" w:pos="4419"/>
                 <w:tab w:val="clear" w:pos="8838"/>
@@ -7890,7 +7602,7 @@
           </w:tcPr>
           <w:p>
             <w:pPr>
-              <w:pStyle w:val="Encabezado"/>
+              <w:pStyle w:val="Header"/>
               <w:tabs>
                 <w:tab w:val="clear" w:pos="4419"/>
                 <w:tab w:val="clear" w:pos="8838"/>
@@ -7931,7 +7643,7 @@
           </w:tcPr>
           <w:p>
             <w:pPr>
-              <w:pStyle w:val="Encabezado"/>
+              <w:pStyle w:val="Header"/>
               <w:tabs>
                 <w:tab w:val="clear" w:pos="4419"/>
                 <w:tab w:val="clear" w:pos="8838"/>
@@ -7951,7 +7663,7 @@
           </w:tcPr>
           <w:p>
             <w:pPr>
-              <w:pStyle w:val="Encabezado"/>
+              <w:pStyle w:val="Header"/>
               <w:tabs>
                 <w:tab w:val="clear" w:pos="4419"/>
                 <w:tab w:val="clear" w:pos="8838"/>
@@ -7970,7 +7682,7 @@
           </w:tcPr>
           <w:p>
             <w:pPr>
-              <w:pStyle w:val="Encabezado"/>
+              <w:pStyle w:val="Header"/>
               <w:tabs>
                 <w:tab w:val="clear" w:pos="4419"/>
                 <w:tab w:val="clear" w:pos="8838"/>
@@ -8019,7 +7731,7 @@
           </w:tcPr>
           <w:p>
             <w:pPr>
-              <w:pStyle w:val="Encabezado"/>
+              <w:pStyle w:val="Header"/>
               <w:tabs>
                 <w:tab w:val="clear" w:pos="4419"/>
                 <w:tab w:val="clear" w:pos="8838"/>
@@ -8036,7 +7748,7 @@
           </w:tcPr>
           <w:p>
             <w:pPr>
-              <w:pStyle w:val="Encabezado"/>
+              <w:pStyle w:val="Header"/>
               <w:tabs>
                 <w:tab w:val="clear" w:pos="4419"/>
                 <w:tab w:val="clear" w:pos="8838"/>
@@ -8055,7 +7767,7 @@
           </w:tcPr>
           <w:p>
             <w:pPr>
-              <w:pStyle w:val="Encabezado"/>
+              <w:pStyle w:val="Header"/>
               <w:tabs>
                 <w:tab w:val="clear" w:pos="4419"/>
                 <w:tab w:val="clear" w:pos="8838"/>
@@ -8110,7 +7822,7 @@
           </w:tcPr>
           <w:p>
             <w:pPr>
-              <w:pStyle w:val="Encabezado"/>
+              <w:pStyle w:val="Header"/>
               <w:tabs>
                 <w:tab w:val="clear" w:pos="4419"/>
                 <w:tab w:val="clear" w:pos="8838"/>
@@ -8130,7 +7842,7 @@
           </w:tcPr>
           <w:p>
             <w:pPr>
-              <w:pStyle w:val="Encabezado"/>
+              <w:pStyle w:val="Header"/>
               <w:tabs>
                 <w:tab w:val="clear" w:pos="4419"/>
                 <w:tab w:val="clear" w:pos="8838"/>
@@ -8149,7 +7861,7 @@
           </w:tcPr>
           <w:p>
             <w:pPr>
-              <w:pStyle w:val="Encabezado"/>
+              <w:pStyle w:val="Header"/>
               <w:tabs>
                 <w:tab w:val="clear" w:pos="4419"/>
                 <w:tab w:val="clear" w:pos="8838"/>
@@ -8196,7 +7908,7 @@
           </w:tcPr>
           <w:p>
             <w:pPr>
-              <w:pStyle w:val="Encabezado"/>
+              <w:pStyle w:val="Header"/>
               <w:tabs>
                 <w:tab w:val="clear" w:pos="4419"/>
                 <w:tab w:val="clear" w:pos="8838"/>
@@ -8227,7 +7939,7 @@
           </w:tcPr>
           <w:p>
             <w:pPr>
-              <w:pStyle w:val="Encabezado"/>
+              <w:pStyle w:val="Header"/>
               <w:tabs>
                 <w:tab w:val="clear" w:pos="4419"/>
                 <w:tab w:val="clear" w:pos="8838"/>
@@ -8254,7 +7966,7 @@
           </w:tcPr>
           <w:p>
             <w:pPr>
-              <w:pStyle w:val="Encabezado"/>
+              <w:pStyle w:val="Header"/>
               <w:tabs>
                 <w:tab w:val="clear" w:pos="4419"/>
                 <w:tab w:val="clear" w:pos="8838"/>
@@ -8285,7 +7997,7 @@
           </w:tcPr>
           <w:p>
             <w:pPr>
-              <w:pStyle w:val="Encabezado"/>
+              <w:pStyle w:val="Header"/>
               <w:tabs>
                 <w:tab w:val="clear" w:pos="4419"/>
                 <w:tab w:val="clear" w:pos="8838"/>
@@ -8305,7 +8017,7 @@
           </w:tcPr>
           <w:p>
             <w:pPr>
-              <w:pStyle w:val="Encabezado"/>
+              <w:pStyle w:val="Header"/>
               <w:tabs>
                 <w:tab w:val="clear" w:pos="4419"/>
                 <w:tab w:val="clear" w:pos="8838"/>
@@ -8324,7 +8036,7 @@
           </w:tcPr>
           <w:p>
             <w:pPr>
-              <w:pStyle w:val="Encabezado"/>
+              <w:pStyle w:val="Header"/>
               <w:tabs>
                 <w:tab w:val="clear" w:pos="4419"/>
                 <w:tab w:val="clear" w:pos="8838"/>
@@ -8349,7 +8061,7 @@
           </w:tcPr>
           <w:p>
             <w:pPr>
-              <w:pStyle w:val="Encabezado"/>
+              <w:pStyle w:val="Header"/>
               <w:tabs>
                 <w:tab w:val="clear" w:pos="4419"/>
                 <w:tab w:val="clear" w:pos="8838"/>
@@ -8380,7 +8092,7 @@
           </w:tcPr>
           <w:p>
             <w:pPr>
-              <w:pStyle w:val="Encabezado"/>
+              <w:pStyle w:val="Header"/>
               <w:tabs>
                 <w:tab w:val="clear" w:pos="4419"/>
                 <w:tab w:val="clear" w:pos="8838"/>
@@ -8400,7 +8112,7 @@
           </w:tcPr>
           <w:p>
             <w:pPr>
-              <w:pStyle w:val="Encabezado"/>
+              <w:pStyle w:val="Header"/>
               <w:tabs>
                 <w:tab w:val="clear" w:pos="4419"/>
                 <w:tab w:val="clear" w:pos="8838"/>
@@ -8420,7 +8132,7 @@
           </w:tcPr>
           <w:p>
             <w:pPr>
-              <w:pStyle w:val="Encabezado"/>
+              <w:pStyle w:val="Header"/>
               <w:tabs>
                 <w:tab w:val="clear" w:pos="4419"/>
                 <w:tab w:val="clear" w:pos="8838"/>
@@ -8446,7 +8158,7 @@
           </w:tcPr>
           <w:p>
             <w:pPr>
-              <w:pStyle w:val="Encabezado"/>
+              <w:pStyle w:val="Header"/>
               <w:tabs>
                 <w:tab w:val="clear" w:pos="4419"/>
                 <w:tab w:val="clear" w:pos="8838"/>
@@ -8477,14 +8189,13 @@
           </w:tcPr>
           <w:p>
             <w:pPr>
-              <w:pStyle w:val="Encabezado"/>
-              <w:tabs>
-                <w:tab w:val="clear" w:pos="4419"/>
-                <w:tab w:val="clear" w:pos="8838"/>
-              </w:tabs>
-              <w:jc w:val="both"/>
-              <w:rPr>
-                <w:rFonts w:ascii="Tahoma" w:hAnsi="Tahoma"/>
+              <w:pStyle w:val="Header"/>
+              <w:tabs>
+                <w:tab w:val="clear" w:pos="4419"/>
+                <w:tab w:val="clear" w:pos="8838"/>
+              </w:tabs>
+              <w:jc w:val="both"/>
+              <w:rPr>
                 <w:sz w:val="20"/>
                 <w:szCs w:val="20"/>
               </w:rPr>
@@ -8499,14 +8210,13 @@
           </w:tcPr>
           <w:p>
             <w:pPr>
-              <w:pStyle w:val="Encabezado"/>
-              <w:tabs>
-                <w:tab w:val="clear" w:pos="4419"/>
-                <w:tab w:val="clear" w:pos="8838"/>
-              </w:tabs>
-              <w:jc w:val="both"/>
-              <w:rPr>
-                <w:rFonts w:ascii="Tahoma" w:hAnsi="Tahoma"/>
+              <w:pStyle w:val="Header"/>
+              <w:tabs>
+                <w:tab w:val="clear" w:pos="4419"/>
+                <w:tab w:val="clear" w:pos="8838"/>
+              </w:tabs>
+              <w:jc w:val="both"/>
+              <w:rPr>
                 <w:sz w:val="20"/>
                 <w:szCs w:val="20"/>
               </w:rPr>
@@ -8521,14 +8231,13 @@
           </w:tcPr>
           <w:p>
             <w:pPr>
-              <w:pStyle w:val="Encabezado"/>
-              <w:tabs>
-                <w:tab w:val="clear" w:pos="4419"/>
-                <w:tab w:val="clear" w:pos="8838"/>
-              </w:tabs>
-              <w:jc w:val="both"/>
-              <w:rPr>
-                <w:rFonts w:ascii="Tahoma" w:hAnsi="Tahoma"/>
+              <w:pStyle w:val="Header"/>
+              <w:tabs>
+                <w:tab w:val="clear" w:pos="4419"/>
+                <w:tab w:val="clear" w:pos="8838"/>
+              </w:tabs>
+              <w:jc w:val="both"/>
+              <w:rPr>
                 <w:sz w:val="20"/>
                 <w:szCs w:val="20"/>
               </w:rPr>
@@ -8543,14 +8252,13 @@
           </w:tcPr>
           <w:p>
             <w:pPr>
-              <w:pStyle w:val="Encabezado"/>
-              <w:tabs>
-                <w:tab w:val="clear" w:pos="4419"/>
-                <w:tab w:val="clear" w:pos="8838"/>
-              </w:tabs>
-              <w:jc w:val="both"/>
-              <w:rPr>
-                <w:rFonts w:ascii="Tahoma" w:hAnsi="Tahoma"/>
+              <w:pStyle w:val="Header"/>
+              <w:tabs>
+                <w:tab w:val="clear" w:pos="4419"/>
+                <w:tab w:val="clear" w:pos="8838"/>
+              </w:tabs>
+              <w:jc w:val="both"/>
+              <w:rPr>
                 <w:sz w:val="20"/>
                 <w:szCs w:val="20"/>
               </w:rPr>
@@ -8568,7 +8276,7 @@
           </w:tcPr>
           <w:p>
             <w:pPr>
-              <w:pStyle w:val="Encabezado"/>
+              <w:pStyle w:val="Header"/>
               <w:tabs>
                 <w:tab w:val="clear" w:pos="4419"/>
                 <w:tab w:val="clear" w:pos="8838"/>
@@ -8601,7 +8309,7 @@
           </w:tcPr>
           <w:p>
             <w:pPr>
-              <w:pStyle w:val="Encabezado"/>
+              <w:pStyle w:val="Header"/>
               <w:tabs>
                 <w:tab w:val="clear" w:pos="4419"/>
                 <w:tab w:val="clear" w:pos="8838"/>
@@ -8628,7 +8336,7 @@
           </w:tcPr>
           <w:p>
             <w:pPr>
-              <w:pStyle w:val="Encabezado"/>
+              <w:pStyle w:val="Header"/>
               <w:tabs>
                 <w:tab w:val="clear" w:pos="4419"/>
                 <w:tab w:val="clear" w:pos="8838"/>
@@ -8659,7 +8367,7 @@
           </w:tcPr>
           <w:p>
             <w:pPr>
-              <w:pStyle w:val="Encabezado"/>
+              <w:pStyle w:val="Header"/>
               <w:tabs>
                 <w:tab w:val="clear" w:pos="4419"/>
                 <w:tab w:val="clear" w:pos="8838"/>
@@ -8687,7 +8395,7 @@
           </w:tcPr>
           <w:p>
             <w:pPr>
-              <w:pStyle w:val="Encabezado"/>
+              <w:pStyle w:val="Header"/>
               <w:tabs>
                 <w:tab w:val="clear" w:pos="4419"/>
                 <w:tab w:val="clear" w:pos="8838"/>
@@ -8712,7 +8420,7 @@
           </w:tcPr>
           <w:p>
             <w:pPr>
-              <w:pStyle w:val="Encabezado"/>
+              <w:pStyle w:val="Header"/>
               <w:tabs>
                 <w:tab w:val="clear" w:pos="4419"/>
                 <w:tab w:val="clear" w:pos="8838"/>
@@ -8739,7 +8447,7 @@
           </w:tcPr>
           <w:p>
             <w:pPr>
-              <w:pStyle w:val="Encabezado"/>
+              <w:pStyle w:val="Header"/>
               <w:tabs>
                 <w:tab w:val="clear" w:pos="4419"/>
                 <w:tab w:val="clear" w:pos="8838"/>
@@ -8761,7 +8469,7 @@
           </w:tcPr>
           <w:p>
             <w:pPr>
-              <w:pStyle w:val="Encabezado"/>
+              <w:pStyle w:val="Header"/>
               <w:tabs>
                 <w:tab w:val="clear" w:pos="4419"/>
                 <w:tab w:val="clear" w:pos="8838"/>
@@ -8794,7 +8502,7 @@
           </w:tcPr>
           <w:p>
             <w:pPr>
-              <w:pStyle w:val="Encabezado"/>
+              <w:pStyle w:val="Header"/>
               <w:tabs>
                 <w:tab w:val="clear" w:pos="4419"/>
                 <w:tab w:val="clear" w:pos="8838"/>
@@ -8821,7 +8529,7 @@
           </w:tcPr>
           <w:p>
             <w:pPr>
-              <w:pStyle w:val="Encabezado"/>
+              <w:pStyle w:val="Header"/>
               <w:tabs>
                 <w:tab w:val="clear" w:pos="4419"/>
                 <w:tab w:val="clear" w:pos="8838"/>
@@ -8852,7 +8560,7 @@
           </w:tcPr>
           <w:p>
             <w:pPr>
-              <w:pStyle w:val="Encabezado"/>
+              <w:pStyle w:val="Header"/>
               <w:tabs>
                 <w:tab w:val="clear" w:pos="4419"/>
                 <w:tab w:val="clear" w:pos="8838"/>
@@ -8879,7 +8587,7 @@
           </w:tcPr>
           <w:p>
             <w:pPr>
-              <w:pStyle w:val="Encabezado"/>
+              <w:pStyle w:val="Header"/>
               <w:tabs>
                 <w:tab w:val="clear" w:pos="4419"/>
                 <w:tab w:val="clear" w:pos="8838"/>
@@ -8904,7 +8612,7 @@
           </w:tcPr>
           <w:p>
             <w:pPr>
-              <w:pStyle w:val="Encabezado"/>
+              <w:pStyle w:val="Header"/>
               <w:tabs>
                 <w:tab w:val="clear" w:pos="4419"/>
                 <w:tab w:val="clear" w:pos="8838"/>
@@ -8931,7 +8639,7 @@
           </w:tcPr>
           <w:p>
             <w:pPr>
-              <w:pStyle w:val="Encabezado"/>
+              <w:pStyle w:val="Header"/>
               <w:tabs>
                 <w:tab w:val="clear" w:pos="4419"/>
                 <w:tab w:val="clear" w:pos="8838"/>
@@ -8953,7 +8661,7 @@
           </w:tcPr>
           <w:p>
             <w:pPr>
-              <w:pStyle w:val="Encabezado"/>
+              <w:pStyle w:val="Header"/>
               <w:tabs>
                 <w:tab w:val="clear" w:pos="4419"/>
                 <w:tab w:val="clear" w:pos="8838"/>
@@ -8986,7 +8694,7 @@
           </w:tcPr>
           <w:p>
             <w:pPr>
-              <w:pStyle w:val="Encabezado"/>
+              <w:pStyle w:val="Header"/>
               <w:tabs>
                 <w:tab w:val="clear" w:pos="4419"/>
                 <w:tab w:val="clear" w:pos="8838"/>
@@ -9013,7 +8721,7 @@
           </w:tcPr>
           <w:p>
             <w:pPr>
-              <w:pStyle w:val="Encabezado"/>
+              <w:pStyle w:val="Header"/>
               <w:tabs>
                 <w:tab w:val="clear" w:pos="4419"/>
                 <w:tab w:val="clear" w:pos="8838"/>
@@ -9060,7 +8768,7 @@
           <w:left w:w="70" w:type="dxa"/>
           <w:right w:w="70" w:type="dxa"/>
         </w:tblCellMar>
-        <w:tblLook w:val="0000"/>
+        <w:tblLook w:val="0000" w:firstRow="0" w:lastRow="0" w:firstColumn="0" w:lastColumn="0" w:noHBand="0" w:noVBand="0"/>
       </w:tblPr>
       <w:tblGrid>
         <w:gridCol w:w="610"/>
@@ -9080,7 +8788,7 @@
           </w:tcPr>
           <w:p>
             <w:pPr>
-              <w:pStyle w:val="Encabezado"/>
+              <w:pStyle w:val="Header"/>
               <w:tabs>
                 <w:tab w:val="clear" w:pos="4419"/>
                 <w:tab w:val="clear" w:pos="8838"/>
@@ -9113,7 +8821,7 @@
           </w:tcPr>
           <w:p>
             <w:pPr>
-              <w:pStyle w:val="Encabezado"/>
+              <w:pStyle w:val="Header"/>
               <w:tabs>
                 <w:tab w:val="clear" w:pos="4419"/>
                 <w:tab w:val="clear" w:pos="8838"/>
@@ -9174,7 +8882,7 @@
           </w:tcPr>
           <w:p>
             <w:pPr>
-              <w:pStyle w:val="Encabezado"/>
+              <w:pStyle w:val="Header"/>
               <w:tabs>
                 <w:tab w:val="clear" w:pos="4419"/>
                 <w:tab w:val="clear" w:pos="8838"/>
@@ -9206,7 +8914,7 @@
           </w:tcPr>
           <w:p>
             <w:pPr>
-              <w:pStyle w:val="Encabezado"/>
+              <w:pStyle w:val="Header"/>
               <w:tabs>
                 <w:tab w:val="clear" w:pos="4419"/>
                 <w:tab w:val="clear" w:pos="8838"/>
@@ -9237,7 +8945,7 @@
           </w:tcPr>
           <w:p>
             <w:pPr>
-              <w:pStyle w:val="Encabezado"/>
+              <w:pStyle w:val="Header"/>
               <w:tabs>
                 <w:tab w:val="clear" w:pos="4419"/>
                 <w:tab w:val="clear" w:pos="8838"/>
@@ -9269,7 +8977,7 @@
           </w:tcPr>
           <w:p>
             <w:pPr>
-              <w:pStyle w:val="Encabezado"/>
+              <w:pStyle w:val="Header"/>
               <w:tabs>
                 <w:tab w:val="clear" w:pos="4419"/>
                 <w:tab w:val="clear" w:pos="8838"/>
@@ -9300,7 +9008,7 @@
           </w:tcPr>
           <w:p>
             <w:pPr>
-              <w:pStyle w:val="Encabezado"/>
+              <w:pStyle w:val="Header"/>
               <w:tabs>
                 <w:tab w:val="clear" w:pos="4419"/>
                 <w:tab w:val="clear" w:pos="8838"/>
@@ -9332,7 +9040,7 @@
           </w:tcPr>
           <w:p>
             <w:pPr>
-              <w:pStyle w:val="Encabezado"/>
+              <w:pStyle w:val="Header"/>
               <w:tabs>
                 <w:tab w:val="clear" w:pos="4419"/>
                 <w:tab w:val="clear" w:pos="8838"/>
@@ -9363,7 +9071,7 @@
           </w:tcPr>
           <w:p>
             <w:pPr>
-              <w:pStyle w:val="Encabezado"/>
+              <w:pStyle w:val="Header"/>
               <w:tabs>
                 <w:tab w:val="clear" w:pos="4419"/>
                 <w:tab w:val="clear" w:pos="8838"/>
@@ -9390,7 +9098,7 @@
           </w:tcPr>
           <w:p>
             <w:pPr>
-              <w:pStyle w:val="Encabezado"/>
+              <w:pStyle w:val="Header"/>
               <w:tabs>
                 <w:tab w:val="clear" w:pos="4419"/>
                 <w:tab w:val="clear" w:pos="8838"/>
@@ -9427,7 +9135,7 @@
           </w:tcPr>
           <w:p>
             <w:pPr>
-              <w:pStyle w:val="Encabezado"/>
+              <w:pStyle w:val="Header"/>
               <w:tabs>
                 <w:tab w:val="clear" w:pos="4419"/>
                 <w:tab w:val="clear" w:pos="8838"/>
@@ -9459,7 +9167,7 @@
           </w:tcPr>
           <w:p>
             <w:pPr>
-              <w:pStyle w:val="Encabezado"/>
+              <w:pStyle w:val="Header"/>
               <w:tabs>
                 <w:tab w:val="clear" w:pos="4419"/>
                 <w:tab w:val="clear" w:pos="8838"/>
@@ -9490,7 +9198,7 @@
           </w:tcPr>
           <w:p>
             <w:pPr>
-              <w:pStyle w:val="Encabezado"/>
+              <w:pStyle w:val="Header"/>
               <w:tabs>
                 <w:tab w:val="clear" w:pos="4419"/>
                 <w:tab w:val="clear" w:pos="8838"/>
@@ -9522,7 +9230,7 @@
           </w:tcPr>
           <w:p>
             <w:pPr>
-              <w:pStyle w:val="Encabezado"/>
+              <w:pStyle w:val="Header"/>
               <w:tabs>
                 <w:tab w:val="clear" w:pos="4419"/>
                 <w:tab w:val="clear" w:pos="8838"/>
@@ -9559,7 +9267,7 @@
           </w:tcPr>
           <w:p>
             <w:pPr>
-              <w:pStyle w:val="Encabezado"/>
+              <w:pStyle w:val="Header"/>
               <w:tabs>
                 <w:tab w:val="clear" w:pos="4419"/>
                 <w:tab w:val="clear" w:pos="8838"/>
@@ -9591,7 +9299,7 @@
           </w:tcPr>
           <w:p>
             <w:pPr>
-              <w:pStyle w:val="Encabezado"/>
+              <w:pStyle w:val="Header"/>
               <w:tabs>
                 <w:tab w:val="clear" w:pos="4419"/>
                 <w:tab w:val="clear" w:pos="8838"/>
@@ -9616,7 +9324,7 @@
           </w:tcPr>
           <w:p>
             <w:pPr>
-              <w:pStyle w:val="Encabezado"/>
+              <w:pStyle w:val="Header"/>
               <w:tabs>
                 <w:tab w:val="clear" w:pos="4419"/>
                 <w:tab w:val="clear" w:pos="8838"/>
@@ -9636,7 +9344,7 @@
           </w:p>
           <w:p>
             <w:pPr>
-              <w:pStyle w:val="Encabezado"/>
+              <w:pStyle w:val="Header"/>
               <w:tabs>
                 <w:tab w:val="clear" w:pos="4419"/>
                 <w:tab w:val="clear" w:pos="8838"/>
@@ -9663,7 +9371,7 @@
           </w:tcPr>
           <w:p>
             <w:pPr>
-              <w:pStyle w:val="Encabezado"/>
+              <w:pStyle w:val="Header"/>
               <w:tabs>
                 <w:tab w:val="clear" w:pos="4419"/>
                 <w:tab w:val="clear" w:pos="8838"/>
@@ -9685,7 +9393,7 @@
           </w:tcPr>
           <w:p>
             <w:pPr>
-              <w:pStyle w:val="Encabezado"/>
+              <w:pStyle w:val="Header"/>
               <w:tabs>
                 <w:tab w:val="clear" w:pos="4419"/>
                 <w:tab w:val="clear" w:pos="8838"/>
@@ -9719,7 +9427,7 @@
           </w:tcPr>
           <w:p>
             <w:pPr>
-              <w:pStyle w:val="Encabezado"/>
+              <w:pStyle w:val="Header"/>
               <w:tabs>
                 <w:tab w:val="clear" w:pos="4419"/>
                 <w:tab w:val="clear" w:pos="8838"/>
@@ -9749,7 +9457,7 @@
           </w:tcPr>
           <w:p>
             <w:pPr>
-              <w:pStyle w:val="Encabezado"/>
+              <w:pStyle w:val="Header"/>
               <w:tabs>
                 <w:tab w:val="clear" w:pos="4419"/>
                 <w:tab w:val="clear" w:pos="8838"/>
@@ -9780,7 +9488,7 @@
           </w:tcPr>
           <w:p>
             <w:pPr>
-              <w:pStyle w:val="Encabezado"/>
+              <w:pStyle w:val="Header"/>
               <w:tabs>
                 <w:tab w:val="clear" w:pos="4419"/>
                 <w:tab w:val="clear" w:pos="8838"/>
@@ -9806,7 +9514,7 @@
           </w:tcPr>
           <w:p>
             <w:pPr>
-              <w:pStyle w:val="Encabezado"/>
+              <w:pStyle w:val="Header"/>
               <w:tabs>
                 <w:tab w:val="clear" w:pos="4419"/>
                 <w:tab w:val="clear" w:pos="8838"/>
@@ -9831,7 +9539,7 @@
           </w:tcPr>
           <w:p>
             <w:pPr>
-              <w:pStyle w:val="Encabezado"/>
+              <w:pStyle w:val="Header"/>
               <w:tabs>
                 <w:tab w:val="clear" w:pos="4419"/>
                 <w:tab w:val="clear" w:pos="8838"/>
@@ -9862,7 +9570,7 @@
           </w:tcPr>
           <w:p>
             <w:pPr>
-              <w:pStyle w:val="Encabezado"/>
+              <w:pStyle w:val="Header"/>
               <w:tabs>
                 <w:tab w:val="clear" w:pos="4419"/>
                 <w:tab w:val="clear" w:pos="8838"/>
@@ -9879,7 +9587,7 @@
           </w:tcPr>
           <w:p>
             <w:pPr>
-              <w:pStyle w:val="Encabezado"/>
+              <w:pStyle w:val="Header"/>
               <w:tabs>
                 <w:tab w:val="clear" w:pos="4419"/>
                 <w:tab w:val="clear" w:pos="8838"/>
@@ -9898,7 +9606,7 @@
           </w:tcPr>
           <w:p>
             <w:pPr>
-              <w:pStyle w:val="Encabezado"/>
+              <w:pStyle w:val="Header"/>
               <w:tabs>
                 <w:tab w:val="clear" w:pos="4419"/>
                 <w:tab w:val="clear" w:pos="8838"/>
@@ -9939,7 +9647,7 @@
           </w:tcPr>
           <w:p>
             <w:pPr>
-              <w:pStyle w:val="Encabezado"/>
+              <w:pStyle w:val="Header"/>
               <w:tabs>
                 <w:tab w:val="clear" w:pos="4419"/>
                 <w:tab w:val="clear" w:pos="8838"/>
@@ -9959,7 +9667,7 @@
           </w:tcPr>
           <w:p>
             <w:pPr>
-              <w:pStyle w:val="Encabezado"/>
+              <w:pStyle w:val="Header"/>
               <w:tabs>
                 <w:tab w:val="clear" w:pos="4419"/>
                 <w:tab w:val="clear" w:pos="8838"/>
@@ -9978,7 +9686,7 @@
           </w:tcPr>
           <w:p>
             <w:pPr>
-              <w:pStyle w:val="Encabezado"/>
+              <w:pStyle w:val="Header"/>
               <w:tabs>
                 <w:tab w:val="clear" w:pos="4419"/>
                 <w:tab w:val="clear" w:pos="8838"/>
@@ -10025,7 +9733,7 @@
           </w:tcPr>
           <w:p>
             <w:pPr>
-              <w:pStyle w:val="Encabezado"/>
+              <w:pStyle w:val="Header"/>
               <w:tabs>
                 <w:tab w:val="clear" w:pos="4419"/>
                 <w:tab w:val="clear" w:pos="8838"/>
@@ -10056,7 +9764,7 @@
           </w:tcPr>
           <w:p>
             <w:pPr>
-              <w:pStyle w:val="Encabezado"/>
+              <w:pStyle w:val="Header"/>
               <w:tabs>
                 <w:tab w:val="clear" w:pos="4419"/>
                 <w:tab w:val="clear" w:pos="8838"/>
@@ -10083,7 +9791,7 @@
           </w:tcPr>
           <w:p>
             <w:pPr>
-              <w:pStyle w:val="Encabezado"/>
+              <w:pStyle w:val="Header"/>
               <w:tabs>
                 <w:tab w:val="clear" w:pos="4419"/>
                 <w:tab w:val="clear" w:pos="8838"/>
@@ -10114,7 +9822,7 @@
           </w:tcPr>
           <w:p>
             <w:pPr>
-              <w:pStyle w:val="Encabezado"/>
+              <w:pStyle w:val="Header"/>
               <w:tabs>
                 <w:tab w:val="clear" w:pos="4419"/>
                 <w:tab w:val="clear" w:pos="8838"/>
@@ -10134,7 +9842,7 @@
           </w:tcPr>
           <w:p>
             <w:pPr>
-              <w:pStyle w:val="Encabezado"/>
+              <w:pStyle w:val="Header"/>
               <w:tabs>
                 <w:tab w:val="clear" w:pos="4419"/>
                 <w:tab w:val="clear" w:pos="8838"/>
@@ -10153,7 +9861,7 @@
           </w:tcPr>
           <w:p>
             <w:pPr>
-              <w:pStyle w:val="Encabezado"/>
+              <w:pStyle w:val="Header"/>
               <w:tabs>
                 <w:tab w:val="clear" w:pos="4419"/>
                 <w:tab w:val="clear" w:pos="8838"/>
@@ -10178,7 +9886,7 @@
           </w:tcPr>
           <w:p>
             <w:pPr>
-              <w:pStyle w:val="Encabezado"/>
+              <w:pStyle w:val="Header"/>
               <w:tabs>
                 <w:tab w:val="clear" w:pos="4419"/>
                 <w:tab w:val="clear" w:pos="8838"/>
@@ -10209,7 +9917,7 @@
           </w:tcPr>
           <w:p>
             <w:pPr>
-              <w:pStyle w:val="Encabezado"/>
+              <w:pStyle w:val="Header"/>
               <w:tabs>
                 <w:tab w:val="clear" w:pos="4419"/>
                 <w:tab w:val="clear" w:pos="8838"/>
@@ -10229,7 +9937,7 @@
           </w:tcPr>
           <w:p>
             <w:pPr>
-              <w:pStyle w:val="Encabezado"/>
+              <w:pStyle w:val="Header"/>
               <w:tabs>
                 <w:tab w:val="clear" w:pos="4419"/>
                 <w:tab w:val="clear" w:pos="8838"/>
@@ -10249,7 +9957,7 @@
           </w:tcPr>
           <w:p>
             <w:pPr>
-              <w:pStyle w:val="Encabezado"/>
+              <w:pStyle w:val="Header"/>
               <w:tabs>
                 <w:tab w:val="clear" w:pos="4419"/>
                 <w:tab w:val="clear" w:pos="8838"/>
@@ -10275,7 +9983,7 @@
           </w:tcPr>
           <w:p>
             <w:pPr>
-              <w:pStyle w:val="Encabezado"/>
+              <w:pStyle w:val="Header"/>
               <w:tabs>
                 <w:tab w:val="clear" w:pos="4419"/>
                 <w:tab w:val="clear" w:pos="8838"/>
@@ -10312,14 +10020,13 @@
           </w:tcPr>
           <w:p>
             <w:pPr>
-              <w:pStyle w:val="Encabezado"/>
-              <w:tabs>
-                <w:tab w:val="clear" w:pos="4419"/>
-                <w:tab w:val="clear" w:pos="8838"/>
-              </w:tabs>
-              <w:jc w:val="both"/>
-              <w:rPr>
-                <w:rFonts w:ascii="Tahoma" w:hAnsi="Tahoma"/>
+              <w:pStyle w:val="Header"/>
+              <w:tabs>
+                <w:tab w:val="clear" w:pos="4419"/>
+                <w:tab w:val="clear" w:pos="8838"/>
+              </w:tabs>
+              <w:jc w:val="both"/>
+              <w:rPr>
                 <w:sz w:val="20"/>
                 <w:szCs w:val="20"/>
               </w:rPr>
@@ -10334,14 +10041,13 @@
           </w:tcPr>
           <w:p>
             <w:pPr>
-              <w:pStyle w:val="Encabezado"/>
-              <w:tabs>
-                <w:tab w:val="clear" w:pos="4419"/>
-                <w:tab w:val="clear" w:pos="8838"/>
-              </w:tabs>
-              <w:jc w:val="both"/>
-              <w:rPr>
-                <w:rFonts w:ascii="Tahoma" w:hAnsi="Tahoma"/>
+              <w:pStyle w:val="Header"/>
+              <w:tabs>
+                <w:tab w:val="clear" w:pos="4419"/>
+                <w:tab w:val="clear" w:pos="8838"/>
+              </w:tabs>
+              <w:jc w:val="both"/>
+              <w:rPr>
                 <w:sz w:val="20"/>
                 <w:szCs w:val="20"/>
               </w:rPr>
@@ -10356,14 +10062,13 @@
           </w:tcPr>
           <w:p>
             <w:pPr>
-              <w:pStyle w:val="Encabezado"/>
-              <w:tabs>
-                <w:tab w:val="clear" w:pos="4419"/>
-                <w:tab w:val="clear" w:pos="8838"/>
-              </w:tabs>
-              <w:jc w:val="both"/>
-              <w:rPr>
-                <w:rFonts w:ascii="Tahoma" w:hAnsi="Tahoma"/>
+              <w:pStyle w:val="Header"/>
+              <w:tabs>
+                <w:tab w:val="clear" w:pos="4419"/>
+                <w:tab w:val="clear" w:pos="8838"/>
+              </w:tabs>
+              <w:jc w:val="both"/>
+              <w:rPr>
                 <w:sz w:val="20"/>
                 <w:szCs w:val="20"/>
               </w:rPr>
@@ -10378,14 +10083,13 @@
           </w:tcPr>
           <w:p>
             <w:pPr>
-              <w:pStyle w:val="Encabezado"/>
-              <w:tabs>
-                <w:tab w:val="clear" w:pos="4419"/>
-                <w:tab w:val="clear" w:pos="8838"/>
-              </w:tabs>
-              <w:jc w:val="both"/>
-              <w:rPr>
-                <w:rFonts w:ascii="Tahoma" w:hAnsi="Tahoma"/>
+              <w:pStyle w:val="Header"/>
+              <w:tabs>
+                <w:tab w:val="clear" w:pos="4419"/>
+                <w:tab w:val="clear" w:pos="8838"/>
+              </w:tabs>
+              <w:jc w:val="both"/>
+              <w:rPr>
                 <w:sz w:val="20"/>
                 <w:szCs w:val="20"/>
               </w:rPr>
@@ -10403,7 +10107,7 @@
           </w:tcPr>
           <w:p>
             <w:pPr>
-              <w:pStyle w:val="Encabezado"/>
+              <w:pStyle w:val="Header"/>
               <w:tabs>
                 <w:tab w:val="clear" w:pos="4419"/>
                 <w:tab w:val="clear" w:pos="8838"/>
@@ -10436,7 +10140,7 @@
           </w:tcPr>
           <w:p>
             <w:pPr>
-              <w:pStyle w:val="Encabezado"/>
+              <w:pStyle w:val="Header"/>
               <w:tabs>
                 <w:tab w:val="clear" w:pos="4419"/>
                 <w:tab w:val="clear" w:pos="8838"/>
@@ -10463,7 +10167,7 @@
           </w:tcPr>
           <w:p>
             <w:pPr>
-              <w:pStyle w:val="Encabezado"/>
+              <w:pStyle w:val="Header"/>
               <w:tabs>
                 <w:tab w:val="clear" w:pos="4419"/>
                 <w:tab w:val="clear" w:pos="8838"/>
@@ -10494,7 +10198,7 @@
           </w:tcPr>
           <w:p>
             <w:pPr>
-              <w:pStyle w:val="Encabezado"/>
+              <w:pStyle w:val="Header"/>
               <w:tabs>
                 <w:tab w:val="clear" w:pos="4419"/>
                 <w:tab w:val="clear" w:pos="8838"/>
@@ -10521,7 +10225,7 @@
           </w:tcPr>
           <w:p>
             <w:pPr>
-              <w:pStyle w:val="Encabezado"/>
+              <w:pStyle w:val="Header"/>
               <w:tabs>
                 <w:tab w:val="clear" w:pos="4419"/>
                 <w:tab w:val="clear" w:pos="8838"/>
@@ -10546,7 +10250,7 @@
           </w:tcPr>
           <w:p>
             <w:pPr>
-              <w:pStyle w:val="Encabezado"/>
+              <w:pStyle w:val="Header"/>
               <w:tabs>
                 <w:tab w:val="clear" w:pos="4419"/>
                 <w:tab w:val="clear" w:pos="8838"/>
@@ -10573,7 +10277,7 @@
           </w:tcPr>
           <w:p>
             <w:pPr>
-              <w:pStyle w:val="Encabezado"/>
+              <w:pStyle w:val="Header"/>
               <w:tabs>
                 <w:tab w:val="clear" w:pos="4419"/>
                 <w:tab w:val="clear" w:pos="8838"/>
@@ -10595,7 +10299,7 @@
           </w:tcPr>
           <w:p>
             <w:pPr>
-              <w:pStyle w:val="Encabezado"/>
+              <w:pStyle w:val="Header"/>
               <w:tabs>
                 <w:tab w:val="clear" w:pos="4419"/>
                 <w:tab w:val="clear" w:pos="8838"/>
@@ -10628,7 +10332,7 @@
           </w:tcPr>
           <w:p>
             <w:pPr>
-              <w:pStyle w:val="Encabezado"/>
+              <w:pStyle w:val="Header"/>
               <w:tabs>
                 <w:tab w:val="clear" w:pos="4419"/>
                 <w:tab w:val="clear" w:pos="8838"/>
@@ -10655,7 +10359,7 @@
           </w:tcPr>
           <w:p>
             <w:pPr>
-              <w:pStyle w:val="Encabezado"/>
+              <w:pStyle w:val="Header"/>
               <w:tabs>
                 <w:tab w:val="clear" w:pos="4419"/>
                 <w:tab w:val="clear" w:pos="8838"/>
@@ -10686,7 +10390,7 @@
           </w:tcPr>
           <w:p>
             <w:pPr>
-              <w:pStyle w:val="Encabezado"/>
+              <w:pStyle w:val="Header"/>
               <w:tabs>
                 <w:tab w:val="clear" w:pos="4419"/>
                 <w:tab w:val="clear" w:pos="8838"/>
@@ -10713,7 +10417,7 @@
           </w:tcPr>
           <w:p>
             <w:pPr>
-              <w:pStyle w:val="Encabezado"/>
+              <w:pStyle w:val="Header"/>
               <w:tabs>
                 <w:tab w:val="clear" w:pos="4419"/>
                 <w:tab w:val="clear" w:pos="8838"/>
@@ -10738,7 +10442,7 @@
           </w:tcPr>
           <w:p>
             <w:pPr>
-              <w:pStyle w:val="Encabezado"/>
+              <w:pStyle w:val="Header"/>
               <w:tabs>
                 <w:tab w:val="clear" w:pos="4419"/>
                 <w:tab w:val="clear" w:pos="8838"/>
@@ -10765,7 +10469,7 @@
           </w:tcPr>
           <w:p>
             <w:pPr>
-              <w:pStyle w:val="Encabezado"/>
+              <w:pStyle w:val="Header"/>
               <w:tabs>
                 <w:tab w:val="clear" w:pos="4419"/>
                 <w:tab w:val="clear" w:pos="8838"/>
@@ -10787,7 +10491,7 @@
           </w:tcPr>
           <w:p>
             <w:pPr>
-              <w:pStyle w:val="Encabezado"/>
+              <w:pStyle w:val="Header"/>
               <w:tabs>
                 <w:tab w:val="clear" w:pos="4419"/>
                 <w:tab w:val="clear" w:pos="8838"/>
@@ -10820,7 +10524,7 @@
           </w:tcPr>
           <w:p>
             <w:pPr>
-              <w:pStyle w:val="Encabezado"/>
+              <w:pStyle w:val="Header"/>
               <w:tabs>
                 <w:tab w:val="clear" w:pos="4419"/>
                 <w:tab w:val="clear" w:pos="8838"/>
@@ -10847,7 +10551,7 @@
           </w:tcPr>
           <w:p>
             <w:pPr>
-              <w:pStyle w:val="Encabezado"/>
+              <w:pStyle w:val="Header"/>
               <w:tabs>
                 <w:tab w:val="clear" w:pos="4419"/>
                 <w:tab w:val="clear" w:pos="8838"/>
@@ -10894,7 +10598,7 @@
           <w:left w:w="70" w:type="dxa"/>
           <w:right w:w="70" w:type="dxa"/>
         </w:tblCellMar>
-        <w:tblLook w:val="0000"/>
+        <w:tblLook w:val="0000" w:firstRow="0" w:lastRow="0" w:firstColumn="0" w:lastColumn="0" w:noHBand="0" w:noVBand="0"/>
       </w:tblPr>
       <w:tblGrid>
         <w:gridCol w:w="610"/>
@@ -10914,7 +10618,7 @@
           </w:tcPr>
           <w:p>
             <w:pPr>
-              <w:pStyle w:val="Encabezado"/>
+              <w:pStyle w:val="Header"/>
               <w:tabs>
                 <w:tab w:val="clear" w:pos="4419"/>
                 <w:tab w:val="clear" w:pos="8838"/>
@@ -10947,7 +10651,7 @@
           </w:tcPr>
           <w:p>
             <w:pPr>
-              <w:pStyle w:val="Encabezado"/>
+              <w:pStyle w:val="Header"/>
               <w:tabs>
                 <w:tab w:val="clear" w:pos="4419"/>
                 <w:tab w:val="clear" w:pos="8838"/>
@@ -11008,7 +10712,7 @@
           </w:tcPr>
           <w:p>
             <w:pPr>
-              <w:pStyle w:val="Encabezado"/>
+              <w:pStyle w:val="Header"/>
               <w:tabs>
                 <w:tab w:val="clear" w:pos="4419"/>
                 <w:tab w:val="clear" w:pos="8838"/>
@@ -11040,7 +10744,7 @@
           </w:tcPr>
           <w:p>
             <w:pPr>
-              <w:pStyle w:val="Encabezado"/>
+              <w:pStyle w:val="Header"/>
               <w:tabs>
                 <w:tab w:val="clear" w:pos="4419"/>
                 <w:tab w:val="clear" w:pos="8838"/>
@@ -11077,7 +10781,7 @@
           </w:tcPr>
           <w:p>
             <w:pPr>
-              <w:pStyle w:val="Encabezado"/>
+              <w:pStyle w:val="Header"/>
               <w:tabs>
                 <w:tab w:val="clear" w:pos="4419"/>
                 <w:tab w:val="clear" w:pos="8838"/>
@@ -11109,7 +10813,7 @@
           </w:tcPr>
           <w:p>
             <w:pPr>
-              <w:pStyle w:val="Encabezado"/>
+              <w:pStyle w:val="Header"/>
               <w:tabs>
                 <w:tab w:val="clear" w:pos="4419"/>
                 <w:tab w:val="clear" w:pos="8838"/>
@@ -11140,7 +10844,7 @@
           </w:tcPr>
           <w:p>
             <w:pPr>
-              <w:pStyle w:val="Encabezado"/>
+              <w:pStyle w:val="Header"/>
               <w:tabs>
                 <w:tab w:val="clear" w:pos="4419"/>
                 <w:tab w:val="clear" w:pos="8838"/>
@@ -11172,7 +10876,7 @@
           </w:tcPr>
           <w:p>
             <w:pPr>
-              <w:pStyle w:val="Encabezado"/>
+              <w:pStyle w:val="Header"/>
               <w:tabs>
                 <w:tab w:val="clear" w:pos="4419"/>
                 <w:tab w:val="clear" w:pos="8838"/>
@@ -11203,7 +10907,7 @@
           </w:tcPr>
           <w:p>
             <w:pPr>
-              <w:pStyle w:val="Encabezado"/>
+              <w:pStyle w:val="Header"/>
               <w:tabs>
                 <w:tab w:val="clear" w:pos="4419"/>
                 <w:tab w:val="clear" w:pos="8838"/>
@@ -11230,7 +10934,7 @@
           </w:tcPr>
           <w:p>
             <w:pPr>
-              <w:pStyle w:val="Encabezado"/>
+              <w:pStyle w:val="Header"/>
               <w:tabs>
                 <w:tab w:val="clear" w:pos="4419"/>
                 <w:tab w:val="clear" w:pos="8838"/>
@@ -11261,7 +10965,7 @@
           </w:tcPr>
           <w:p>
             <w:pPr>
-              <w:pStyle w:val="Encabezado"/>
+              <w:pStyle w:val="Header"/>
               <w:tabs>
                 <w:tab w:val="clear" w:pos="4419"/>
                 <w:tab w:val="clear" w:pos="8838"/>
@@ -11293,7 +10997,7 @@
           </w:tcPr>
           <w:p>
             <w:pPr>
-              <w:pStyle w:val="Encabezado"/>
+              <w:pStyle w:val="Header"/>
               <w:tabs>
                 <w:tab w:val="clear" w:pos="4419"/>
                 <w:tab w:val="clear" w:pos="8838"/>
@@ -11330,7 +11034,7 @@
           </w:tcPr>
           <w:p>
             <w:pPr>
-              <w:pStyle w:val="Encabezado"/>
+              <w:pStyle w:val="Header"/>
               <w:tabs>
                 <w:tab w:val="clear" w:pos="4419"/>
                 <w:tab w:val="clear" w:pos="8838"/>
@@ -11362,7 +11066,7 @@
           </w:tcPr>
           <w:p>
             <w:pPr>
-              <w:pStyle w:val="Encabezado"/>
+              <w:pStyle w:val="Header"/>
               <w:tabs>
                 <w:tab w:val="clear" w:pos="4419"/>
                 <w:tab w:val="clear" w:pos="8838"/>
@@ -11393,7 +11097,7 @@
           </w:tcPr>
           <w:p>
             <w:pPr>
-              <w:pStyle w:val="Encabezado"/>
+              <w:pStyle w:val="Header"/>
               <w:tabs>
                 <w:tab w:val="clear" w:pos="4419"/>
                 <w:tab w:val="clear" w:pos="8838"/>
@@ -11425,7 +11129,7 @@
           </w:tcPr>
           <w:p>
             <w:pPr>
-              <w:pStyle w:val="Encabezado"/>
+              <w:pStyle w:val="Header"/>
               <w:tabs>
                 <w:tab w:val="clear" w:pos="4419"/>
                 <w:tab w:val="clear" w:pos="8838"/>
@@ -11456,7 +11160,7 @@
           </w:tcPr>
           <w:p>
             <w:pPr>
-              <w:pStyle w:val="Encabezado"/>
+              <w:pStyle w:val="Header"/>
               <w:tabs>
                 <w:tab w:val="clear" w:pos="4419"/>
                 <w:tab w:val="clear" w:pos="8838"/>
@@ -11476,7 +11180,7 @@
           </w:p>
           <w:p>
             <w:pPr>
-              <w:pStyle w:val="Encabezado"/>
+              <w:pStyle w:val="Header"/>
               <w:tabs>
                 <w:tab w:val="clear" w:pos="4419"/>
                 <w:tab w:val="clear" w:pos="8838"/>
@@ -11503,7 +11207,7 @@
           </w:tcPr>
           <w:p>
             <w:pPr>
-              <w:pStyle w:val="Encabezado"/>
+              <w:pStyle w:val="Header"/>
               <w:tabs>
                 <w:tab w:val="clear" w:pos="4419"/>
                 <w:tab w:val="clear" w:pos="8838"/>
@@ -11531,7 +11235,7 @@
           </w:tcPr>
           <w:p>
             <w:pPr>
-              <w:pStyle w:val="Encabezado"/>
+              <w:pStyle w:val="Header"/>
               <w:tabs>
                 <w:tab w:val="clear" w:pos="4419"/>
                 <w:tab w:val="clear" w:pos="8838"/>
@@ -11565,7 +11269,7 @@
           </w:tcPr>
           <w:p>
             <w:pPr>
-              <w:pStyle w:val="Encabezado"/>
+              <w:pStyle w:val="Header"/>
               <w:tabs>
                 <w:tab w:val="clear" w:pos="4419"/>
                 <w:tab w:val="clear" w:pos="8838"/>
@@ -11595,7 +11299,7 @@
           </w:tcPr>
           <w:p>
             <w:pPr>
-              <w:pStyle w:val="Encabezado"/>
+              <w:pStyle w:val="Header"/>
               <w:tabs>
                 <w:tab w:val="clear" w:pos="4419"/>
                 <w:tab w:val="clear" w:pos="8838"/>
@@ -11626,7 +11330,7 @@
           </w:tcPr>
           <w:p>
             <w:pPr>
-              <w:pStyle w:val="Encabezado"/>
+              <w:pStyle w:val="Header"/>
               <w:tabs>
                 <w:tab w:val="clear" w:pos="4419"/>
                 <w:tab w:val="clear" w:pos="8838"/>
@@ -11652,7 +11356,7 @@
           </w:tcPr>
           <w:p>
             <w:pPr>
-              <w:pStyle w:val="Encabezado"/>
+              <w:pStyle w:val="Header"/>
               <w:tabs>
                 <w:tab w:val="clear" w:pos="4419"/>
                 <w:tab w:val="clear" w:pos="8838"/>
@@ -11683,7 +11387,7 @@
           </w:tcPr>
           <w:p>
             <w:pPr>
-              <w:pStyle w:val="Encabezado"/>
+              <w:pStyle w:val="Header"/>
               <w:tabs>
                 <w:tab w:val="clear" w:pos="4419"/>
                 <w:tab w:val="clear" w:pos="8838"/>
@@ -11714,7 +11418,7 @@
           </w:tcPr>
           <w:p>
             <w:pPr>
-              <w:pStyle w:val="Encabezado"/>
+              <w:pStyle w:val="Header"/>
               <w:tabs>
                 <w:tab w:val="clear" w:pos="4419"/>
                 <w:tab w:val="clear" w:pos="8838"/>
@@ -11731,7 +11435,7 @@
           </w:tcPr>
           <w:p>
             <w:pPr>
-              <w:pStyle w:val="Encabezado"/>
+              <w:pStyle w:val="Header"/>
               <w:tabs>
                 <w:tab w:val="clear" w:pos="4419"/>
                 <w:tab w:val="clear" w:pos="8838"/>
@@ -11750,7 +11454,7 @@
           </w:tcPr>
           <w:p>
             <w:pPr>
-              <w:pStyle w:val="Encabezado"/>
+              <w:pStyle w:val="Header"/>
               <w:tabs>
                 <w:tab w:val="clear" w:pos="4419"/>
                 <w:tab w:val="clear" w:pos="8838"/>
@@ -11791,7 +11495,7 @@
           </w:tcPr>
           <w:p>
             <w:pPr>
-              <w:pStyle w:val="Encabezado"/>
+              <w:pStyle w:val="Header"/>
               <w:tabs>
                 <w:tab w:val="clear" w:pos="4419"/>
                 <w:tab w:val="clear" w:pos="8838"/>
@@ -11811,7 +11515,7 @@
           </w:tcPr>
           <w:p>
             <w:pPr>
-              <w:pStyle w:val="Encabezado"/>
+              <w:pStyle w:val="Header"/>
               <w:tabs>
                 <w:tab w:val="clear" w:pos="4419"/>
                 <w:tab w:val="clear" w:pos="8838"/>
@@ -11830,7 +11534,7 @@
           </w:tcPr>
           <w:p>
             <w:pPr>
-              <w:pStyle w:val="Encabezado"/>
+              <w:pStyle w:val="Header"/>
               <w:tabs>
                 <w:tab w:val="clear" w:pos="4419"/>
                 <w:tab w:val="clear" w:pos="8838"/>
@@ -11874,7 +11578,7 @@
           </w:tcPr>
           <w:p>
             <w:pPr>
-              <w:pStyle w:val="Encabezado"/>
+              <w:pStyle w:val="Header"/>
               <w:tabs>
                 <w:tab w:val="clear" w:pos="4419"/>
                 <w:tab w:val="clear" w:pos="8838"/>
@@ -11905,7 +11609,7 @@
           </w:tcPr>
           <w:p>
             <w:pPr>
-              <w:pStyle w:val="Encabezado"/>
+              <w:pStyle w:val="Header"/>
               <w:tabs>
                 <w:tab w:val="clear" w:pos="4419"/>
                 <w:tab w:val="clear" w:pos="8838"/>
@@ -11932,7 +11636,7 @@
           </w:tcPr>
           <w:p>
             <w:pPr>
-              <w:pStyle w:val="Encabezado"/>
+              <w:pStyle w:val="Header"/>
               <w:tabs>
                 <w:tab w:val="clear" w:pos="4419"/>
                 <w:tab w:val="clear" w:pos="8838"/>
@@ -11963,7 +11667,7 @@
           </w:tcPr>
           <w:p>
             <w:pPr>
-              <w:pStyle w:val="Encabezado"/>
+              <w:pStyle w:val="Header"/>
               <w:tabs>
                 <w:tab w:val="clear" w:pos="4419"/>
                 <w:tab w:val="clear" w:pos="8838"/>
@@ -11983,7 +11687,7 @@
           </w:tcPr>
           <w:p>
             <w:pPr>
-              <w:pStyle w:val="Encabezado"/>
+              <w:pStyle w:val="Header"/>
               <w:tabs>
                 <w:tab w:val="clear" w:pos="4419"/>
                 <w:tab w:val="clear" w:pos="8838"/>
@@ -12002,7 +11706,7 @@
           </w:tcPr>
           <w:p>
             <w:pPr>
-              <w:pStyle w:val="Encabezado"/>
+              <w:pStyle w:val="Header"/>
               <w:tabs>
                 <w:tab w:val="clear" w:pos="4419"/>
                 <w:tab w:val="clear" w:pos="8838"/>
@@ -12027,33 +11731,21 @@
           </w:tcPr>
           <w:p>
             <w:pPr>
-              <w:pStyle w:val="Encabezado"/>
-              <w:tabs>
-                <w:tab w:val="clear" w:pos="4419"/>
-                <w:tab w:val="clear" w:pos="8838"/>
-              </w:tabs>
-              <w:jc w:val="both"/>
-              <w:rPr>
-                <w:lang w:val="es-MX"/>
-              </w:rPr>
-            </w:pPr>
-            <w:r>
-              <w:rPr>
-                <w:lang w:val="es-MX"/>
-              </w:rPr>
-              <w:t>E</w:t>
-            </w:r>
-            <w:r>
-              <w:rPr>
-                <w:lang w:val="es-MX"/>
-              </w:rPr>
-              <w:t>l servicio no está</w:t>
-            </w:r>
-            <w:r>
-              <w:rPr>
-                <w:lang w:val="es-MX"/>
-              </w:rPr>
-              <w:t xml:space="preserve"> disponible por algún motivo </w:t>
+              <w:pStyle w:val="Header"/>
+              <w:tabs>
+                <w:tab w:val="clear" w:pos="4419"/>
+                <w:tab w:val="clear" w:pos="8838"/>
+              </w:tabs>
+              <w:jc w:val="both"/>
+              <w:rPr>
+                <w:lang w:val="es-MX"/>
+              </w:rPr>
+            </w:pPr>
+            <w:r>
+              <w:rPr>
+                <w:lang w:val="es-MX"/>
+              </w:rPr>
+              <w:t xml:space="preserve">El servicio no está disponible por algún motivo </w:t>
             </w:r>
           </w:p>
         </w:tc>
@@ -12070,7 +11762,7 @@
           </w:tcPr>
           <w:p>
             <w:pPr>
-              <w:pStyle w:val="Encabezado"/>
+              <w:pStyle w:val="Header"/>
               <w:tabs>
                 <w:tab w:val="clear" w:pos="4419"/>
                 <w:tab w:val="clear" w:pos="8838"/>
@@ -12090,7 +11782,7 @@
           </w:tcPr>
           <w:p>
             <w:pPr>
-              <w:pStyle w:val="Encabezado"/>
+              <w:pStyle w:val="Header"/>
               <w:tabs>
                 <w:tab w:val="clear" w:pos="4419"/>
                 <w:tab w:val="clear" w:pos="8838"/>
@@ -12110,7 +11802,7 @@
           </w:tcPr>
           <w:p>
             <w:pPr>
-              <w:pStyle w:val="Encabezado"/>
+              <w:pStyle w:val="Header"/>
               <w:tabs>
                 <w:tab w:val="clear" w:pos="4419"/>
                 <w:tab w:val="clear" w:pos="8838"/>
@@ -12136,7 +11828,7 @@
           </w:tcPr>
           <w:p>
             <w:pPr>
-              <w:pStyle w:val="Encabezado"/>
+              <w:pStyle w:val="Header"/>
               <w:tabs>
                 <w:tab w:val="clear" w:pos="4419"/>
                 <w:tab w:val="clear" w:pos="8838"/>
@@ -12173,14 +11865,13 @@
           </w:tcPr>
           <w:p>
             <w:pPr>
-              <w:pStyle w:val="Encabezado"/>
-              <w:tabs>
-                <w:tab w:val="clear" w:pos="4419"/>
-                <w:tab w:val="clear" w:pos="8838"/>
-              </w:tabs>
-              <w:jc w:val="both"/>
-              <w:rPr>
-                <w:rFonts w:ascii="Tahoma" w:hAnsi="Tahoma"/>
+              <w:pStyle w:val="Header"/>
+              <w:tabs>
+                <w:tab w:val="clear" w:pos="4419"/>
+                <w:tab w:val="clear" w:pos="8838"/>
+              </w:tabs>
+              <w:jc w:val="both"/>
+              <w:rPr>
                 <w:sz w:val="20"/>
                 <w:szCs w:val="20"/>
               </w:rPr>
@@ -12195,7 +11886,7 @@
           </w:tcPr>
           <w:p>
             <w:pPr>
-              <w:pStyle w:val="Encabezado"/>
+              <w:pStyle w:val="Header"/>
               <w:tabs>
                 <w:tab w:val="clear" w:pos="4419"/>
                 <w:tab w:val="clear" w:pos="8838"/>
@@ -12212,7 +11903,7 @@
           </w:tcPr>
           <w:p>
             <w:pPr>
-              <w:pStyle w:val="Encabezado"/>
+              <w:pStyle w:val="Header"/>
               <w:tabs>
                 <w:tab w:val="clear" w:pos="4419"/>
                 <w:tab w:val="clear" w:pos="8838"/>
@@ -12232,7 +11923,7 @@
           </w:tcPr>
           <w:p>
             <w:pPr>
-              <w:pStyle w:val="Encabezado"/>
+              <w:pStyle w:val="Header"/>
               <w:tabs>
                 <w:tab w:val="clear" w:pos="4419"/>
                 <w:tab w:val="clear" w:pos="8838"/>
@@ -12255,7 +11946,7 @@
           </w:tcPr>
           <w:p>
             <w:pPr>
-              <w:pStyle w:val="Encabezado"/>
+              <w:pStyle w:val="Header"/>
               <w:tabs>
                 <w:tab w:val="clear" w:pos="4419"/>
                 <w:tab w:val="clear" w:pos="8838"/>
@@ -12288,7 +11979,7 @@
           </w:tcPr>
           <w:p>
             <w:pPr>
-              <w:pStyle w:val="Encabezado"/>
+              <w:pStyle w:val="Header"/>
               <w:tabs>
                 <w:tab w:val="clear" w:pos="4419"/>
                 <w:tab w:val="clear" w:pos="8838"/>
@@ -12315,7 +12006,7 @@
           </w:tcPr>
           <w:p>
             <w:pPr>
-              <w:pStyle w:val="Encabezado"/>
+              <w:pStyle w:val="Header"/>
               <w:tabs>
                 <w:tab w:val="clear" w:pos="4419"/>
                 <w:tab w:val="clear" w:pos="8838"/>
@@ -12340,7 +12031,7 @@
           </w:tcPr>
           <w:p>
             <w:pPr>
-              <w:pStyle w:val="Encabezado"/>
+              <w:pStyle w:val="Header"/>
               <w:tabs>
                 <w:tab w:val="clear" w:pos="4419"/>
                 <w:tab w:val="clear" w:pos="8838"/>
@@ -12367,7 +12058,7 @@
           </w:tcPr>
           <w:p>
             <w:pPr>
-              <w:pStyle w:val="Encabezado"/>
+              <w:pStyle w:val="Header"/>
               <w:tabs>
                 <w:tab w:val="clear" w:pos="4419"/>
                 <w:tab w:val="clear" w:pos="8838"/>
@@ -12398,7 +12089,7 @@
           </w:tcPr>
           <w:p>
             <w:pPr>
-              <w:pStyle w:val="Encabezado"/>
+              <w:pStyle w:val="Header"/>
               <w:tabs>
                 <w:tab w:val="clear" w:pos="4419"/>
                 <w:tab w:val="clear" w:pos="8838"/>
@@ -12425,7 +12116,7 @@
           </w:tcPr>
           <w:p>
             <w:pPr>
-              <w:pStyle w:val="Encabezado"/>
+              <w:pStyle w:val="Header"/>
               <w:tabs>
                 <w:tab w:val="clear" w:pos="4419"/>
                 <w:tab w:val="clear" w:pos="8838"/>
@@ -12447,7 +12138,7 @@
           </w:tcPr>
           <w:p>
             <w:pPr>
-              <w:pStyle w:val="Encabezado"/>
+              <w:pStyle w:val="Header"/>
               <w:tabs>
                 <w:tab w:val="clear" w:pos="4419"/>
                 <w:tab w:val="clear" w:pos="8838"/>
@@ -12480,7 +12171,7 @@
           </w:tcPr>
           <w:p>
             <w:pPr>
-              <w:pStyle w:val="Encabezado"/>
+              <w:pStyle w:val="Header"/>
               <w:tabs>
                 <w:tab w:val="clear" w:pos="4419"/>
                 <w:tab w:val="clear" w:pos="8838"/>
@@ -12507,7 +12198,7 @@
           </w:tcPr>
           <w:p>
             <w:pPr>
-              <w:pStyle w:val="Encabezado"/>
+              <w:pStyle w:val="Header"/>
               <w:tabs>
                 <w:tab w:val="clear" w:pos="4419"/>
                 <w:tab w:val="clear" w:pos="8838"/>
@@ -12532,7 +12223,7 @@
           </w:tcPr>
           <w:p>
             <w:pPr>
-              <w:pStyle w:val="Encabezado"/>
+              <w:pStyle w:val="Header"/>
               <w:tabs>
                 <w:tab w:val="clear" w:pos="4419"/>
                 <w:tab w:val="clear" w:pos="8838"/>
@@ -12559,7 +12250,7 @@
           </w:tcPr>
           <w:p>
             <w:pPr>
-              <w:pStyle w:val="Encabezado"/>
+              <w:pStyle w:val="Header"/>
               <w:tabs>
                 <w:tab w:val="clear" w:pos="4419"/>
                 <w:tab w:val="clear" w:pos="8838"/>
@@ -12584,7 +12275,7 @@
           </w:tcPr>
           <w:p>
             <w:pPr>
-              <w:pStyle w:val="Encabezado"/>
+              <w:pStyle w:val="Header"/>
               <w:tabs>
                 <w:tab w:val="clear" w:pos="4419"/>
                 <w:tab w:val="clear" w:pos="8838"/>
@@ -12611,7 +12302,7 @@
           </w:tcPr>
           <w:p>
             <w:pPr>
-              <w:pStyle w:val="Encabezado"/>
+              <w:pStyle w:val="Header"/>
               <w:tabs>
                 <w:tab w:val="clear" w:pos="4419"/>
                 <w:tab w:val="clear" w:pos="8838"/>
@@ -12633,7 +12324,7 @@
           </w:tcPr>
           <w:p>
             <w:pPr>
-              <w:pStyle w:val="Encabezado"/>
+              <w:pStyle w:val="Header"/>
               <w:tabs>
                 <w:tab w:val="clear" w:pos="4419"/>
                 <w:tab w:val="clear" w:pos="8838"/>
@@ -12666,7 +12357,7 @@
           </w:tcPr>
           <w:p>
             <w:pPr>
-              <w:pStyle w:val="Encabezado"/>
+              <w:pStyle w:val="Header"/>
               <w:tabs>
                 <w:tab w:val="clear" w:pos="4419"/>
                 <w:tab w:val="clear" w:pos="8838"/>
@@ -12693,7 +12384,7 @@
           </w:tcPr>
           <w:p>
             <w:pPr>
-              <w:pStyle w:val="Encabezado"/>
+              <w:pStyle w:val="Header"/>
               <w:tabs>
                 <w:tab w:val="clear" w:pos="4419"/>
                 <w:tab w:val="clear" w:pos="8838"/>
@@ -12734,7 +12425,7 @@
           <w:left w:w="70" w:type="dxa"/>
           <w:right w:w="70" w:type="dxa"/>
         </w:tblCellMar>
-        <w:tblLook w:val="0000"/>
+        <w:tblLook w:val="0000" w:firstRow="0" w:lastRow="0" w:firstColumn="0" w:lastColumn="0" w:noHBand="0" w:noVBand="0"/>
       </w:tblPr>
       <w:tblGrid>
         <w:gridCol w:w="610"/>
@@ -12754,7 +12445,7 @@
           </w:tcPr>
           <w:p>
             <w:pPr>
-              <w:pStyle w:val="Encabezado"/>
+              <w:pStyle w:val="Header"/>
               <w:tabs>
                 <w:tab w:val="clear" w:pos="4419"/>
                 <w:tab w:val="clear" w:pos="8838"/>
@@ -12795,7 +12486,7 @@
           </w:tcPr>
           <w:p>
             <w:pPr>
-              <w:pStyle w:val="Encabezado"/>
+              <w:pStyle w:val="Header"/>
               <w:tabs>
                 <w:tab w:val="clear" w:pos="4419"/>
                 <w:tab w:val="clear" w:pos="8838"/>
@@ -12856,7 +12547,7 @@
           </w:tcPr>
           <w:p>
             <w:pPr>
-              <w:pStyle w:val="Encabezado"/>
+              <w:pStyle w:val="Header"/>
               <w:tabs>
                 <w:tab w:val="clear" w:pos="4419"/>
                 <w:tab w:val="clear" w:pos="8838"/>
@@ -12888,7 +12579,7 @@
           </w:tcPr>
           <w:p>
             <w:pPr>
-              <w:pStyle w:val="Encabezado"/>
+              <w:pStyle w:val="Header"/>
               <w:tabs>
                 <w:tab w:val="clear" w:pos="4419"/>
                 <w:tab w:val="clear" w:pos="8838"/>
@@ -12919,7 +12610,7 @@
           </w:tcPr>
           <w:p>
             <w:pPr>
-              <w:pStyle w:val="Encabezado"/>
+              <w:pStyle w:val="Header"/>
               <w:tabs>
                 <w:tab w:val="clear" w:pos="4419"/>
                 <w:tab w:val="clear" w:pos="8838"/>
@@ -12951,7 +12642,7 @@
           </w:tcPr>
           <w:p>
             <w:pPr>
-              <w:pStyle w:val="Encabezado"/>
+              <w:pStyle w:val="Header"/>
               <w:tabs>
                 <w:tab w:val="clear" w:pos="4419"/>
                 <w:tab w:val="clear" w:pos="8838"/>
@@ -12982,7 +12673,7 @@
           </w:tcPr>
           <w:p>
             <w:pPr>
-              <w:pStyle w:val="Encabezado"/>
+              <w:pStyle w:val="Header"/>
               <w:tabs>
                 <w:tab w:val="clear" w:pos="4419"/>
                 <w:tab w:val="clear" w:pos="8838"/>
@@ -13014,7 +12705,7 @@
           </w:tcPr>
           <w:p>
             <w:pPr>
-              <w:pStyle w:val="Encabezado"/>
+              <w:pStyle w:val="Header"/>
               <w:tabs>
                 <w:tab w:val="clear" w:pos="4419"/>
                 <w:tab w:val="clear" w:pos="8838"/>
@@ -13045,7 +12736,7 @@
           </w:tcPr>
           <w:p>
             <w:pPr>
-              <w:pStyle w:val="Encabezado"/>
+              <w:pStyle w:val="Header"/>
               <w:tabs>
                 <w:tab w:val="clear" w:pos="4419"/>
                 <w:tab w:val="clear" w:pos="8838"/>
@@ -13072,7 +12763,7 @@
           </w:tcPr>
           <w:p>
             <w:pPr>
-              <w:pStyle w:val="Encabezado"/>
+              <w:pStyle w:val="Header"/>
               <w:tabs>
                 <w:tab w:val="clear" w:pos="4419"/>
                 <w:tab w:val="clear" w:pos="8838"/>
@@ -13103,7 +12794,7 @@
           </w:tcPr>
           <w:p>
             <w:pPr>
-              <w:pStyle w:val="Encabezado"/>
+              <w:pStyle w:val="Header"/>
               <w:tabs>
                 <w:tab w:val="clear" w:pos="4419"/>
                 <w:tab w:val="clear" w:pos="8838"/>
@@ -13135,7 +12826,7 @@
           </w:tcPr>
           <w:p>
             <w:pPr>
-              <w:pStyle w:val="Encabezado"/>
+              <w:pStyle w:val="Header"/>
               <w:tabs>
                 <w:tab w:val="clear" w:pos="4419"/>
                 <w:tab w:val="clear" w:pos="8838"/>
@@ -13166,7 +12857,7 @@
           </w:tcPr>
           <w:p>
             <w:pPr>
-              <w:pStyle w:val="Encabezado"/>
+              <w:pStyle w:val="Header"/>
               <w:tabs>
                 <w:tab w:val="clear" w:pos="4419"/>
                 <w:tab w:val="clear" w:pos="8838"/>
@@ -13199,7 +12890,7 @@
           </w:tcPr>
           <w:p>
             <w:pPr>
-              <w:pStyle w:val="Encabezado"/>
+              <w:pStyle w:val="Header"/>
               <w:tabs>
                 <w:tab w:val="clear" w:pos="4419"/>
                 <w:tab w:val="clear" w:pos="8838"/>
@@ -13230,7 +12921,7 @@
           </w:tcPr>
           <w:p>
             <w:pPr>
-              <w:pStyle w:val="Encabezado"/>
+              <w:pStyle w:val="Header"/>
               <w:tabs>
                 <w:tab w:val="clear" w:pos="4419"/>
                 <w:tab w:val="clear" w:pos="8838"/>
@@ -13262,7 +12953,7 @@
           </w:tcPr>
           <w:p>
             <w:pPr>
-              <w:pStyle w:val="Encabezado"/>
+              <w:pStyle w:val="Header"/>
               <w:tabs>
                 <w:tab w:val="clear" w:pos="4419"/>
                 <w:tab w:val="clear" w:pos="8838"/>
@@ -13287,7 +12978,7 @@
           </w:tcPr>
           <w:p>
             <w:pPr>
-              <w:pStyle w:val="Encabezado"/>
+              <w:pStyle w:val="Header"/>
               <w:tabs>
                 <w:tab w:val="clear" w:pos="4419"/>
                 <w:tab w:val="clear" w:pos="8838"/>
@@ -13307,7 +12998,7 @@
           </w:p>
           <w:p>
             <w:pPr>
-              <w:pStyle w:val="Encabezado"/>
+              <w:pStyle w:val="Header"/>
               <w:tabs>
                 <w:tab w:val="clear" w:pos="4419"/>
                 <w:tab w:val="clear" w:pos="8838"/>
@@ -13334,7 +13025,7 @@
           </w:tcPr>
           <w:p>
             <w:pPr>
-              <w:pStyle w:val="Encabezado"/>
+              <w:pStyle w:val="Header"/>
               <w:tabs>
                 <w:tab w:val="clear" w:pos="4419"/>
                 <w:tab w:val="clear" w:pos="8838"/>
@@ -13362,7 +13053,7 @@
           </w:tcPr>
           <w:p>
             <w:pPr>
-              <w:pStyle w:val="Encabezado"/>
+              <w:pStyle w:val="Header"/>
               <w:tabs>
                 <w:tab w:val="clear" w:pos="4419"/>
                 <w:tab w:val="clear" w:pos="8838"/>
@@ -13396,7 +13087,7 @@
           </w:tcPr>
           <w:p>
             <w:pPr>
-              <w:pStyle w:val="Encabezado"/>
+              <w:pStyle w:val="Header"/>
               <w:tabs>
                 <w:tab w:val="clear" w:pos="4419"/>
                 <w:tab w:val="clear" w:pos="8838"/>
@@ -13426,7 +13117,7 @@
           </w:tcPr>
           <w:p>
             <w:pPr>
-              <w:pStyle w:val="Encabezado"/>
+              <w:pStyle w:val="Header"/>
               <w:tabs>
                 <w:tab w:val="clear" w:pos="4419"/>
                 <w:tab w:val="clear" w:pos="8838"/>
@@ -13457,7 +13148,7 @@
           </w:tcPr>
           <w:p>
             <w:pPr>
-              <w:pStyle w:val="Encabezado"/>
+              <w:pStyle w:val="Header"/>
               <w:tabs>
                 <w:tab w:val="clear" w:pos="4419"/>
                 <w:tab w:val="clear" w:pos="8838"/>
@@ -13483,7 +13174,7 @@
           </w:tcPr>
           <w:p>
             <w:pPr>
-              <w:pStyle w:val="Encabezado"/>
+              <w:pStyle w:val="Header"/>
               <w:tabs>
                 <w:tab w:val="clear" w:pos="4419"/>
                 <w:tab w:val="clear" w:pos="8838"/>
@@ -13514,7 +13205,7 @@
           </w:tcPr>
           <w:p>
             <w:pPr>
-              <w:pStyle w:val="Encabezado"/>
+              <w:pStyle w:val="Header"/>
               <w:tabs>
                 <w:tab w:val="clear" w:pos="4419"/>
                 <w:tab w:val="clear" w:pos="8838"/>
@@ -13545,7 +13236,7 @@
           </w:tcPr>
           <w:p>
             <w:pPr>
-              <w:pStyle w:val="Encabezado"/>
+              <w:pStyle w:val="Header"/>
               <w:tabs>
                 <w:tab w:val="clear" w:pos="4419"/>
                 <w:tab w:val="clear" w:pos="8838"/>
@@ -13562,7 +13253,7 @@
           </w:tcPr>
           <w:p>
             <w:pPr>
-              <w:pStyle w:val="Encabezado"/>
+              <w:pStyle w:val="Header"/>
               <w:tabs>
                 <w:tab w:val="clear" w:pos="4419"/>
                 <w:tab w:val="clear" w:pos="8838"/>
@@ -13581,7 +13272,7 @@
           </w:tcPr>
           <w:p>
             <w:pPr>
-              <w:pStyle w:val="Encabezado"/>
+              <w:pStyle w:val="Header"/>
               <w:tabs>
                 <w:tab w:val="clear" w:pos="4419"/>
                 <w:tab w:val="clear" w:pos="8838"/>
@@ -13622,7 +13313,7 @@
           </w:tcPr>
           <w:p>
             <w:pPr>
-              <w:pStyle w:val="Encabezado"/>
+              <w:pStyle w:val="Header"/>
               <w:tabs>
                 <w:tab w:val="clear" w:pos="4419"/>
                 <w:tab w:val="clear" w:pos="8838"/>
@@ -13642,7 +13333,7 @@
           </w:tcPr>
           <w:p>
             <w:pPr>
-              <w:pStyle w:val="Encabezado"/>
+              <w:pStyle w:val="Header"/>
               <w:tabs>
                 <w:tab w:val="clear" w:pos="4419"/>
                 <w:tab w:val="clear" w:pos="8838"/>
@@ -13661,7 +13352,7 @@
           </w:tcPr>
           <w:p>
             <w:pPr>
-              <w:pStyle w:val="Encabezado"/>
+              <w:pStyle w:val="Header"/>
               <w:tabs>
                 <w:tab w:val="clear" w:pos="4419"/>
                 <w:tab w:val="clear" w:pos="8838"/>
@@ -13707,7 +13398,7 @@
           </w:tcPr>
           <w:p>
             <w:pPr>
-              <w:pStyle w:val="Encabezado"/>
+              <w:pStyle w:val="Header"/>
               <w:tabs>
                 <w:tab w:val="clear" w:pos="4419"/>
                 <w:tab w:val="clear" w:pos="8838"/>
@@ -13727,7 +13418,7 @@
           </w:tcPr>
           <w:p>
             <w:pPr>
-              <w:pStyle w:val="Encabezado"/>
+              <w:pStyle w:val="Header"/>
               <w:tabs>
                 <w:tab w:val="clear" w:pos="4419"/>
                 <w:tab w:val="clear" w:pos="8838"/>
@@ -13746,7 +13437,7 @@
           </w:tcPr>
           <w:p>
             <w:pPr>
-              <w:pStyle w:val="Encabezado"/>
+              <w:pStyle w:val="Header"/>
               <w:tabs>
                 <w:tab w:val="clear" w:pos="4419"/>
                 <w:tab w:val="clear" w:pos="8838"/>
@@ -13792,7 +13483,7 @@
           </w:tcPr>
           <w:p>
             <w:pPr>
-              <w:pStyle w:val="Encabezado"/>
+              <w:pStyle w:val="Header"/>
               <w:tabs>
                 <w:tab w:val="clear" w:pos="4419"/>
                 <w:tab w:val="clear" w:pos="8838"/>
@@ -13809,7 +13500,7 @@
           </w:tcPr>
           <w:p>
             <w:pPr>
-              <w:pStyle w:val="Encabezado"/>
+              <w:pStyle w:val="Header"/>
               <w:tabs>
                 <w:tab w:val="clear" w:pos="4419"/>
                 <w:tab w:val="clear" w:pos="8838"/>
@@ -13828,7 +13519,7 @@
           </w:tcPr>
           <w:p>
             <w:pPr>
-              <w:pStyle w:val="Encabezado"/>
+              <w:pStyle w:val="Header"/>
               <w:tabs>
                 <w:tab w:val="clear" w:pos="4419"/>
                 <w:tab w:val="clear" w:pos="8838"/>
@@ -13857,7 +13548,15 @@
               </w:rPr>
             </w:pPr>
             <w:r>
-              <w:t>Se renderiza la interfaz de la sala con la lista de usuarios activos</w:t>
+              <w:t xml:space="preserve">Se </w:t>
+            </w:r>
+            <w:proofErr w:type="spellStart"/>
+            <w:r>
+              <w:t>renderiza</w:t>
+            </w:r>
+            <w:proofErr w:type="spellEnd"/>
+            <w:r>
+              <w:t xml:space="preserve"> la interfaz de la sala con la lista de usuarios activos</w:t>
             </w:r>
           </w:p>
         </w:tc>
@@ -13874,7 +13573,7 @@
           </w:tcPr>
           <w:p>
             <w:pPr>
-              <w:pStyle w:val="Encabezado"/>
+              <w:pStyle w:val="Header"/>
               <w:tabs>
                 <w:tab w:val="clear" w:pos="4419"/>
                 <w:tab w:val="clear" w:pos="8838"/>
@@ -13891,7 +13590,7 @@
           </w:tcPr>
           <w:p>
             <w:pPr>
-              <w:pStyle w:val="Encabezado"/>
+              <w:pStyle w:val="Header"/>
               <w:tabs>
                 <w:tab w:val="clear" w:pos="4419"/>
                 <w:tab w:val="clear" w:pos="8838"/>
@@ -13910,7 +13609,7 @@
           </w:tcPr>
           <w:p>
             <w:pPr>
-              <w:pStyle w:val="Encabezado"/>
+              <w:pStyle w:val="Header"/>
               <w:tabs>
                 <w:tab w:val="clear" w:pos="4419"/>
                 <w:tab w:val="clear" w:pos="8838"/>
@@ -13954,7 +13653,7 @@
           </w:tcPr>
           <w:p>
             <w:pPr>
-              <w:pStyle w:val="Encabezado"/>
+              <w:pStyle w:val="Header"/>
               <w:tabs>
                 <w:tab w:val="clear" w:pos="4419"/>
                 <w:tab w:val="clear" w:pos="8838"/>
@@ -13985,7 +13684,7 @@
           </w:tcPr>
           <w:p>
             <w:pPr>
-              <w:pStyle w:val="Encabezado"/>
+              <w:pStyle w:val="Header"/>
               <w:tabs>
                 <w:tab w:val="clear" w:pos="4419"/>
                 <w:tab w:val="clear" w:pos="8838"/>
@@ -14012,7 +13711,7 @@
           </w:tcPr>
           <w:p>
             <w:pPr>
-              <w:pStyle w:val="Encabezado"/>
+              <w:pStyle w:val="Header"/>
               <w:tabs>
                 <w:tab w:val="clear" w:pos="4419"/>
                 <w:tab w:val="clear" w:pos="8838"/>
@@ -14043,7 +13742,7 @@
           </w:tcPr>
           <w:p>
             <w:pPr>
-              <w:pStyle w:val="Encabezado"/>
+              <w:pStyle w:val="Header"/>
               <w:tabs>
                 <w:tab w:val="clear" w:pos="4419"/>
                 <w:tab w:val="clear" w:pos="8838"/>
@@ -14063,7 +13762,7 @@
           </w:tcPr>
           <w:p>
             <w:pPr>
-              <w:pStyle w:val="Encabezado"/>
+              <w:pStyle w:val="Header"/>
               <w:tabs>
                 <w:tab w:val="clear" w:pos="4419"/>
                 <w:tab w:val="clear" w:pos="8838"/>
@@ -14082,7 +13781,7 @@
           </w:tcPr>
           <w:p>
             <w:pPr>
-              <w:pStyle w:val="Encabezado"/>
+              <w:pStyle w:val="Header"/>
               <w:tabs>
                 <w:tab w:val="clear" w:pos="4419"/>
                 <w:tab w:val="clear" w:pos="8838"/>
@@ -14107,7 +13806,7 @@
           </w:tcPr>
           <w:p>
             <w:pPr>
-              <w:pStyle w:val="Encabezado"/>
+              <w:pStyle w:val="Header"/>
               <w:tabs>
                 <w:tab w:val="clear" w:pos="4419"/>
                 <w:tab w:val="clear" w:pos="8838"/>
@@ -14142,7 +13841,7 @@
           </w:tcPr>
           <w:p>
             <w:pPr>
-              <w:pStyle w:val="Encabezado"/>
+              <w:pStyle w:val="Header"/>
               <w:tabs>
                 <w:tab w:val="clear" w:pos="4419"/>
                 <w:tab w:val="clear" w:pos="8838"/>
@@ -14175,7 +13874,7 @@
           </w:tcPr>
           <w:p>
             <w:pPr>
-              <w:pStyle w:val="Encabezado"/>
+              <w:pStyle w:val="Header"/>
               <w:tabs>
                 <w:tab w:val="clear" w:pos="4419"/>
                 <w:tab w:val="clear" w:pos="8838"/>
@@ -14202,7 +13901,7 @@
           </w:tcPr>
           <w:p>
             <w:pPr>
-              <w:pStyle w:val="Encabezado"/>
+              <w:pStyle w:val="Header"/>
               <w:tabs>
                 <w:tab w:val="clear" w:pos="4419"/>
                 <w:tab w:val="clear" w:pos="8838"/>
@@ -14227,7 +13926,7 @@
           </w:tcPr>
           <w:p>
             <w:pPr>
-              <w:pStyle w:val="Encabezado"/>
+              <w:pStyle w:val="Header"/>
               <w:tabs>
                 <w:tab w:val="clear" w:pos="4419"/>
                 <w:tab w:val="clear" w:pos="8838"/>
@@ -14254,7 +13953,7 @@
           </w:tcPr>
           <w:p>
             <w:pPr>
-              <w:pStyle w:val="Encabezado"/>
+              <w:pStyle w:val="Header"/>
               <w:tabs>
                 <w:tab w:val="clear" w:pos="4419"/>
                 <w:tab w:val="clear" w:pos="8838"/>
@@ -14285,7 +13984,7 @@
           </w:tcPr>
           <w:p>
             <w:pPr>
-              <w:pStyle w:val="Encabezado"/>
+              <w:pStyle w:val="Header"/>
               <w:tabs>
                 <w:tab w:val="clear" w:pos="4419"/>
                 <w:tab w:val="clear" w:pos="8838"/>
@@ -14312,7 +14011,7 @@
           </w:tcPr>
           <w:p>
             <w:pPr>
-              <w:pStyle w:val="Encabezado"/>
+              <w:pStyle w:val="Header"/>
               <w:tabs>
                 <w:tab w:val="clear" w:pos="4419"/>
                 <w:tab w:val="clear" w:pos="8838"/>
@@ -14334,7 +14033,7 @@
           </w:tcPr>
           <w:p>
             <w:pPr>
-              <w:pStyle w:val="Encabezado"/>
+              <w:pStyle w:val="Header"/>
               <w:tabs>
                 <w:tab w:val="clear" w:pos="4419"/>
                 <w:tab w:val="clear" w:pos="8838"/>
@@ -14367,7 +14066,7 @@
           </w:tcPr>
           <w:p>
             <w:pPr>
-              <w:pStyle w:val="Encabezado"/>
+              <w:pStyle w:val="Header"/>
               <w:tabs>
                 <w:tab w:val="clear" w:pos="4419"/>
                 <w:tab w:val="clear" w:pos="8838"/>
@@ -14394,7 +14093,7 @@
           </w:tcPr>
           <w:p>
             <w:pPr>
-              <w:pStyle w:val="Encabezado"/>
+              <w:pStyle w:val="Header"/>
               <w:tabs>
                 <w:tab w:val="clear" w:pos="4419"/>
                 <w:tab w:val="clear" w:pos="8838"/>
@@ -14425,7 +14124,7 @@
           </w:tcPr>
           <w:p>
             <w:pPr>
-              <w:pStyle w:val="Encabezado"/>
+              <w:pStyle w:val="Header"/>
               <w:tabs>
                 <w:tab w:val="clear" w:pos="4419"/>
                 <w:tab w:val="clear" w:pos="8838"/>
@@ -14452,7 +14151,7 @@
           </w:tcPr>
           <w:p>
             <w:pPr>
-              <w:pStyle w:val="Encabezado"/>
+              <w:pStyle w:val="Header"/>
               <w:tabs>
                 <w:tab w:val="clear" w:pos="4419"/>
                 <w:tab w:val="clear" w:pos="8838"/>
@@ -14477,7 +14176,7 @@
           </w:tcPr>
           <w:p>
             <w:pPr>
-              <w:pStyle w:val="Encabezado"/>
+              <w:pStyle w:val="Header"/>
               <w:tabs>
                 <w:tab w:val="clear" w:pos="4419"/>
                 <w:tab w:val="clear" w:pos="8838"/>
@@ -14504,7 +14203,7 @@
           </w:tcPr>
           <w:p>
             <w:pPr>
-              <w:pStyle w:val="Encabezado"/>
+              <w:pStyle w:val="Header"/>
               <w:tabs>
                 <w:tab w:val="clear" w:pos="4419"/>
                 <w:tab w:val="clear" w:pos="8838"/>
@@ -14526,7 +14225,7 @@
           </w:tcPr>
           <w:p>
             <w:pPr>
-              <w:pStyle w:val="Encabezado"/>
+              <w:pStyle w:val="Header"/>
               <w:tabs>
                 <w:tab w:val="clear" w:pos="4419"/>
                 <w:tab w:val="clear" w:pos="8838"/>
@@ -14559,7 +14258,7 @@
           </w:tcPr>
           <w:p>
             <w:pPr>
-              <w:pStyle w:val="Encabezado"/>
+              <w:pStyle w:val="Header"/>
               <w:tabs>
                 <w:tab w:val="clear" w:pos="4419"/>
                 <w:tab w:val="clear" w:pos="8838"/>
@@ -14586,7 +14285,7 @@
           </w:tcPr>
           <w:p>
             <w:pPr>
-              <w:pStyle w:val="Encabezado"/>
+              <w:pStyle w:val="Header"/>
               <w:tabs>
                 <w:tab w:val="clear" w:pos="4419"/>
                 <w:tab w:val="clear" w:pos="8838"/>
@@ -14639,7 +14338,7 @@
           <w:left w:w="70" w:type="dxa"/>
           <w:right w:w="70" w:type="dxa"/>
         </w:tblCellMar>
-        <w:tblLook w:val="0000"/>
+        <w:tblLook w:val="0000" w:firstRow="0" w:lastRow="0" w:firstColumn="0" w:lastColumn="0" w:noHBand="0" w:noVBand="0"/>
       </w:tblPr>
       <w:tblGrid>
         <w:gridCol w:w="610"/>
@@ -14659,7 +14358,7 @@
           </w:tcPr>
           <w:p>
             <w:pPr>
-              <w:pStyle w:val="Encabezado"/>
+              <w:pStyle w:val="Header"/>
               <w:tabs>
                 <w:tab w:val="clear" w:pos="4419"/>
                 <w:tab w:val="clear" w:pos="8838"/>
@@ -14700,7 +14399,7 @@
           </w:tcPr>
           <w:p>
             <w:pPr>
-              <w:pStyle w:val="Encabezado"/>
+              <w:pStyle w:val="Header"/>
               <w:tabs>
                 <w:tab w:val="clear" w:pos="4419"/>
                 <w:tab w:val="clear" w:pos="8838"/>
@@ -14761,7 +14460,7 @@
           </w:tcPr>
           <w:p>
             <w:pPr>
-              <w:pStyle w:val="Encabezado"/>
+              <w:pStyle w:val="Header"/>
               <w:tabs>
                 <w:tab w:val="clear" w:pos="4419"/>
                 <w:tab w:val="clear" w:pos="8838"/>
@@ -14793,7 +14492,7 @@
           </w:tcPr>
           <w:p>
             <w:pPr>
-              <w:pStyle w:val="Encabezado"/>
+              <w:pStyle w:val="Header"/>
               <w:tabs>
                 <w:tab w:val="clear" w:pos="4419"/>
                 <w:tab w:val="clear" w:pos="8838"/>
@@ -14830,7 +14529,7 @@
           </w:tcPr>
           <w:p>
             <w:pPr>
-              <w:pStyle w:val="Encabezado"/>
+              <w:pStyle w:val="Header"/>
               <w:tabs>
                 <w:tab w:val="clear" w:pos="4419"/>
                 <w:tab w:val="clear" w:pos="8838"/>
@@ -14862,7 +14561,7 @@
           </w:tcPr>
           <w:p>
             <w:pPr>
-              <w:pStyle w:val="Encabezado"/>
+              <w:pStyle w:val="Header"/>
               <w:tabs>
                 <w:tab w:val="clear" w:pos="4419"/>
                 <w:tab w:val="clear" w:pos="8838"/>
@@ -14893,7 +14592,7 @@
           </w:tcPr>
           <w:p>
             <w:pPr>
-              <w:pStyle w:val="Encabezado"/>
+              <w:pStyle w:val="Header"/>
               <w:tabs>
                 <w:tab w:val="clear" w:pos="4419"/>
                 <w:tab w:val="clear" w:pos="8838"/>
@@ -14925,7 +14624,7 @@
           </w:tcPr>
           <w:p>
             <w:pPr>
-              <w:pStyle w:val="Encabezado"/>
+              <w:pStyle w:val="Header"/>
               <w:tabs>
                 <w:tab w:val="clear" w:pos="4419"/>
                 <w:tab w:val="clear" w:pos="8838"/>
@@ -14956,7 +14655,7 @@
           </w:tcPr>
           <w:p>
             <w:pPr>
-              <w:pStyle w:val="Encabezado"/>
+              <w:pStyle w:val="Header"/>
               <w:tabs>
                 <w:tab w:val="clear" w:pos="4419"/>
                 <w:tab w:val="clear" w:pos="8838"/>
@@ -14983,7 +14682,7 @@
           </w:tcPr>
           <w:p>
             <w:pPr>
-              <w:pStyle w:val="Encabezado"/>
+              <w:pStyle w:val="Header"/>
               <w:tabs>
                 <w:tab w:val="clear" w:pos="4419"/>
                 <w:tab w:val="clear" w:pos="8838"/>
@@ -15014,7 +14713,7 @@
           </w:tcPr>
           <w:p>
             <w:pPr>
-              <w:pStyle w:val="Encabezado"/>
+              <w:pStyle w:val="Header"/>
               <w:tabs>
                 <w:tab w:val="clear" w:pos="4419"/>
                 <w:tab w:val="clear" w:pos="8838"/>
@@ -15046,7 +14745,7 @@
           </w:tcPr>
           <w:p>
             <w:pPr>
-              <w:pStyle w:val="Encabezado"/>
+              <w:pStyle w:val="Header"/>
               <w:tabs>
                 <w:tab w:val="clear" w:pos="4419"/>
                 <w:tab w:val="clear" w:pos="8838"/>
@@ -15077,7 +14776,7 @@
           </w:tcPr>
           <w:p>
             <w:pPr>
-              <w:pStyle w:val="Encabezado"/>
+              <w:pStyle w:val="Header"/>
               <w:tabs>
                 <w:tab w:val="clear" w:pos="4419"/>
                 <w:tab w:val="clear" w:pos="8838"/>
@@ -15109,7 +14808,7 @@
           </w:tcPr>
           <w:p>
             <w:pPr>
-              <w:pStyle w:val="Encabezado"/>
+              <w:pStyle w:val="Header"/>
               <w:tabs>
                 <w:tab w:val="clear" w:pos="4419"/>
                 <w:tab w:val="clear" w:pos="8838"/>
@@ -15134,7 +14833,7 @@
           </w:tcPr>
           <w:p>
             <w:pPr>
-              <w:pStyle w:val="Encabezado"/>
+              <w:pStyle w:val="Header"/>
               <w:tabs>
                 <w:tab w:val="clear" w:pos="4419"/>
                 <w:tab w:val="clear" w:pos="8838"/>
@@ -15166,7 +14865,7 @@
           </w:tcPr>
           <w:p>
             <w:pPr>
-              <w:pStyle w:val="Encabezado"/>
+              <w:pStyle w:val="Header"/>
               <w:tabs>
                 <w:tab w:val="clear" w:pos="4419"/>
                 <w:tab w:val="clear" w:pos="8838"/>
@@ -15191,7 +14890,7 @@
           </w:tcPr>
           <w:p>
             <w:pPr>
-              <w:pStyle w:val="Encabezado"/>
+              <w:pStyle w:val="Header"/>
               <w:tabs>
                 <w:tab w:val="clear" w:pos="4419"/>
                 <w:tab w:val="clear" w:pos="8838"/>
@@ -15211,7 +14910,7 @@
           </w:p>
           <w:p>
             <w:pPr>
-              <w:pStyle w:val="Encabezado"/>
+              <w:pStyle w:val="Header"/>
               <w:tabs>
                 <w:tab w:val="clear" w:pos="4419"/>
                 <w:tab w:val="clear" w:pos="8838"/>
@@ -15238,7 +14937,7 @@
           </w:tcPr>
           <w:p>
             <w:pPr>
-              <w:pStyle w:val="Encabezado"/>
+              <w:pStyle w:val="Header"/>
               <w:tabs>
                 <w:tab w:val="clear" w:pos="4419"/>
                 <w:tab w:val="clear" w:pos="8838"/>
@@ -15266,7 +14965,7 @@
           </w:tcPr>
           <w:p>
             <w:pPr>
-              <w:pStyle w:val="Encabezado"/>
+              <w:pStyle w:val="Header"/>
               <w:tabs>
                 <w:tab w:val="clear" w:pos="4419"/>
                 <w:tab w:val="clear" w:pos="8838"/>
@@ -15300,7 +14999,7 @@
           </w:tcPr>
           <w:p>
             <w:pPr>
-              <w:pStyle w:val="Encabezado"/>
+              <w:pStyle w:val="Header"/>
               <w:tabs>
                 <w:tab w:val="clear" w:pos="4419"/>
                 <w:tab w:val="clear" w:pos="8838"/>
@@ -15330,7 +15029,7 @@
           </w:tcPr>
           <w:p>
             <w:pPr>
-              <w:pStyle w:val="Encabezado"/>
+              <w:pStyle w:val="Header"/>
               <w:tabs>
                 <w:tab w:val="clear" w:pos="4419"/>
                 <w:tab w:val="clear" w:pos="8838"/>
@@ -15361,7 +15060,7 @@
           </w:tcPr>
           <w:p>
             <w:pPr>
-              <w:pStyle w:val="Encabezado"/>
+              <w:pStyle w:val="Header"/>
               <w:tabs>
                 <w:tab w:val="clear" w:pos="4419"/>
                 <w:tab w:val="clear" w:pos="8838"/>
@@ -15387,7 +15086,7 @@
           </w:tcPr>
           <w:p>
             <w:pPr>
-              <w:pStyle w:val="Encabezado"/>
+              <w:pStyle w:val="Header"/>
               <w:tabs>
                 <w:tab w:val="clear" w:pos="4419"/>
                 <w:tab w:val="clear" w:pos="8838"/>
@@ -15418,7 +15117,7 @@
           </w:tcPr>
           <w:p>
             <w:pPr>
-              <w:pStyle w:val="Encabezado"/>
+              <w:pStyle w:val="Header"/>
               <w:tabs>
                 <w:tab w:val="clear" w:pos="4419"/>
                 <w:tab w:val="clear" w:pos="8838"/>
@@ -15449,7 +15148,7 @@
           </w:tcPr>
           <w:p>
             <w:pPr>
-              <w:pStyle w:val="Encabezado"/>
+              <w:pStyle w:val="Header"/>
               <w:tabs>
                 <w:tab w:val="clear" w:pos="4419"/>
                 <w:tab w:val="clear" w:pos="8838"/>
@@ -15466,7 +15165,7 @@
           </w:tcPr>
           <w:p>
             <w:pPr>
-              <w:pStyle w:val="Encabezado"/>
+              <w:pStyle w:val="Header"/>
               <w:tabs>
                 <w:tab w:val="clear" w:pos="4419"/>
                 <w:tab w:val="clear" w:pos="8838"/>
@@ -15485,7 +15184,7 @@
           </w:tcPr>
           <w:p>
             <w:pPr>
-              <w:pStyle w:val="Encabezado"/>
+              <w:pStyle w:val="Header"/>
               <w:tabs>
                 <w:tab w:val="clear" w:pos="4419"/>
                 <w:tab w:val="clear" w:pos="8838"/>
@@ -15526,7 +15225,7 @@
           </w:tcPr>
           <w:p>
             <w:pPr>
-              <w:pStyle w:val="Encabezado"/>
+              <w:pStyle w:val="Header"/>
               <w:tabs>
                 <w:tab w:val="clear" w:pos="4419"/>
                 <w:tab w:val="clear" w:pos="8838"/>
@@ -15543,7 +15242,7 @@
           </w:tcPr>
           <w:p>
             <w:pPr>
-              <w:pStyle w:val="Encabezado"/>
+              <w:pStyle w:val="Header"/>
               <w:tabs>
                 <w:tab w:val="clear" w:pos="4419"/>
                 <w:tab w:val="clear" w:pos="8838"/>
@@ -15562,7 +15261,7 @@
           </w:tcPr>
           <w:p>
             <w:pPr>
-              <w:pStyle w:val="Encabezado"/>
+              <w:pStyle w:val="Header"/>
               <w:tabs>
                 <w:tab w:val="clear" w:pos="4419"/>
                 <w:tab w:val="clear" w:pos="8838"/>
@@ -15603,7 +15302,7 @@
           </w:tcPr>
           <w:p>
             <w:pPr>
-              <w:pStyle w:val="Encabezado"/>
+              <w:pStyle w:val="Header"/>
               <w:tabs>
                 <w:tab w:val="clear" w:pos="4419"/>
                 <w:tab w:val="clear" w:pos="8838"/>
@@ -15623,7 +15322,7 @@
           </w:tcPr>
           <w:p>
             <w:pPr>
-              <w:pStyle w:val="Encabezado"/>
+              <w:pStyle w:val="Header"/>
               <w:tabs>
                 <w:tab w:val="clear" w:pos="4419"/>
                 <w:tab w:val="clear" w:pos="8838"/>
@@ -15642,7 +15341,7 @@
           </w:tcPr>
           <w:p>
             <w:pPr>
-              <w:pStyle w:val="Encabezado"/>
+              <w:pStyle w:val="Header"/>
               <w:tabs>
                 <w:tab w:val="clear" w:pos="4419"/>
                 <w:tab w:val="clear" w:pos="8838"/>
@@ -15688,7 +15387,7 @@
           </w:tcPr>
           <w:p>
             <w:pPr>
-              <w:pStyle w:val="Encabezado"/>
+              <w:pStyle w:val="Header"/>
               <w:tabs>
                 <w:tab w:val="clear" w:pos="4419"/>
                 <w:tab w:val="clear" w:pos="8838"/>
@@ -15708,7 +15407,7 @@
           </w:tcPr>
           <w:p>
             <w:pPr>
-              <w:pStyle w:val="Encabezado"/>
+              <w:pStyle w:val="Header"/>
               <w:tabs>
                 <w:tab w:val="clear" w:pos="4419"/>
                 <w:tab w:val="clear" w:pos="8838"/>
@@ -15727,7 +15426,7 @@
           </w:tcPr>
           <w:p>
             <w:pPr>
-              <w:pStyle w:val="Encabezado"/>
+              <w:pStyle w:val="Header"/>
               <w:tabs>
                 <w:tab w:val="clear" w:pos="4419"/>
                 <w:tab w:val="clear" w:pos="8838"/>
@@ -15773,7 +15472,7 @@
           </w:tcPr>
           <w:p>
             <w:pPr>
-              <w:pStyle w:val="Encabezado"/>
+              <w:pStyle w:val="Header"/>
               <w:tabs>
                 <w:tab w:val="clear" w:pos="4419"/>
                 <w:tab w:val="clear" w:pos="8838"/>
@@ -15790,7 +15489,7 @@
           </w:tcPr>
           <w:p>
             <w:pPr>
-              <w:pStyle w:val="Encabezado"/>
+              <w:pStyle w:val="Header"/>
               <w:tabs>
                 <w:tab w:val="clear" w:pos="4419"/>
                 <w:tab w:val="clear" w:pos="8838"/>
@@ -15809,7 +15508,7 @@
           </w:tcPr>
           <w:p>
             <w:pPr>
-              <w:pStyle w:val="Encabezado"/>
+              <w:pStyle w:val="Header"/>
               <w:tabs>
                 <w:tab w:val="clear" w:pos="4419"/>
                 <w:tab w:val="clear" w:pos="8838"/>
@@ -15855,7 +15554,7 @@
           </w:tcPr>
           <w:p>
             <w:pPr>
-              <w:pStyle w:val="Encabezado"/>
+              <w:pStyle w:val="Header"/>
               <w:tabs>
                 <w:tab w:val="clear" w:pos="4419"/>
                 <w:tab w:val="clear" w:pos="8838"/>
@@ -15872,7 +15571,7 @@
           </w:tcPr>
           <w:p>
             <w:pPr>
-              <w:pStyle w:val="Encabezado"/>
+              <w:pStyle w:val="Header"/>
               <w:tabs>
                 <w:tab w:val="clear" w:pos="4419"/>
                 <w:tab w:val="clear" w:pos="8838"/>
@@ -15891,7 +15590,7 @@
           </w:tcPr>
           <w:p>
             <w:pPr>
-              <w:pStyle w:val="Encabezado"/>
+              <w:pStyle w:val="Header"/>
               <w:tabs>
                 <w:tab w:val="clear" w:pos="4419"/>
                 <w:tab w:val="clear" w:pos="8838"/>
@@ -15935,7 +15634,7 @@
           </w:tcPr>
           <w:p>
             <w:pPr>
-              <w:pStyle w:val="Encabezado"/>
+              <w:pStyle w:val="Header"/>
               <w:tabs>
                 <w:tab w:val="clear" w:pos="4419"/>
                 <w:tab w:val="clear" w:pos="8838"/>
@@ -15966,7 +15665,7 @@
           </w:tcPr>
           <w:p>
             <w:pPr>
-              <w:pStyle w:val="Encabezado"/>
+              <w:pStyle w:val="Header"/>
               <w:tabs>
                 <w:tab w:val="clear" w:pos="4419"/>
                 <w:tab w:val="clear" w:pos="8838"/>
@@ -15993,7 +15692,7 @@
           </w:tcPr>
           <w:p>
             <w:pPr>
-              <w:pStyle w:val="Encabezado"/>
+              <w:pStyle w:val="Header"/>
               <w:tabs>
                 <w:tab w:val="clear" w:pos="4419"/>
                 <w:tab w:val="clear" w:pos="8838"/>
@@ -16024,7 +15723,7 @@
           </w:tcPr>
           <w:p>
             <w:pPr>
-              <w:pStyle w:val="Encabezado"/>
+              <w:pStyle w:val="Header"/>
               <w:tabs>
                 <w:tab w:val="clear" w:pos="4419"/>
                 <w:tab w:val="clear" w:pos="8838"/>
@@ -16044,7 +15743,7 @@
           </w:tcPr>
           <w:p>
             <w:pPr>
-              <w:pStyle w:val="Encabezado"/>
+              <w:pStyle w:val="Header"/>
               <w:tabs>
                 <w:tab w:val="clear" w:pos="4419"/>
                 <w:tab w:val="clear" w:pos="8838"/>
@@ -16063,7 +15762,7 @@
           </w:tcPr>
           <w:p>
             <w:pPr>
-              <w:pStyle w:val="Encabezado"/>
+              <w:pStyle w:val="Header"/>
               <w:tabs>
                 <w:tab w:val="clear" w:pos="4419"/>
                 <w:tab w:val="clear" w:pos="8838"/>
@@ -16088,7 +15787,7 @@
           </w:tcPr>
           <w:p>
             <w:pPr>
-              <w:pStyle w:val="Encabezado"/>
+              <w:pStyle w:val="Header"/>
               <w:tabs>
                 <w:tab w:val="clear" w:pos="4419"/>
                 <w:tab w:val="clear" w:pos="8838"/>
@@ -16123,7 +15822,7 @@
           </w:tcPr>
           <w:p>
             <w:pPr>
-              <w:pStyle w:val="Encabezado"/>
+              <w:pStyle w:val="Header"/>
               <w:tabs>
                 <w:tab w:val="clear" w:pos="4419"/>
                 <w:tab w:val="clear" w:pos="8838"/>
@@ -16156,7 +15855,7 @@
           </w:tcPr>
           <w:p>
             <w:pPr>
-              <w:pStyle w:val="Encabezado"/>
+              <w:pStyle w:val="Header"/>
               <w:tabs>
                 <w:tab w:val="clear" w:pos="4419"/>
                 <w:tab w:val="clear" w:pos="8838"/>
@@ -16183,7 +15882,7 @@
           </w:tcPr>
           <w:p>
             <w:pPr>
-              <w:pStyle w:val="Encabezado"/>
+              <w:pStyle w:val="Header"/>
               <w:tabs>
                 <w:tab w:val="clear" w:pos="4419"/>
                 <w:tab w:val="clear" w:pos="8838"/>
@@ -16208,7 +15907,7 @@
           </w:tcPr>
           <w:p>
             <w:pPr>
-              <w:pStyle w:val="Encabezado"/>
+              <w:pStyle w:val="Header"/>
               <w:tabs>
                 <w:tab w:val="clear" w:pos="4419"/>
                 <w:tab w:val="clear" w:pos="8838"/>
@@ -16235,7 +15934,7 @@
           </w:tcPr>
           <w:p>
             <w:pPr>
-              <w:pStyle w:val="Encabezado"/>
+              <w:pStyle w:val="Header"/>
               <w:tabs>
                 <w:tab w:val="clear" w:pos="4419"/>
                 <w:tab w:val="clear" w:pos="8838"/>
@@ -16266,7 +15965,7 @@
           </w:tcPr>
           <w:p>
             <w:pPr>
-              <w:pStyle w:val="Encabezado"/>
+              <w:pStyle w:val="Header"/>
               <w:tabs>
                 <w:tab w:val="clear" w:pos="4419"/>
                 <w:tab w:val="clear" w:pos="8838"/>
@@ -16293,7 +15992,7 @@
           </w:tcPr>
           <w:p>
             <w:pPr>
-              <w:pStyle w:val="Encabezado"/>
+              <w:pStyle w:val="Header"/>
               <w:tabs>
                 <w:tab w:val="clear" w:pos="4419"/>
                 <w:tab w:val="clear" w:pos="8838"/>
@@ -16315,7 +16014,7 @@
           </w:tcPr>
           <w:p>
             <w:pPr>
-              <w:pStyle w:val="Encabezado"/>
+              <w:pStyle w:val="Header"/>
               <w:tabs>
                 <w:tab w:val="clear" w:pos="4419"/>
                 <w:tab w:val="clear" w:pos="8838"/>
@@ -16348,7 +16047,7 @@
           </w:tcPr>
           <w:p>
             <w:pPr>
-              <w:pStyle w:val="Encabezado"/>
+              <w:pStyle w:val="Header"/>
               <w:tabs>
                 <w:tab w:val="clear" w:pos="4419"/>
                 <w:tab w:val="clear" w:pos="8838"/>
@@ -16375,7 +16074,7 @@
           </w:tcPr>
           <w:p>
             <w:pPr>
-              <w:pStyle w:val="Encabezado"/>
+              <w:pStyle w:val="Header"/>
               <w:tabs>
                 <w:tab w:val="clear" w:pos="4419"/>
                 <w:tab w:val="clear" w:pos="8838"/>
@@ -16400,7 +16099,7 @@
           </w:tcPr>
           <w:p>
             <w:pPr>
-              <w:pStyle w:val="Encabezado"/>
+              <w:pStyle w:val="Header"/>
               <w:tabs>
                 <w:tab w:val="clear" w:pos="4419"/>
                 <w:tab w:val="clear" w:pos="8838"/>
@@ -16427,7 +16126,7 @@
           </w:tcPr>
           <w:p>
             <w:pPr>
-              <w:pStyle w:val="Encabezado"/>
+              <w:pStyle w:val="Header"/>
               <w:tabs>
                 <w:tab w:val="clear" w:pos="4419"/>
                 <w:tab w:val="clear" w:pos="8838"/>
@@ -16452,7 +16151,7 @@
           </w:tcPr>
           <w:p>
             <w:pPr>
-              <w:pStyle w:val="Encabezado"/>
+              <w:pStyle w:val="Header"/>
               <w:tabs>
                 <w:tab w:val="clear" w:pos="4419"/>
                 <w:tab w:val="clear" w:pos="8838"/>
@@ -16479,7 +16178,7 @@
           </w:tcPr>
           <w:p>
             <w:pPr>
-              <w:pStyle w:val="Encabezado"/>
+              <w:pStyle w:val="Header"/>
               <w:tabs>
                 <w:tab w:val="clear" w:pos="4419"/>
                 <w:tab w:val="clear" w:pos="8838"/>
@@ -16501,7 +16200,7 @@
           </w:tcPr>
           <w:p>
             <w:pPr>
-              <w:pStyle w:val="Encabezado"/>
+              <w:pStyle w:val="Header"/>
               <w:tabs>
                 <w:tab w:val="clear" w:pos="4419"/>
                 <w:tab w:val="clear" w:pos="8838"/>
@@ -16534,7 +16233,7 @@
           </w:tcPr>
           <w:p>
             <w:pPr>
-              <w:pStyle w:val="Encabezado"/>
+              <w:pStyle w:val="Header"/>
               <w:tabs>
                 <w:tab w:val="clear" w:pos="4419"/>
                 <w:tab w:val="clear" w:pos="8838"/>
@@ -16561,7 +16260,7 @@
           </w:tcPr>
           <w:p>
             <w:pPr>
-              <w:pStyle w:val="Encabezado"/>
+              <w:pStyle w:val="Header"/>
               <w:tabs>
                 <w:tab w:val="clear" w:pos="4419"/>
                 <w:tab w:val="clear" w:pos="8838"/>
@@ -16614,7 +16313,7 @@
           <w:left w:w="70" w:type="dxa"/>
           <w:right w:w="70" w:type="dxa"/>
         </w:tblCellMar>
-        <w:tblLook w:val="0000"/>
+        <w:tblLook w:val="0000" w:firstRow="0" w:lastRow="0" w:firstColumn="0" w:lastColumn="0" w:noHBand="0" w:noVBand="0"/>
       </w:tblPr>
       <w:tblGrid>
         <w:gridCol w:w="610"/>
@@ -16634,7 +16333,7 @@
           </w:tcPr>
           <w:p>
             <w:pPr>
-              <w:pStyle w:val="Encabezado"/>
+              <w:pStyle w:val="Header"/>
               <w:tabs>
                 <w:tab w:val="clear" w:pos="4419"/>
                 <w:tab w:val="clear" w:pos="8838"/>
@@ -16675,7 +16374,7 @@
           </w:tcPr>
           <w:p>
             <w:pPr>
-              <w:pStyle w:val="Encabezado"/>
+              <w:pStyle w:val="Header"/>
               <w:tabs>
                 <w:tab w:val="clear" w:pos="4419"/>
                 <w:tab w:val="clear" w:pos="8838"/>
@@ -16736,7 +16435,7 @@
           </w:tcPr>
           <w:p>
             <w:pPr>
-              <w:pStyle w:val="Encabezado"/>
+              <w:pStyle w:val="Header"/>
               <w:tabs>
                 <w:tab w:val="clear" w:pos="4419"/>
                 <w:tab w:val="clear" w:pos="8838"/>
@@ -16768,7 +16467,7 @@
           </w:tcPr>
           <w:p>
             <w:pPr>
-              <w:pStyle w:val="Encabezado"/>
+              <w:pStyle w:val="Header"/>
               <w:tabs>
                 <w:tab w:val="clear" w:pos="4419"/>
                 <w:tab w:val="clear" w:pos="8838"/>
@@ -16799,7 +16498,7 @@
           </w:tcPr>
           <w:p>
             <w:pPr>
-              <w:pStyle w:val="Encabezado"/>
+              <w:pStyle w:val="Header"/>
               <w:tabs>
                 <w:tab w:val="clear" w:pos="4419"/>
                 <w:tab w:val="clear" w:pos="8838"/>
@@ -16831,7 +16530,7 @@
           </w:tcPr>
           <w:p>
             <w:pPr>
-              <w:pStyle w:val="Encabezado"/>
+              <w:pStyle w:val="Header"/>
               <w:tabs>
                 <w:tab w:val="clear" w:pos="4419"/>
                 <w:tab w:val="clear" w:pos="8838"/>
@@ -16862,7 +16561,7 @@
           </w:tcPr>
           <w:p>
             <w:pPr>
-              <w:pStyle w:val="Encabezado"/>
+              <w:pStyle w:val="Header"/>
               <w:tabs>
                 <w:tab w:val="clear" w:pos="4419"/>
                 <w:tab w:val="clear" w:pos="8838"/>
@@ -16894,7 +16593,7 @@
           </w:tcPr>
           <w:p>
             <w:pPr>
-              <w:pStyle w:val="Encabezado"/>
+              <w:pStyle w:val="Header"/>
               <w:tabs>
                 <w:tab w:val="clear" w:pos="4419"/>
                 <w:tab w:val="clear" w:pos="8838"/>
@@ -16925,7 +16624,7 @@
           </w:tcPr>
           <w:p>
             <w:pPr>
-              <w:pStyle w:val="Encabezado"/>
+              <w:pStyle w:val="Header"/>
               <w:tabs>
                 <w:tab w:val="clear" w:pos="4419"/>
                 <w:tab w:val="clear" w:pos="8838"/>
@@ -16952,7 +16651,7 @@
           </w:tcPr>
           <w:p>
             <w:pPr>
-              <w:pStyle w:val="Encabezado"/>
+              <w:pStyle w:val="Header"/>
               <w:tabs>
                 <w:tab w:val="clear" w:pos="4419"/>
                 <w:tab w:val="clear" w:pos="8838"/>
@@ -16983,7 +16682,7 @@
           </w:tcPr>
           <w:p>
             <w:pPr>
-              <w:pStyle w:val="Encabezado"/>
+              <w:pStyle w:val="Header"/>
               <w:tabs>
                 <w:tab w:val="clear" w:pos="4419"/>
                 <w:tab w:val="clear" w:pos="8838"/>
@@ -17015,7 +16714,7 @@
           </w:tcPr>
           <w:p>
             <w:pPr>
-              <w:pStyle w:val="Encabezado"/>
+              <w:pStyle w:val="Header"/>
               <w:tabs>
                 <w:tab w:val="clear" w:pos="4419"/>
                 <w:tab w:val="clear" w:pos="8838"/>
@@ -17046,7 +16745,7 @@
           </w:tcPr>
           <w:p>
             <w:pPr>
-              <w:pStyle w:val="Encabezado"/>
+              <w:pStyle w:val="Header"/>
               <w:tabs>
                 <w:tab w:val="clear" w:pos="4419"/>
                 <w:tab w:val="clear" w:pos="8838"/>
@@ -17078,7 +16777,7 @@
           </w:tcPr>
           <w:p>
             <w:pPr>
-              <w:pStyle w:val="Encabezado"/>
+              <w:pStyle w:val="Header"/>
               <w:tabs>
                 <w:tab w:val="clear" w:pos="4419"/>
                 <w:tab w:val="clear" w:pos="8838"/>
@@ -17109,7 +16808,7 @@
           </w:tcPr>
           <w:p>
             <w:pPr>
-              <w:pStyle w:val="Encabezado"/>
+              <w:pStyle w:val="Header"/>
               <w:tabs>
                 <w:tab w:val="clear" w:pos="4419"/>
                 <w:tab w:val="clear" w:pos="8838"/>
@@ -17141,7 +16840,7 @@
           </w:tcPr>
           <w:p>
             <w:pPr>
-              <w:pStyle w:val="Encabezado"/>
+              <w:pStyle w:val="Header"/>
               <w:tabs>
                 <w:tab w:val="clear" w:pos="4419"/>
                 <w:tab w:val="clear" w:pos="8838"/>
@@ -17166,7 +16865,7 @@
           </w:tcPr>
           <w:p>
             <w:pPr>
-              <w:pStyle w:val="Encabezado"/>
+              <w:pStyle w:val="Header"/>
               <w:tabs>
                 <w:tab w:val="clear" w:pos="4419"/>
                 <w:tab w:val="clear" w:pos="8838"/>
@@ -17186,7 +16885,7 @@
           </w:p>
           <w:p>
             <w:pPr>
-              <w:pStyle w:val="Encabezado"/>
+              <w:pStyle w:val="Header"/>
               <w:tabs>
                 <w:tab w:val="clear" w:pos="4419"/>
                 <w:tab w:val="clear" w:pos="8838"/>
@@ -17213,7 +16912,7 @@
           </w:tcPr>
           <w:p>
             <w:pPr>
-              <w:pStyle w:val="Encabezado"/>
+              <w:pStyle w:val="Header"/>
               <w:tabs>
                 <w:tab w:val="clear" w:pos="4419"/>
                 <w:tab w:val="clear" w:pos="8838"/>
@@ -17241,7 +16940,7 @@
           </w:tcPr>
           <w:p>
             <w:pPr>
-              <w:pStyle w:val="Encabezado"/>
+              <w:pStyle w:val="Header"/>
               <w:tabs>
                 <w:tab w:val="clear" w:pos="4419"/>
                 <w:tab w:val="clear" w:pos="8838"/>
@@ -17275,7 +16974,7 @@
           </w:tcPr>
           <w:p>
             <w:pPr>
-              <w:pStyle w:val="Encabezado"/>
+              <w:pStyle w:val="Header"/>
               <w:tabs>
                 <w:tab w:val="clear" w:pos="4419"/>
                 <w:tab w:val="clear" w:pos="8838"/>
@@ -17305,7 +17004,7 @@
           </w:tcPr>
           <w:p>
             <w:pPr>
-              <w:pStyle w:val="Encabezado"/>
+              <w:pStyle w:val="Header"/>
               <w:tabs>
                 <w:tab w:val="clear" w:pos="4419"/>
                 <w:tab w:val="clear" w:pos="8838"/>
@@ -17336,7 +17035,7 @@
           </w:tcPr>
           <w:p>
             <w:pPr>
-              <w:pStyle w:val="Encabezado"/>
+              <w:pStyle w:val="Header"/>
               <w:tabs>
                 <w:tab w:val="clear" w:pos="4419"/>
                 <w:tab w:val="clear" w:pos="8838"/>
@@ -17362,7 +17061,7 @@
           </w:tcPr>
           <w:p>
             <w:pPr>
-              <w:pStyle w:val="Encabezado"/>
+              <w:pStyle w:val="Header"/>
               <w:tabs>
                 <w:tab w:val="clear" w:pos="4419"/>
                 <w:tab w:val="clear" w:pos="8838"/>
@@ -17393,7 +17092,7 @@
           </w:tcPr>
           <w:p>
             <w:pPr>
-              <w:pStyle w:val="Encabezado"/>
+              <w:pStyle w:val="Header"/>
               <w:tabs>
                 <w:tab w:val="clear" w:pos="4419"/>
                 <w:tab w:val="clear" w:pos="8838"/>
@@ -17424,7 +17123,7 @@
           </w:tcPr>
           <w:p>
             <w:pPr>
-              <w:pStyle w:val="Encabezado"/>
+              <w:pStyle w:val="Header"/>
               <w:tabs>
                 <w:tab w:val="clear" w:pos="4419"/>
                 <w:tab w:val="clear" w:pos="8838"/>
@@ -17441,7 +17140,7 @@
           </w:tcPr>
           <w:p>
             <w:pPr>
-              <w:pStyle w:val="Encabezado"/>
+              <w:pStyle w:val="Header"/>
               <w:tabs>
                 <w:tab w:val="clear" w:pos="4419"/>
                 <w:tab w:val="clear" w:pos="8838"/>
@@ -17460,7 +17159,7 @@
           </w:tcPr>
           <w:p>
             <w:pPr>
-              <w:pStyle w:val="Encabezado"/>
+              <w:pStyle w:val="Header"/>
               <w:tabs>
                 <w:tab w:val="clear" w:pos="4419"/>
                 <w:tab w:val="clear" w:pos="8838"/>
@@ -17501,7 +17200,7 @@
           </w:tcPr>
           <w:p>
             <w:pPr>
-              <w:pStyle w:val="Encabezado"/>
+              <w:pStyle w:val="Header"/>
               <w:tabs>
                 <w:tab w:val="clear" w:pos="4419"/>
                 <w:tab w:val="clear" w:pos="8838"/>
@@ -17518,7 +17217,7 @@
           </w:tcPr>
           <w:p>
             <w:pPr>
-              <w:pStyle w:val="Encabezado"/>
+              <w:pStyle w:val="Header"/>
               <w:tabs>
                 <w:tab w:val="clear" w:pos="4419"/>
                 <w:tab w:val="clear" w:pos="8838"/>
@@ -17537,7 +17236,7 @@
           </w:tcPr>
           <w:p>
             <w:pPr>
-              <w:pStyle w:val="Encabezado"/>
+              <w:pStyle w:val="Header"/>
               <w:tabs>
                 <w:tab w:val="clear" w:pos="4419"/>
                 <w:tab w:val="clear" w:pos="8838"/>
@@ -17578,7 +17277,7 @@
           </w:tcPr>
           <w:p>
             <w:pPr>
-              <w:pStyle w:val="Encabezado"/>
+              <w:pStyle w:val="Header"/>
               <w:tabs>
                 <w:tab w:val="clear" w:pos="4419"/>
                 <w:tab w:val="clear" w:pos="8838"/>
@@ -17598,7 +17297,7 @@
           </w:tcPr>
           <w:p>
             <w:pPr>
-              <w:pStyle w:val="Encabezado"/>
+              <w:pStyle w:val="Header"/>
               <w:tabs>
                 <w:tab w:val="clear" w:pos="4419"/>
                 <w:tab w:val="clear" w:pos="8838"/>
@@ -17617,7 +17316,7 @@
           </w:tcPr>
           <w:p>
             <w:pPr>
-              <w:pStyle w:val="Encabezado"/>
+              <w:pStyle w:val="Header"/>
               <w:tabs>
                 <w:tab w:val="clear" w:pos="4419"/>
                 <w:tab w:val="clear" w:pos="8838"/>
@@ -17663,7 +17362,7 @@
           </w:tcPr>
           <w:p>
             <w:pPr>
-              <w:pStyle w:val="Encabezado"/>
+              <w:pStyle w:val="Header"/>
               <w:tabs>
                 <w:tab w:val="clear" w:pos="4419"/>
                 <w:tab w:val="clear" w:pos="8838"/>
@@ -17680,7 +17379,7 @@
           </w:tcPr>
           <w:p>
             <w:pPr>
-              <w:pStyle w:val="Encabezado"/>
+              <w:pStyle w:val="Header"/>
               <w:tabs>
                 <w:tab w:val="clear" w:pos="4419"/>
                 <w:tab w:val="clear" w:pos="8838"/>
@@ -17699,7 +17398,7 @@
           </w:tcPr>
           <w:p>
             <w:pPr>
-              <w:pStyle w:val="Encabezado"/>
+              <w:pStyle w:val="Header"/>
               <w:tabs>
                 <w:tab w:val="clear" w:pos="4419"/>
                 <w:tab w:val="clear" w:pos="8838"/>
@@ -17746,7 +17445,7 @@
           </w:tcPr>
           <w:p>
             <w:pPr>
-              <w:pStyle w:val="Encabezado"/>
+              <w:pStyle w:val="Header"/>
               <w:tabs>
                 <w:tab w:val="clear" w:pos="4419"/>
                 <w:tab w:val="clear" w:pos="8838"/>
@@ -17777,7 +17476,7 @@
           </w:tcPr>
           <w:p>
             <w:pPr>
-              <w:pStyle w:val="Encabezado"/>
+              <w:pStyle w:val="Header"/>
               <w:tabs>
                 <w:tab w:val="clear" w:pos="4419"/>
                 <w:tab w:val="clear" w:pos="8838"/>
@@ -17804,7 +17503,7 @@
           </w:tcPr>
           <w:p>
             <w:pPr>
-              <w:pStyle w:val="Encabezado"/>
+              <w:pStyle w:val="Header"/>
               <w:tabs>
                 <w:tab w:val="clear" w:pos="4419"/>
                 <w:tab w:val="clear" w:pos="8838"/>
@@ -17835,7 +17534,7 @@
           </w:tcPr>
           <w:p>
             <w:pPr>
-              <w:pStyle w:val="Encabezado"/>
+              <w:pStyle w:val="Header"/>
               <w:tabs>
                 <w:tab w:val="clear" w:pos="4419"/>
                 <w:tab w:val="clear" w:pos="8838"/>
@@ -17855,7 +17554,7 @@
           </w:tcPr>
           <w:p>
             <w:pPr>
-              <w:pStyle w:val="Encabezado"/>
+              <w:pStyle w:val="Header"/>
               <w:tabs>
                 <w:tab w:val="clear" w:pos="4419"/>
                 <w:tab w:val="clear" w:pos="8838"/>
@@ -17874,7 +17573,7 @@
           </w:tcPr>
           <w:p>
             <w:pPr>
-              <w:pStyle w:val="Encabezado"/>
+              <w:pStyle w:val="Header"/>
               <w:tabs>
                 <w:tab w:val="clear" w:pos="4419"/>
                 <w:tab w:val="clear" w:pos="8838"/>
@@ -17899,7 +17598,7 @@
           </w:tcPr>
           <w:p>
             <w:pPr>
-              <w:pStyle w:val="Encabezado"/>
+              <w:pStyle w:val="Header"/>
               <w:tabs>
                 <w:tab w:val="clear" w:pos="4419"/>
                 <w:tab w:val="clear" w:pos="8838"/>
@@ -17958,7 +17657,7 @@
           </w:tcPr>
           <w:p>
             <w:pPr>
-              <w:pStyle w:val="Encabezado"/>
+              <w:pStyle w:val="Header"/>
               <w:tabs>
                 <w:tab w:val="clear" w:pos="4419"/>
                 <w:tab w:val="clear" w:pos="8838"/>
@@ -17991,7 +17690,7 @@
           </w:tcPr>
           <w:p>
             <w:pPr>
-              <w:pStyle w:val="Encabezado"/>
+              <w:pStyle w:val="Header"/>
               <w:tabs>
                 <w:tab w:val="clear" w:pos="4419"/>
                 <w:tab w:val="clear" w:pos="8838"/>
@@ -18018,7 +17717,7 @@
           </w:tcPr>
           <w:p>
             <w:pPr>
-              <w:pStyle w:val="Encabezado"/>
+              <w:pStyle w:val="Header"/>
               <w:tabs>
                 <w:tab w:val="clear" w:pos="4419"/>
                 <w:tab w:val="clear" w:pos="8838"/>
@@ -18043,7 +17742,7 @@
           </w:tcPr>
           <w:p>
             <w:pPr>
-              <w:pStyle w:val="Encabezado"/>
+              <w:pStyle w:val="Header"/>
               <w:tabs>
                 <w:tab w:val="clear" w:pos="4419"/>
                 <w:tab w:val="clear" w:pos="8838"/>
@@ -18070,7 +17769,7 @@
           </w:tcPr>
           <w:p>
             <w:pPr>
-              <w:pStyle w:val="Encabezado"/>
+              <w:pStyle w:val="Header"/>
               <w:tabs>
                 <w:tab w:val="clear" w:pos="4419"/>
                 <w:tab w:val="clear" w:pos="8838"/>
@@ -18101,7 +17800,7 @@
           </w:tcPr>
           <w:p>
             <w:pPr>
-              <w:pStyle w:val="Encabezado"/>
+              <w:pStyle w:val="Header"/>
               <w:tabs>
                 <w:tab w:val="clear" w:pos="4419"/>
                 <w:tab w:val="clear" w:pos="8838"/>
@@ -18128,7 +17827,7 @@
           </w:tcPr>
           <w:p>
             <w:pPr>
-              <w:pStyle w:val="Encabezado"/>
+              <w:pStyle w:val="Header"/>
               <w:tabs>
                 <w:tab w:val="clear" w:pos="4419"/>
                 <w:tab w:val="clear" w:pos="8838"/>
@@ -18150,7 +17849,7 @@
           </w:tcPr>
           <w:p>
             <w:pPr>
-              <w:pStyle w:val="Encabezado"/>
+              <w:pStyle w:val="Header"/>
               <w:tabs>
                 <w:tab w:val="clear" w:pos="4419"/>
                 <w:tab w:val="clear" w:pos="8838"/>
@@ -18183,7 +17882,7 @@
           </w:tcPr>
           <w:p>
             <w:pPr>
-              <w:pStyle w:val="Encabezado"/>
+              <w:pStyle w:val="Header"/>
               <w:tabs>
                 <w:tab w:val="clear" w:pos="4419"/>
                 <w:tab w:val="clear" w:pos="8838"/>
@@ -18210,7 +17909,7 @@
           </w:tcPr>
           <w:p>
             <w:pPr>
-              <w:pStyle w:val="Encabezado"/>
+              <w:pStyle w:val="Header"/>
               <w:tabs>
                 <w:tab w:val="clear" w:pos="4419"/>
                 <w:tab w:val="clear" w:pos="8838"/>
@@ -18241,7 +17940,7 @@
           </w:tcPr>
           <w:p>
             <w:pPr>
-              <w:pStyle w:val="Encabezado"/>
+              <w:pStyle w:val="Header"/>
               <w:tabs>
                 <w:tab w:val="clear" w:pos="4419"/>
                 <w:tab w:val="clear" w:pos="8838"/>
@@ -18268,7 +17967,7 @@
           </w:tcPr>
           <w:p>
             <w:pPr>
-              <w:pStyle w:val="Encabezado"/>
+              <w:pStyle w:val="Header"/>
               <w:tabs>
                 <w:tab w:val="clear" w:pos="4419"/>
                 <w:tab w:val="clear" w:pos="8838"/>
@@ -18293,7 +17992,7 @@
           </w:tcPr>
           <w:p>
             <w:pPr>
-              <w:pStyle w:val="Encabezado"/>
+              <w:pStyle w:val="Header"/>
               <w:tabs>
                 <w:tab w:val="clear" w:pos="4419"/>
                 <w:tab w:val="clear" w:pos="8838"/>
@@ -18320,7 +18019,7 @@
           </w:tcPr>
           <w:p>
             <w:pPr>
-              <w:pStyle w:val="Encabezado"/>
+              <w:pStyle w:val="Header"/>
               <w:tabs>
                 <w:tab w:val="clear" w:pos="4419"/>
                 <w:tab w:val="clear" w:pos="8838"/>
@@ -18342,7 +18041,7 @@
           </w:tcPr>
           <w:p>
             <w:pPr>
-              <w:pStyle w:val="Encabezado"/>
+              <w:pStyle w:val="Header"/>
               <w:tabs>
                 <w:tab w:val="clear" w:pos="4419"/>
                 <w:tab w:val="clear" w:pos="8838"/>
@@ -18375,7 +18074,7 @@
           </w:tcPr>
           <w:p>
             <w:pPr>
-              <w:pStyle w:val="Encabezado"/>
+              <w:pStyle w:val="Header"/>
               <w:tabs>
                 <w:tab w:val="clear" w:pos="4419"/>
                 <w:tab w:val="clear" w:pos="8838"/>
@@ -18402,7 +18101,7 @@
           </w:tcPr>
           <w:p>
             <w:pPr>
-              <w:pStyle w:val="Encabezado"/>
+              <w:pStyle w:val="Header"/>
               <w:tabs>
                 <w:tab w:val="clear" w:pos="4419"/>
                 <w:tab w:val="clear" w:pos="8838"/>
@@ -18443,7 +18142,7 @@
           <w:left w:w="70" w:type="dxa"/>
           <w:right w:w="70" w:type="dxa"/>
         </w:tblCellMar>
-        <w:tblLook w:val="0000"/>
+        <w:tblLook w:val="0000" w:firstRow="0" w:lastRow="0" w:firstColumn="0" w:lastColumn="0" w:noHBand="0" w:noVBand="0"/>
       </w:tblPr>
       <w:tblGrid>
         <w:gridCol w:w="610"/>
@@ -18463,7 +18162,7 @@
           </w:tcPr>
           <w:p>
             <w:pPr>
-              <w:pStyle w:val="Encabezado"/>
+              <w:pStyle w:val="Header"/>
               <w:tabs>
                 <w:tab w:val="clear" w:pos="4419"/>
                 <w:tab w:val="clear" w:pos="8838"/>
@@ -18504,7 +18203,7 @@
           </w:tcPr>
           <w:p>
             <w:pPr>
-              <w:pStyle w:val="Encabezado"/>
+              <w:pStyle w:val="Header"/>
               <w:tabs>
                 <w:tab w:val="clear" w:pos="4419"/>
                 <w:tab w:val="clear" w:pos="8838"/>
@@ -18565,7 +18264,7 @@
           </w:tcPr>
           <w:p>
             <w:pPr>
-              <w:pStyle w:val="Encabezado"/>
+              <w:pStyle w:val="Header"/>
               <w:tabs>
                 <w:tab w:val="clear" w:pos="4419"/>
                 <w:tab w:val="clear" w:pos="8838"/>
@@ -18597,7 +18296,7 @@
           </w:tcPr>
           <w:p>
             <w:pPr>
-              <w:pStyle w:val="Encabezado"/>
+              <w:pStyle w:val="Header"/>
               <w:tabs>
                 <w:tab w:val="clear" w:pos="4419"/>
                 <w:tab w:val="clear" w:pos="8838"/>
@@ -18628,7 +18327,7 @@
           </w:tcPr>
           <w:p>
             <w:pPr>
-              <w:pStyle w:val="Encabezado"/>
+              <w:pStyle w:val="Header"/>
               <w:tabs>
                 <w:tab w:val="clear" w:pos="4419"/>
                 <w:tab w:val="clear" w:pos="8838"/>
@@ -18660,7 +18359,7 @@
           </w:tcPr>
           <w:p>
             <w:pPr>
-              <w:pStyle w:val="Encabezado"/>
+              <w:pStyle w:val="Header"/>
               <w:tabs>
                 <w:tab w:val="clear" w:pos="4419"/>
                 <w:tab w:val="clear" w:pos="8838"/>
@@ -18691,7 +18390,7 @@
           </w:tcPr>
           <w:p>
             <w:pPr>
-              <w:pStyle w:val="Encabezado"/>
+              <w:pStyle w:val="Header"/>
               <w:tabs>
                 <w:tab w:val="clear" w:pos="4419"/>
                 <w:tab w:val="clear" w:pos="8838"/>
@@ -18723,7 +18422,7 @@
           </w:tcPr>
           <w:p>
             <w:pPr>
-              <w:pStyle w:val="Encabezado"/>
+              <w:pStyle w:val="Header"/>
               <w:tabs>
                 <w:tab w:val="clear" w:pos="4419"/>
                 <w:tab w:val="clear" w:pos="8838"/>
@@ -18754,7 +18453,7 @@
           </w:tcPr>
           <w:p>
             <w:pPr>
-              <w:pStyle w:val="Encabezado"/>
+              <w:pStyle w:val="Header"/>
               <w:tabs>
                 <w:tab w:val="clear" w:pos="4419"/>
                 <w:tab w:val="clear" w:pos="8838"/>
@@ -18781,7 +18480,7 @@
           </w:tcPr>
           <w:p>
             <w:pPr>
-              <w:pStyle w:val="Encabezado"/>
+              <w:pStyle w:val="Header"/>
               <w:tabs>
                 <w:tab w:val="clear" w:pos="4419"/>
                 <w:tab w:val="clear" w:pos="8838"/>
@@ -18812,7 +18511,7 @@
           </w:tcPr>
           <w:p>
             <w:pPr>
-              <w:pStyle w:val="Encabezado"/>
+              <w:pStyle w:val="Header"/>
               <w:tabs>
                 <w:tab w:val="clear" w:pos="4419"/>
                 <w:tab w:val="clear" w:pos="8838"/>
@@ -18844,7 +18543,7 @@
           </w:tcPr>
           <w:p>
             <w:pPr>
-              <w:pStyle w:val="Encabezado"/>
+              <w:pStyle w:val="Header"/>
               <w:tabs>
                 <w:tab w:val="clear" w:pos="4419"/>
                 <w:tab w:val="clear" w:pos="8838"/>
@@ -18875,7 +18574,7 @@
           </w:tcPr>
           <w:p>
             <w:pPr>
-              <w:pStyle w:val="Encabezado"/>
+              <w:pStyle w:val="Header"/>
               <w:tabs>
                 <w:tab w:val="clear" w:pos="4419"/>
                 <w:tab w:val="clear" w:pos="8838"/>
@@ -18907,7 +18606,7 @@
           </w:tcPr>
           <w:p>
             <w:pPr>
-              <w:pStyle w:val="Encabezado"/>
+              <w:pStyle w:val="Header"/>
               <w:tabs>
                 <w:tab w:val="clear" w:pos="4419"/>
                 <w:tab w:val="clear" w:pos="8838"/>
@@ -18938,7 +18637,7 @@
           </w:tcPr>
           <w:p>
             <w:pPr>
-              <w:pStyle w:val="Encabezado"/>
+              <w:pStyle w:val="Header"/>
               <w:tabs>
                 <w:tab w:val="clear" w:pos="4419"/>
                 <w:tab w:val="clear" w:pos="8838"/>
@@ -18970,7 +18669,7 @@
           </w:tcPr>
           <w:p>
             <w:pPr>
-              <w:pStyle w:val="Encabezado"/>
+              <w:pStyle w:val="Header"/>
               <w:tabs>
                 <w:tab w:val="clear" w:pos="4419"/>
                 <w:tab w:val="clear" w:pos="8838"/>
@@ -18995,7 +18694,7 @@
           </w:tcPr>
           <w:p>
             <w:pPr>
-              <w:pStyle w:val="Encabezado"/>
+              <w:pStyle w:val="Header"/>
               <w:tabs>
                 <w:tab w:val="clear" w:pos="4419"/>
                 <w:tab w:val="clear" w:pos="8838"/>
@@ -19015,7 +18714,7 @@
           </w:p>
           <w:p>
             <w:pPr>
-              <w:pStyle w:val="Encabezado"/>
+              <w:pStyle w:val="Header"/>
               <w:tabs>
                 <w:tab w:val="clear" w:pos="4419"/>
                 <w:tab w:val="clear" w:pos="8838"/>
@@ -19042,7 +18741,7 @@
           </w:tcPr>
           <w:p>
             <w:pPr>
-              <w:pStyle w:val="Encabezado"/>
+              <w:pStyle w:val="Header"/>
               <w:tabs>
                 <w:tab w:val="clear" w:pos="4419"/>
                 <w:tab w:val="clear" w:pos="8838"/>
@@ -19070,7 +18769,7 @@
           </w:tcPr>
           <w:p>
             <w:pPr>
-              <w:pStyle w:val="Encabezado"/>
+              <w:pStyle w:val="Header"/>
               <w:tabs>
                 <w:tab w:val="clear" w:pos="4419"/>
                 <w:tab w:val="clear" w:pos="8838"/>
@@ -19104,7 +18803,7 @@
           </w:tcPr>
           <w:p>
             <w:pPr>
-              <w:pStyle w:val="Encabezado"/>
+              <w:pStyle w:val="Header"/>
               <w:tabs>
                 <w:tab w:val="clear" w:pos="4419"/>
                 <w:tab w:val="clear" w:pos="8838"/>
@@ -19134,7 +18833,7 @@
           </w:tcPr>
           <w:p>
             <w:pPr>
-              <w:pStyle w:val="Encabezado"/>
+              <w:pStyle w:val="Header"/>
               <w:tabs>
                 <w:tab w:val="clear" w:pos="4419"/>
                 <w:tab w:val="clear" w:pos="8838"/>
@@ -19165,7 +18864,7 @@
           </w:tcPr>
           <w:p>
             <w:pPr>
-              <w:pStyle w:val="Encabezado"/>
+              <w:pStyle w:val="Header"/>
               <w:tabs>
                 <w:tab w:val="clear" w:pos="4419"/>
                 <w:tab w:val="clear" w:pos="8838"/>
@@ -19191,7 +18890,7 @@
           </w:tcPr>
           <w:p>
             <w:pPr>
-              <w:pStyle w:val="Encabezado"/>
+              <w:pStyle w:val="Header"/>
               <w:tabs>
                 <w:tab w:val="clear" w:pos="4419"/>
                 <w:tab w:val="clear" w:pos="8838"/>
@@ -19216,7 +18915,7 @@
           </w:tcPr>
           <w:p>
             <w:pPr>
-              <w:pStyle w:val="Encabezado"/>
+              <w:pStyle w:val="Header"/>
               <w:tabs>
                 <w:tab w:val="clear" w:pos="4419"/>
                 <w:tab w:val="clear" w:pos="8838"/>
@@ -19247,7 +18946,7 @@
           </w:tcPr>
           <w:p>
             <w:pPr>
-              <w:pStyle w:val="Encabezado"/>
+              <w:pStyle w:val="Header"/>
               <w:tabs>
                 <w:tab w:val="clear" w:pos="4419"/>
                 <w:tab w:val="clear" w:pos="8838"/>
@@ -19264,7 +18963,7 @@
           </w:tcPr>
           <w:p>
             <w:pPr>
-              <w:pStyle w:val="Encabezado"/>
+              <w:pStyle w:val="Header"/>
               <w:tabs>
                 <w:tab w:val="clear" w:pos="4419"/>
                 <w:tab w:val="clear" w:pos="8838"/>
@@ -19283,7 +18982,7 @@
           </w:tcPr>
           <w:p>
             <w:pPr>
-              <w:pStyle w:val="Encabezado"/>
+              <w:pStyle w:val="Header"/>
               <w:tabs>
                 <w:tab w:val="clear" w:pos="4419"/>
                 <w:tab w:val="clear" w:pos="8838"/>
@@ -19324,7 +19023,7 @@
           </w:tcPr>
           <w:p>
             <w:pPr>
-              <w:pStyle w:val="Encabezado"/>
+              <w:pStyle w:val="Header"/>
               <w:tabs>
                 <w:tab w:val="clear" w:pos="4419"/>
                 <w:tab w:val="clear" w:pos="8838"/>
@@ -19341,7 +19040,7 @@
           </w:tcPr>
           <w:p>
             <w:pPr>
-              <w:pStyle w:val="Encabezado"/>
+              <w:pStyle w:val="Header"/>
               <w:tabs>
                 <w:tab w:val="clear" w:pos="4419"/>
                 <w:tab w:val="clear" w:pos="8838"/>
@@ -19360,7 +19059,7 @@
           </w:tcPr>
           <w:p>
             <w:pPr>
-              <w:pStyle w:val="Encabezado"/>
+              <w:pStyle w:val="Header"/>
               <w:tabs>
                 <w:tab w:val="clear" w:pos="4419"/>
                 <w:tab w:val="clear" w:pos="8838"/>
@@ -19401,7 +19100,7 @@
           </w:tcPr>
           <w:p>
             <w:pPr>
-              <w:pStyle w:val="Encabezado"/>
+              <w:pStyle w:val="Header"/>
               <w:tabs>
                 <w:tab w:val="clear" w:pos="4419"/>
                 <w:tab w:val="clear" w:pos="8838"/>
@@ -19418,7 +19117,7 @@
           </w:tcPr>
           <w:p>
             <w:pPr>
-              <w:pStyle w:val="Encabezado"/>
+              <w:pStyle w:val="Header"/>
               <w:tabs>
                 <w:tab w:val="clear" w:pos="4419"/>
                 <w:tab w:val="clear" w:pos="8838"/>
@@ -19437,7 +19136,7 @@
           </w:tcPr>
           <w:p>
             <w:pPr>
-              <w:pStyle w:val="Encabezado"/>
+              <w:pStyle w:val="Header"/>
               <w:tabs>
                 <w:tab w:val="clear" w:pos="4419"/>
                 <w:tab w:val="clear" w:pos="8838"/>
@@ -19481,7 +19180,7 @@
           </w:tcPr>
           <w:p>
             <w:pPr>
-              <w:pStyle w:val="Encabezado"/>
+              <w:pStyle w:val="Header"/>
               <w:tabs>
                 <w:tab w:val="clear" w:pos="4419"/>
                 <w:tab w:val="clear" w:pos="8838"/>
@@ -19512,7 +19211,7 @@
           </w:tcPr>
           <w:p>
             <w:pPr>
-              <w:pStyle w:val="Encabezado"/>
+              <w:pStyle w:val="Header"/>
               <w:tabs>
                 <w:tab w:val="clear" w:pos="4419"/>
                 <w:tab w:val="clear" w:pos="8838"/>
@@ -19539,7 +19238,7 @@
           </w:tcPr>
           <w:p>
             <w:pPr>
-              <w:pStyle w:val="Encabezado"/>
+              <w:pStyle w:val="Header"/>
               <w:tabs>
                 <w:tab w:val="clear" w:pos="4419"/>
                 <w:tab w:val="clear" w:pos="8838"/>
@@ -19570,7 +19269,7 @@
           </w:tcPr>
           <w:p>
             <w:pPr>
-              <w:pStyle w:val="Encabezado"/>
+              <w:pStyle w:val="Header"/>
               <w:tabs>
                 <w:tab w:val="clear" w:pos="4419"/>
                 <w:tab w:val="clear" w:pos="8838"/>
@@ -19590,7 +19289,7 @@
           </w:tcPr>
           <w:p>
             <w:pPr>
-              <w:pStyle w:val="Encabezado"/>
+              <w:pStyle w:val="Header"/>
               <w:tabs>
                 <w:tab w:val="clear" w:pos="4419"/>
                 <w:tab w:val="clear" w:pos="8838"/>
@@ -19609,7 +19308,7 @@
           </w:tcPr>
           <w:p>
             <w:pPr>
-              <w:pStyle w:val="Encabezado"/>
+              <w:pStyle w:val="Header"/>
               <w:tabs>
                 <w:tab w:val="clear" w:pos="4419"/>
                 <w:tab w:val="clear" w:pos="8838"/>
@@ -19634,7 +19333,7 @@
           </w:tcPr>
           <w:p>
             <w:pPr>
-              <w:pStyle w:val="Encabezado"/>
+              <w:pStyle w:val="Header"/>
               <w:tabs>
                 <w:tab w:val="clear" w:pos="4419"/>
                 <w:tab w:val="clear" w:pos="8838"/>
@@ -19663,7 +19362,7 @@
           </w:tcPr>
           <w:p>
             <w:pPr>
-              <w:pStyle w:val="Encabezado"/>
+              <w:pStyle w:val="Header"/>
               <w:tabs>
                 <w:tab w:val="clear" w:pos="4419"/>
                 <w:tab w:val="clear" w:pos="8838"/>
@@ -19696,7 +19395,7 @@
           </w:tcPr>
           <w:p>
             <w:pPr>
-              <w:pStyle w:val="Encabezado"/>
+              <w:pStyle w:val="Header"/>
               <w:tabs>
                 <w:tab w:val="clear" w:pos="4419"/>
                 <w:tab w:val="clear" w:pos="8838"/>
@@ -19723,7 +19422,7 @@
           </w:tcPr>
           <w:p>
             <w:pPr>
-              <w:pStyle w:val="Encabezado"/>
+              <w:pStyle w:val="Header"/>
               <w:tabs>
                 <w:tab w:val="clear" w:pos="4419"/>
                 <w:tab w:val="clear" w:pos="8838"/>
@@ -19754,7 +19453,7 @@
           </w:tcPr>
           <w:p>
             <w:pPr>
-              <w:pStyle w:val="Encabezado"/>
+              <w:pStyle w:val="Header"/>
               <w:tabs>
                 <w:tab w:val="clear" w:pos="4419"/>
                 <w:tab w:val="clear" w:pos="8838"/>
@@ -19781,7 +19480,7 @@
           </w:tcPr>
           <w:p>
             <w:pPr>
-              <w:pStyle w:val="Encabezado"/>
+              <w:pStyle w:val="Header"/>
               <w:tabs>
                 <w:tab w:val="clear" w:pos="4419"/>
                 <w:tab w:val="clear" w:pos="8838"/>
@@ -19812,7 +19511,7 @@
           </w:tcPr>
           <w:p>
             <w:pPr>
-              <w:pStyle w:val="Encabezado"/>
+              <w:pStyle w:val="Header"/>
               <w:tabs>
                 <w:tab w:val="clear" w:pos="4419"/>
                 <w:tab w:val="clear" w:pos="8838"/>
@@ -19839,7 +19538,7 @@
           </w:tcPr>
           <w:p>
             <w:pPr>
-              <w:pStyle w:val="Encabezado"/>
+              <w:pStyle w:val="Header"/>
               <w:tabs>
                 <w:tab w:val="clear" w:pos="4419"/>
                 <w:tab w:val="clear" w:pos="8838"/>
@@ -19861,7 +19560,7 @@
           </w:tcPr>
           <w:p>
             <w:pPr>
-              <w:pStyle w:val="Encabezado"/>
+              <w:pStyle w:val="Header"/>
               <w:tabs>
                 <w:tab w:val="clear" w:pos="4419"/>
                 <w:tab w:val="clear" w:pos="8838"/>
@@ -19894,7 +19593,7 @@
           </w:tcPr>
           <w:p>
             <w:pPr>
-              <w:pStyle w:val="Encabezado"/>
+              <w:pStyle w:val="Header"/>
               <w:tabs>
                 <w:tab w:val="clear" w:pos="4419"/>
                 <w:tab w:val="clear" w:pos="8838"/>
@@ -19921,7 +19620,7 @@
           </w:tcPr>
           <w:p>
             <w:pPr>
-              <w:pStyle w:val="Encabezado"/>
+              <w:pStyle w:val="Header"/>
               <w:tabs>
                 <w:tab w:val="clear" w:pos="4419"/>
                 <w:tab w:val="clear" w:pos="8838"/>
@@ -19946,7 +19645,7 @@
           </w:tcPr>
           <w:p>
             <w:pPr>
-              <w:pStyle w:val="Encabezado"/>
+              <w:pStyle w:val="Header"/>
               <w:tabs>
                 <w:tab w:val="clear" w:pos="4419"/>
                 <w:tab w:val="clear" w:pos="8838"/>
@@ -19973,7 +19672,7 @@
           </w:tcPr>
           <w:p>
             <w:pPr>
-              <w:pStyle w:val="Encabezado"/>
+              <w:pStyle w:val="Header"/>
               <w:tabs>
                 <w:tab w:val="clear" w:pos="4419"/>
                 <w:tab w:val="clear" w:pos="8838"/>
@@ -19998,7 +19697,7 @@
           </w:tcPr>
           <w:p>
             <w:pPr>
-              <w:pStyle w:val="Encabezado"/>
+              <w:pStyle w:val="Header"/>
               <w:tabs>
                 <w:tab w:val="clear" w:pos="4419"/>
                 <w:tab w:val="clear" w:pos="8838"/>
@@ -20026,7 +19725,7 @@
           </w:tcPr>
           <w:p>
             <w:pPr>
-              <w:pStyle w:val="Encabezado"/>
+              <w:pStyle w:val="Header"/>
               <w:tabs>
                 <w:tab w:val="clear" w:pos="4419"/>
                 <w:tab w:val="clear" w:pos="8838"/>
@@ -20048,7 +19747,7 @@
           </w:tcPr>
           <w:p>
             <w:pPr>
-              <w:pStyle w:val="Encabezado"/>
+              <w:pStyle w:val="Header"/>
               <w:tabs>
                 <w:tab w:val="clear" w:pos="4419"/>
                 <w:tab w:val="clear" w:pos="8838"/>
@@ -20081,7 +19780,7 @@
           </w:tcPr>
           <w:p>
             <w:pPr>
-              <w:pStyle w:val="Encabezado"/>
+              <w:pStyle w:val="Header"/>
               <w:tabs>
                 <w:tab w:val="clear" w:pos="4419"/>
                 <w:tab w:val="clear" w:pos="8838"/>
@@ -20108,7 +19807,7 @@
           </w:tcPr>
           <w:p>
             <w:pPr>
-              <w:pStyle w:val="Encabezado"/>
+              <w:pStyle w:val="Header"/>
               <w:tabs>
                 <w:tab w:val="clear" w:pos="4419"/>
                 <w:tab w:val="clear" w:pos="8838"/>
@@ -20149,7 +19848,7 @@
           <w:left w:w="70" w:type="dxa"/>
           <w:right w:w="70" w:type="dxa"/>
         </w:tblCellMar>
-        <w:tblLook w:val="0000"/>
+        <w:tblLook w:val="0000" w:firstRow="0" w:lastRow="0" w:firstColumn="0" w:lastColumn="0" w:noHBand="0" w:noVBand="0"/>
       </w:tblPr>
       <w:tblGrid>
         <w:gridCol w:w="610"/>
@@ -20169,7 +19868,7 @@
           </w:tcPr>
           <w:p>
             <w:pPr>
-              <w:pStyle w:val="Encabezado"/>
+              <w:pStyle w:val="Header"/>
               <w:tabs>
                 <w:tab w:val="clear" w:pos="4419"/>
                 <w:tab w:val="clear" w:pos="8838"/>
@@ -20210,7 +19909,7 @@
           </w:tcPr>
           <w:p>
             <w:pPr>
-              <w:pStyle w:val="Encabezado"/>
+              <w:pStyle w:val="Header"/>
               <w:tabs>
                 <w:tab w:val="clear" w:pos="4419"/>
                 <w:tab w:val="clear" w:pos="8838"/>
@@ -20271,7 +19970,7 @@
           </w:tcPr>
           <w:p>
             <w:pPr>
-              <w:pStyle w:val="Encabezado"/>
+              <w:pStyle w:val="Header"/>
               <w:tabs>
                 <w:tab w:val="clear" w:pos="4419"/>
                 <w:tab w:val="clear" w:pos="8838"/>
@@ -20303,7 +20002,7 @@
           </w:tcPr>
           <w:p>
             <w:pPr>
-              <w:pStyle w:val="Encabezado"/>
+              <w:pStyle w:val="Header"/>
               <w:tabs>
                 <w:tab w:val="clear" w:pos="4419"/>
                 <w:tab w:val="clear" w:pos="8838"/>
@@ -20334,7 +20033,7 @@
           </w:tcPr>
           <w:p>
             <w:pPr>
-              <w:pStyle w:val="Encabezado"/>
+              <w:pStyle w:val="Header"/>
               <w:tabs>
                 <w:tab w:val="clear" w:pos="4419"/>
                 <w:tab w:val="clear" w:pos="8838"/>
@@ -20366,7 +20065,7 @@
           </w:tcPr>
           <w:p>
             <w:pPr>
-              <w:pStyle w:val="Encabezado"/>
+              <w:pStyle w:val="Header"/>
               <w:tabs>
                 <w:tab w:val="clear" w:pos="4419"/>
                 <w:tab w:val="clear" w:pos="8838"/>
@@ -20397,7 +20096,7 @@
           </w:tcPr>
           <w:p>
             <w:pPr>
-              <w:pStyle w:val="Encabezado"/>
+              <w:pStyle w:val="Header"/>
               <w:tabs>
                 <w:tab w:val="clear" w:pos="4419"/>
                 <w:tab w:val="clear" w:pos="8838"/>
@@ -20429,7 +20128,7 @@
           </w:tcPr>
           <w:p>
             <w:pPr>
-              <w:pStyle w:val="Encabezado"/>
+              <w:pStyle w:val="Header"/>
               <w:tabs>
                 <w:tab w:val="clear" w:pos="4419"/>
                 <w:tab w:val="clear" w:pos="8838"/>
@@ -20460,7 +20159,7 @@
           </w:tcPr>
           <w:p>
             <w:pPr>
-              <w:pStyle w:val="Encabezado"/>
+              <w:pStyle w:val="Header"/>
               <w:tabs>
                 <w:tab w:val="clear" w:pos="4419"/>
                 <w:tab w:val="clear" w:pos="8838"/>
@@ -20487,7 +20186,7 @@
           </w:tcPr>
           <w:p>
             <w:pPr>
-              <w:pStyle w:val="Encabezado"/>
+              <w:pStyle w:val="Header"/>
               <w:tabs>
                 <w:tab w:val="clear" w:pos="4419"/>
                 <w:tab w:val="clear" w:pos="8838"/>
@@ -20518,7 +20217,7 @@
           </w:tcPr>
           <w:p>
             <w:pPr>
-              <w:pStyle w:val="Encabezado"/>
+              <w:pStyle w:val="Header"/>
               <w:tabs>
                 <w:tab w:val="clear" w:pos="4419"/>
                 <w:tab w:val="clear" w:pos="8838"/>
@@ -20550,7 +20249,7 @@
           </w:tcPr>
           <w:p>
             <w:pPr>
-              <w:pStyle w:val="Encabezado"/>
+              <w:pStyle w:val="Header"/>
               <w:tabs>
                 <w:tab w:val="clear" w:pos="4419"/>
                 <w:tab w:val="clear" w:pos="8838"/>
@@ -20581,7 +20280,7 @@
           </w:tcPr>
           <w:p>
             <w:pPr>
-              <w:pStyle w:val="Encabezado"/>
+              <w:pStyle w:val="Header"/>
               <w:tabs>
                 <w:tab w:val="clear" w:pos="4419"/>
                 <w:tab w:val="clear" w:pos="8838"/>
@@ -20613,7 +20312,7 @@
           </w:tcPr>
           <w:p>
             <w:pPr>
-              <w:pStyle w:val="Encabezado"/>
+              <w:pStyle w:val="Header"/>
               <w:tabs>
                 <w:tab w:val="clear" w:pos="4419"/>
                 <w:tab w:val="clear" w:pos="8838"/>
@@ -20644,7 +20343,7 @@
           </w:tcPr>
           <w:p>
             <w:pPr>
-              <w:pStyle w:val="Encabezado"/>
+              <w:pStyle w:val="Header"/>
               <w:tabs>
                 <w:tab w:val="clear" w:pos="4419"/>
                 <w:tab w:val="clear" w:pos="8838"/>
@@ -20676,7 +20375,7 @@
           </w:tcPr>
           <w:p>
             <w:pPr>
-              <w:pStyle w:val="Encabezado"/>
+              <w:pStyle w:val="Header"/>
               <w:tabs>
                 <w:tab w:val="clear" w:pos="4419"/>
                 <w:tab w:val="clear" w:pos="8838"/>
@@ -20701,7 +20400,7 @@
           </w:tcPr>
           <w:p>
             <w:pPr>
-              <w:pStyle w:val="Encabezado"/>
+              <w:pStyle w:val="Header"/>
               <w:tabs>
                 <w:tab w:val="clear" w:pos="4419"/>
                 <w:tab w:val="clear" w:pos="8838"/>
@@ -20721,7 +20420,7 @@
           </w:p>
           <w:p>
             <w:pPr>
-              <w:pStyle w:val="Encabezado"/>
+              <w:pStyle w:val="Header"/>
               <w:tabs>
                 <w:tab w:val="clear" w:pos="4419"/>
                 <w:tab w:val="clear" w:pos="8838"/>
@@ -20748,7 +20447,7 @@
           </w:tcPr>
           <w:p>
             <w:pPr>
-              <w:pStyle w:val="Encabezado"/>
+              <w:pStyle w:val="Header"/>
               <w:tabs>
                 <w:tab w:val="clear" w:pos="4419"/>
                 <w:tab w:val="clear" w:pos="8838"/>
@@ -20776,7 +20475,7 @@
           </w:tcPr>
           <w:p>
             <w:pPr>
-              <w:pStyle w:val="Encabezado"/>
+              <w:pStyle w:val="Header"/>
               <w:tabs>
                 <w:tab w:val="clear" w:pos="4419"/>
                 <w:tab w:val="clear" w:pos="8838"/>
@@ -20810,7 +20509,7 @@
           </w:tcPr>
           <w:p>
             <w:pPr>
-              <w:pStyle w:val="Encabezado"/>
+              <w:pStyle w:val="Header"/>
               <w:tabs>
                 <w:tab w:val="clear" w:pos="4419"/>
                 <w:tab w:val="clear" w:pos="8838"/>
@@ -20840,7 +20539,7 @@
           </w:tcPr>
           <w:p>
             <w:pPr>
-              <w:pStyle w:val="Encabezado"/>
+              <w:pStyle w:val="Header"/>
               <w:tabs>
                 <w:tab w:val="clear" w:pos="4419"/>
                 <w:tab w:val="clear" w:pos="8838"/>
@@ -20871,7 +20570,7 @@
           </w:tcPr>
           <w:p>
             <w:pPr>
-              <w:pStyle w:val="Encabezado"/>
+              <w:pStyle w:val="Header"/>
               <w:tabs>
                 <w:tab w:val="clear" w:pos="4419"/>
                 <w:tab w:val="clear" w:pos="8838"/>
@@ -20897,7 +20596,7 @@
           </w:tcPr>
           <w:p>
             <w:pPr>
-              <w:pStyle w:val="Encabezado"/>
+              <w:pStyle w:val="Header"/>
               <w:tabs>
                 <w:tab w:val="clear" w:pos="4419"/>
                 <w:tab w:val="clear" w:pos="8838"/>
@@ -20922,7 +20621,7 @@
           </w:tcPr>
           <w:p>
             <w:pPr>
-              <w:pStyle w:val="Encabezado"/>
+              <w:pStyle w:val="Header"/>
               <w:tabs>
                 <w:tab w:val="clear" w:pos="4419"/>
                 <w:tab w:val="clear" w:pos="8838"/>
@@ -20953,7 +20652,7 @@
           </w:tcPr>
           <w:p>
             <w:pPr>
-              <w:pStyle w:val="Encabezado"/>
+              <w:pStyle w:val="Header"/>
               <w:tabs>
                 <w:tab w:val="clear" w:pos="4419"/>
                 <w:tab w:val="clear" w:pos="8838"/>
@@ -20970,7 +20669,7 @@
           </w:tcPr>
           <w:p>
             <w:pPr>
-              <w:pStyle w:val="Encabezado"/>
+              <w:pStyle w:val="Header"/>
               <w:tabs>
                 <w:tab w:val="clear" w:pos="4419"/>
                 <w:tab w:val="clear" w:pos="8838"/>
@@ -20989,7 +20688,7 @@
           </w:tcPr>
           <w:p>
             <w:pPr>
-              <w:pStyle w:val="Encabezado"/>
+              <w:pStyle w:val="Header"/>
               <w:tabs>
                 <w:tab w:val="clear" w:pos="4419"/>
                 <w:tab w:val="clear" w:pos="8838"/>
@@ -21030,7 +20729,7 @@
           </w:tcPr>
           <w:p>
             <w:pPr>
-              <w:pStyle w:val="Encabezado"/>
+              <w:pStyle w:val="Header"/>
               <w:tabs>
                 <w:tab w:val="clear" w:pos="4419"/>
                 <w:tab w:val="clear" w:pos="8838"/>
@@ -21047,7 +20746,7 @@
           </w:tcPr>
           <w:p>
             <w:pPr>
-              <w:pStyle w:val="Encabezado"/>
+              <w:pStyle w:val="Header"/>
               <w:tabs>
                 <w:tab w:val="clear" w:pos="4419"/>
                 <w:tab w:val="clear" w:pos="8838"/>
@@ -21066,7 +20765,7 @@
           </w:tcPr>
           <w:p>
             <w:pPr>
-              <w:pStyle w:val="Encabezado"/>
+              <w:pStyle w:val="Header"/>
               <w:tabs>
                 <w:tab w:val="clear" w:pos="4419"/>
                 <w:tab w:val="clear" w:pos="8838"/>
@@ -21107,7 +20806,7 @@
           </w:tcPr>
           <w:p>
             <w:pPr>
-              <w:pStyle w:val="Encabezado"/>
+              <w:pStyle w:val="Header"/>
               <w:tabs>
                 <w:tab w:val="clear" w:pos="4419"/>
                 <w:tab w:val="clear" w:pos="8838"/>
@@ -21124,7 +20823,7 @@
           </w:tcPr>
           <w:p>
             <w:pPr>
-              <w:pStyle w:val="Encabezado"/>
+              <w:pStyle w:val="Header"/>
               <w:tabs>
                 <w:tab w:val="clear" w:pos="4419"/>
                 <w:tab w:val="clear" w:pos="8838"/>
@@ -21143,7 +20842,7 @@
           </w:tcPr>
           <w:p>
             <w:pPr>
-              <w:pStyle w:val="Encabezado"/>
+              <w:pStyle w:val="Header"/>
               <w:tabs>
                 <w:tab w:val="clear" w:pos="4419"/>
                 <w:tab w:val="clear" w:pos="8838"/>
@@ -21187,7 +20886,7 @@
           </w:tcPr>
           <w:p>
             <w:pPr>
-              <w:pStyle w:val="Encabezado"/>
+              <w:pStyle w:val="Header"/>
               <w:tabs>
                 <w:tab w:val="clear" w:pos="4419"/>
                 <w:tab w:val="clear" w:pos="8838"/>
@@ -21218,7 +20917,7 @@
           </w:tcPr>
           <w:p>
             <w:pPr>
-              <w:pStyle w:val="Encabezado"/>
+              <w:pStyle w:val="Header"/>
               <w:tabs>
                 <w:tab w:val="clear" w:pos="4419"/>
                 <w:tab w:val="clear" w:pos="8838"/>
@@ -21245,7 +20944,7 @@
           </w:tcPr>
           <w:p>
             <w:pPr>
-              <w:pStyle w:val="Encabezado"/>
+              <w:pStyle w:val="Header"/>
               <w:tabs>
                 <w:tab w:val="clear" w:pos="4419"/>
                 <w:tab w:val="clear" w:pos="8838"/>
@@ -21276,7 +20975,7 @@
           </w:tcPr>
           <w:p>
             <w:pPr>
-              <w:pStyle w:val="Encabezado"/>
+              <w:pStyle w:val="Header"/>
               <w:tabs>
                 <w:tab w:val="clear" w:pos="4419"/>
                 <w:tab w:val="clear" w:pos="8838"/>
@@ -21296,7 +20995,7 @@
           </w:tcPr>
           <w:p>
             <w:pPr>
-              <w:pStyle w:val="Encabezado"/>
+              <w:pStyle w:val="Header"/>
               <w:tabs>
                 <w:tab w:val="clear" w:pos="4419"/>
                 <w:tab w:val="clear" w:pos="8838"/>
@@ -21315,7 +21014,7 @@
           </w:tcPr>
           <w:p>
             <w:pPr>
-              <w:pStyle w:val="Encabezado"/>
+              <w:pStyle w:val="Header"/>
               <w:tabs>
                 <w:tab w:val="clear" w:pos="4419"/>
                 <w:tab w:val="clear" w:pos="8838"/>
@@ -21340,7 +21039,7 @@
           </w:tcPr>
           <w:p>
             <w:pPr>
-              <w:pStyle w:val="Encabezado"/>
+              <w:pStyle w:val="Header"/>
               <w:tabs>
                 <w:tab w:val="clear" w:pos="4419"/>
                 <w:tab w:val="clear" w:pos="8838"/>
@@ -21369,7 +21068,7 @@
           </w:tcPr>
           <w:p>
             <w:pPr>
-              <w:pStyle w:val="Encabezado"/>
+              <w:pStyle w:val="Header"/>
               <w:tabs>
                 <w:tab w:val="clear" w:pos="4419"/>
                 <w:tab w:val="clear" w:pos="8838"/>
@@ -21402,7 +21101,7 @@
           </w:tcPr>
           <w:p>
             <w:pPr>
-              <w:pStyle w:val="Encabezado"/>
+              <w:pStyle w:val="Header"/>
               <w:tabs>
                 <w:tab w:val="clear" w:pos="4419"/>
                 <w:tab w:val="clear" w:pos="8838"/>
@@ -21429,7 +21128,7 @@
           </w:tcPr>
           <w:p>
             <w:pPr>
-              <w:pStyle w:val="Encabezado"/>
+              <w:pStyle w:val="Header"/>
               <w:tabs>
                 <w:tab w:val="clear" w:pos="4419"/>
                 <w:tab w:val="clear" w:pos="8838"/>
@@ -21460,7 +21159,7 @@
           </w:tcPr>
           <w:p>
             <w:pPr>
-              <w:pStyle w:val="Encabezado"/>
+              <w:pStyle w:val="Header"/>
               <w:tabs>
                 <w:tab w:val="clear" w:pos="4419"/>
                 <w:tab w:val="clear" w:pos="8838"/>
@@ -21487,7 +21186,7 @@
           </w:tcPr>
           <w:p>
             <w:pPr>
-              <w:pStyle w:val="Encabezado"/>
+              <w:pStyle w:val="Header"/>
               <w:tabs>
                 <w:tab w:val="clear" w:pos="4419"/>
                 <w:tab w:val="clear" w:pos="8838"/>
@@ -21518,7 +21217,7 @@
           </w:tcPr>
           <w:p>
             <w:pPr>
-              <w:pStyle w:val="Encabezado"/>
+              <w:pStyle w:val="Header"/>
               <w:tabs>
                 <w:tab w:val="clear" w:pos="4419"/>
                 <w:tab w:val="clear" w:pos="8838"/>
@@ -21545,7 +21244,7 @@
           </w:tcPr>
           <w:p>
             <w:pPr>
-              <w:pStyle w:val="Encabezado"/>
+              <w:pStyle w:val="Header"/>
               <w:tabs>
                 <w:tab w:val="clear" w:pos="4419"/>
                 <w:tab w:val="clear" w:pos="8838"/>
@@ -21567,7 +21266,7 @@
           </w:tcPr>
           <w:p>
             <w:pPr>
-              <w:pStyle w:val="Encabezado"/>
+              <w:pStyle w:val="Header"/>
               <w:tabs>
                 <w:tab w:val="clear" w:pos="4419"/>
                 <w:tab w:val="clear" w:pos="8838"/>
@@ -21600,7 +21299,7 @@
           </w:tcPr>
           <w:p>
             <w:pPr>
-              <w:pStyle w:val="Encabezado"/>
+              <w:pStyle w:val="Header"/>
               <w:tabs>
                 <w:tab w:val="clear" w:pos="4419"/>
                 <w:tab w:val="clear" w:pos="8838"/>
@@ -21627,7 +21326,7 @@
           </w:tcPr>
           <w:p>
             <w:pPr>
-              <w:pStyle w:val="Encabezado"/>
+              <w:pStyle w:val="Header"/>
               <w:tabs>
                 <w:tab w:val="clear" w:pos="4419"/>
                 <w:tab w:val="clear" w:pos="8838"/>
@@ -21652,7 +21351,7 @@
           </w:tcPr>
           <w:p>
             <w:pPr>
-              <w:pStyle w:val="Encabezado"/>
+              <w:pStyle w:val="Header"/>
               <w:tabs>
                 <w:tab w:val="clear" w:pos="4419"/>
                 <w:tab w:val="clear" w:pos="8838"/>
@@ -21679,7 +21378,7 @@
           </w:tcPr>
           <w:p>
             <w:pPr>
-              <w:pStyle w:val="Encabezado"/>
+              <w:pStyle w:val="Header"/>
               <w:tabs>
                 <w:tab w:val="clear" w:pos="4419"/>
                 <w:tab w:val="clear" w:pos="8838"/>
@@ -21704,7 +21403,7 @@
           </w:tcPr>
           <w:p>
             <w:pPr>
-              <w:pStyle w:val="Encabezado"/>
+              <w:pStyle w:val="Header"/>
               <w:tabs>
                 <w:tab w:val="clear" w:pos="4419"/>
                 <w:tab w:val="clear" w:pos="8838"/>
@@ -21731,7 +21430,7 @@
           </w:tcPr>
           <w:p>
             <w:pPr>
-              <w:pStyle w:val="Encabezado"/>
+              <w:pStyle w:val="Header"/>
               <w:tabs>
                 <w:tab w:val="clear" w:pos="4419"/>
                 <w:tab w:val="clear" w:pos="8838"/>
@@ -21753,7 +21452,7 @@
           </w:tcPr>
           <w:p>
             <w:pPr>
-              <w:pStyle w:val="Encabezado"/>
+              <w:pStyle w:val="Header"/>
               <w:tabs>
                 <w:tab w:val="clear" w:pos="4419"/>
                 <w:tab w:val="clear" w:pos="8838"/>
@@ -21786,7 +21485,7 @@
           </w:tcPr>
           <w:p>
             <w:pPr>
-              <w:pStyle w:val="Encabezado"/>
+              <w:pStyle w:val="Header"/>
               <w:tabs>
                 <w:tab w:val="clear" w:pos="4419"/>
                 <w:tab w:val="clear" w:pos="8838"/>
@@ -21813,7 +21512,7 @@
           </w:tcPr>
           <w:p>
             <w:pPr>
-              <w:pStyle w:val="Encabezado"/>
+              <w:pStyle w:val="Header"/>
               <w:tabs>
                 <w:tab w:val="clear" w:pos="4419"/>
                 <w:tab w:val="clear" w:pos="8838"/>
@@ -21866,7 +21565,7 @@
           <w:left w:w="70" w:type="dxa"/>
           <w:right w:w="70" w:type="dxa"/>
         </w:tblCellMar>
-        <w:tblLook w:val="0000"/>
+        <w:tblLook w:val="0000" w:firstRow="0" w:lastRow="0" w:firstColumn="0" w:lastColumn="0" w:noHBand="0" w:noVBand="0"/>
       </w:tblPr>
       <w:tblGrid>
         <w:gridCol w:w="610"/>
@@ -21886,7 +21585,7 @@
           </w:tcPr>
           <w:p>
             <w:pPr>
-              <w:pStyle w:val="Encabezado"/>
+              <w:pStyle w:val="Header"/>
               <w:tabs>
                 <w:tab w:val="clear" w:pos="4419"/>
                 <w:tab w:val="clear" w:pos="8838"/>
@@ -21927,7 +21626,7 @@
           </w:tcPr>
           <w:p>
             <w:pPr>
-              <w:pStyle w:val="Encabezado"/>
+              <w:pStyle w:val="Header"/>
               <w:tabs>
                 <w:tab w:val="clear" w:pos="4419"/>
                 <w:tab w:val="clear" w:pos="8838"/>
@@ -21988,7 +21687,7 @@
           </w:tcPr>
           <w:p>
             <w:pPr>
-              <w:pStyle w:val="Encabezado"/>
+              <w:pStyle w:val="Header"/>
               <w:tabs>
                 <w:tab w:val="clear" w:pos="4419"/>
                 <w:tab w:val="clear" w:pos="8838"/>
@@ -22020,7 +21719,7 @@
           </w:tcPr>
           <w:p>
             <w:pPr>
-              <w:pStyle w:val="Encabezado"/>
+              <w:pStyle w:val="Header"/>
               <w:tabs>
                 <w:tab w:val="clear" w:pos="4419"/>
                 <w:tab w:val="clear" w:pos="8838"/>
@@ -22051,7 +21750,7 @@
           </w:tcPr>
           <w:p>
             <w:pPr>
-              <w:pStyle w:val="Encabezado"/>
+              <w:pStyle w:val="Header"/>
               <w:tabs>
                 <w:tab w:val="clear" w:pos="4419"/>
                 <w:tab w:val="clear" w:pos="8838"/>
@@ -22083,7 +21782,7 @@
           </w:tcPr>
           <w:p>
             <w:pPr>
-              <w:pStyle w:val="Encabezado"/>
+              <w:pStyle w:val="Header"/>
               <w:tabs>
                 <w:tab w:val="clear" w:pos="4419"/>
                 <w:tab w:val="clear" w:pos="8838"/>
@@ -22114,7 +21813,7 @@
           </w:tcPr>
           <w:p>
             <w:pPr>
-              <w:pStyle w:val="Encabezado"/>
+              <w:pStyle w:val="Header"/>
               <w:tabs>
                 <w:tab w:val="clear" w:pos="4419"/>
                 <w:tab w:val="clear" w:pos="8838"/>
@@ -22146,7 +21845,7 @@
           </w:tcPr>
           <w:p>
             <w:pPr>
-              <w:pStyle w:val="Encabezado"/>
+              <w:pStyle w:val="Header"/>
               <w:tabs>
                 <w:tab w:val="clear" w:pos="4419"/>
                 <w:tab w:val="clear" w:pos="8838"/>
@@ -22177,7 +21876,7 @@
           </w:tcPr>
           <w:p>
             <w:pPr>
-              <w:pStyle w:val="Encabezado"/>
+              <w:pStyle w:val="Header"/>
               <w:tabs>
                 <w:tab w:val="clear" w:pos="4419"/>
                 <w:tab w:val="clear" w:pos="8838"/>
@@ -22205,7 +21904,7 @@
           </w:tcPr>
           <w:p>
             <w:pPr>
-              <w:pStyle w:val="Encabezado"/>
+              <w:pStyle w:val="Header"/>
               <w:tabs>
                 <w:tab w:val="clear" w:pos="4419"/>
                 <w:tab w:val="clear" w:pos="8838"/>
@@ -22236,7 +21935,7 @@
           </w:tcPr>
           <w:p>
             <w:pPr>
-              <w:pStyle w:val="Encabezado"/>
+              <w:pStyle w:val="Header"/>
               <w:tabs>
                 <w:tab w:val="clear" w:pos="4419"/>
                 <w:tab w:val="clear" w:pos="8838"/>
@@ -22268,7 +21967,7 @@
           </w:tcPr>
           <w:p>
             <w:pPr>
-              <w:pStyle w:val="Encabezado"/>
+              <w:pStyle w:val="Header"/>
               <w:tabs>
                 <w:tab w:val="clear" w:pos="4419"/>
                 <w:tab w:val="clear" w:pos="8838"/>
@@ -22299,7 +21998,7 @@
           </w:tcPr>
           <w:p>
             <w:pPr>
-              <w:pStyle w:val="Encabezado"/>
+              <w:pStyle w:val="Header"/>
               <w:tabs>
                 <w:tab w:val="clear" w:pos="4419"/>
                 <w:tab w:val="clear" w:pos="8838"/>
@@ -22331,7 +22030,7 @@
           </w:tcPr>
           <w:p>
             <w:pPr>
-              <w:pStyle w:val="Encabezado"/>
+              <w:pStyle w:val="Header"/>
               <w:tabs>
                 <w:tab w:val="clear" w:pos="4419"/>
                 <w:tab w:val="clear" w:pos="8838"/>
@@ -22362,7 +22061,7 @@
           </w:tcPr>
           <w:p>
             <w:pPr>
-              <w:pStyle w:val="Encabezado"/>
+              <w:pStyle w:val="Header"/>
               <w:tabs>
                 <w:tab w:val="clear" w:pos="4419"/>
                 <w:tab w:val="clear" w:pos="8838"/>
@@ -22394,7 +22093,7 @@
           </w:tcPr>
           <w:p>
             <w:pPr>
-              <w:pStyle w:val="Encabezado"/>
+              <w:pStyle w:val="Header"/>
               <w:tabs>
                 <w:tab w:val="clear" w:pos="4419"/>
                 <w:tab w:val="clear" w:pos="8838"/>
@@ -22419,7 +22118,7 @@
           </w:tcPr>
           <w:p>
             <w:pPr>
-              <w:pStyle w:val="Encabezado"/>
+              <w:pStyle w:val="Header"/>
               <w:tabs>
                 <w:tab w:val="clear" w:pos="4419"/>
                 <w:tab w:val="clear" w:pos="8838"/>
@@ -22439,7 +22138,7 @@
           </w:p>
           <w:p>
             <w:pPr>
-              <w:pStyle w:val="Encabezado"/>
+              <w:pStyle w:val="Header"/>
               <w:tabs>
                 <w:tab w:val="clear" w:pos="4419"/>
                 <w:tab w:val="clear" w:pos="8838"/>
@@ -22466,7 +22165,7 @@
           </w:tcPr>
           <w:p>
             <w:pPr>
-              <w:pStyle w:val="Encabezado"/>
+              <w:pStyle w:val="Header"/>
               <w:tabs>
                 <w:tab w:val="clear" w:pos="4419"/>
                 <w:tab w:val="clear" w:pos="8838"/>
@@ -22494,7 +22193,7 @@
           </w:tcPr>
           <w:p>
             <w:pPr>
-              <w:pStyle w:val="Encabezado"/>
+              <w:pStyle w:val="Header"/>
               <w:tabs>
                 <w:tab w:val="clear" w:pos="4419"/>
                 <w:tab w:val="clear" w:pos="8838"/>
@@ -22528,7 +22227,7 @@
           </w:tcPr>
           <w:p>
             <w:pPr>
-              <w:pStyle w:val="Encabezado"/>
+              <w:pStyle w:val="Header"/>
               <w:tabs>
                 <w:tab w:val="clear" w:pos="4419"/>
                 <w:tab w:val="clear" w:pos="8838"/>
@@ -22558,7 +22257,7 @@
           </w:tcPr>
           <w:p>
             <w:pPr>
-              <w:pStyle w:val="Encabezado"/>
+              <w:pStyle w:val="Header"/>
               <w:tabs>
                 <w:tab w:val="clear" w:pos="4419"/>
                 <w:tab w:val="clear" w:pos="8838"/>
@@ -22589,7 +22288,7 @@
           </w:tcPr>
           <w:p>
             <w:pPr>
-              <w:pStyle w:val="Encabezado"/>
+              <w:pStyle w:val="Header"/>
               <w:tabs>
                 <w:tab w:val="clear" w:pos="4419"/>
                 <w:tab w:val="clear" w:pos="8838"/>
@@ -22615,7 +22314,7 @@
           </w:tcPr>
           <w:p>
             <w:pPr>
-              <w:pStyle w:val="Encabezado"/>
+              <w:pStyle w:val="Header"/>
               <w:tabs>
                 <w:tab w:val="clear" w:pos="4419"/>
                 <w:tab w:val="clear" w:pos="8838"/>
@@ -22640,7 +22339,7 @@
           </w:tcPr>
           <w:p>
             <w:pPr>
-              <w:pStyle w:val="Encabezado"/>
+              <w:pStyle w:val="Header"/>
               <w:tabs>
                 <w:tab w:val="clear" w:pos="4419"/>
                 <w:tab w:val="clear" w:pos="8838"/>
@@ -22671,7 +22370,7 @@
           </w:tcPr>
           <w:p>
             <w:pPr>
-              <w:pStyle w:val="Encabezado"/>
+              <w:pStyle w:val="Header"/>
               <w:tabs>
                 <w:tab w:val="clear" w:pos="4419"/>
                 <w:tab w:val="clear" w:pos="8838"/>
@@ -22688,7 +22387,7 @@
           </w:tcPr>
           <w:p>
             <w:pPr>
-              <w:pStyle w:val="Encabezado"/>
+              <w:pStyle w:val="Header"/>
               <w:tabs>
                 <w:tab w:val="clear" w:pos="4419"/>
                 <w:tab w:val="clear" w:pos="8838"/>
@@ -22707,7 +22406,7 @@
           </w:tcPr>
           <w:p>
             <w:pPr>
-              <w:pStyle w:val="Encabezado"/>
+              <w:pStyle w:val="Header"/>
               <w:tabs>
                 <w:tab w:val="clear" w:pos="4419"/>
                 <w:tab w:val="clear" w:pos="8838"/>
@@ -22748,7 +22447,7 @@
           </w:tcPr>
           <w:p>
             <w:pPr>
-              <w:pStyle w:val="Encabezado"/>
+              <w:pStyle w:val="Header"/>
               <w:tabs>
                 <w:tab w:val="clear" w:pos="4419"/>
                 <w:tab w:val="clear" w:pos="8838"/>
@@ -22765,7 +22464,7 @@
           </w:tcPr>
           <w:p>
             <w:pPr>
-              <w:pStyle w:val="Encabezado"/>
+              <w:pStyle w:val="Header"/>
               <w:tabs>
                 <w:tab w:val="clear" w:pos="4419"/>
                 <w:tab w:val="clear" w:pos="8838"/>
@@ -22784,7 +22483,7 @@
           </w:tcPr>
           <w:p>
             <w:pPr>
-              <w:pStyle w:val="Encabezado"/>
+              <w:pStyle w:val="Header"/>
               <w:tabs>
                 <w:tab w:val="clear" w:pos="4419"/>
                 <w:tab w:val="clear" w:pos="8838"/>
@@ -22825,7 +22524,7 @@
           </w:tcPr>
           <w:p>
             <w:pPr>
-              <w:pStyle w:val="Encabezado"/>
+              <w:pStyle w:val="Header"/>
               <w:tabs>
                 <w:tab w:val="clear" w:pos="4419"/>
                 <w:tab w:val="clear" w:pos="8838"/>
@@ -22842,7 +22541,7 @@
           </w:tcPr>
           <w:p>
             <w:pPr>
-              <w:pStyle w:val="Encabezado"/>
+              <w:pStyle w:val="Header"/>
               <w:tabs>
                 <w:tab w:val="clear" w:pos="4419"/>
                 <w:tab w:val="clear" w:pos="8838"/>
@@ -22861,7 +22560,7 @@
           </w:tcPr>
           <w:p>
             <w:pPr>
-              <w:pStyle w:val="Encabezado"/>
+              <w:pStyle w:val="Header"/>
               <w:tabs>
                 <w:tab w:val="clear" w:pos="4419"/>
                 <w:tab w:val="clear" w:pos="8838"/>
@@ -22905,7 +22604,7 @@
           </w:tcPr>
           <w:p>
             <w:pPr>
-              <w:pStyle w:val="Encabezado"/>
+              <w:pStyle w:val="Header"/>
               <w:tabs>
                 <w:tab w:val="clear" w:pos="4419"/>
                 <w:tab w:val="clear" w:pos="8838"/>
@@ -22936,7 +22635,7 @@
           </w:tcPr>
           <w:p>
             <w:pPr>
-              <w:pStyle w:val="Encabezado"/>
+              <w:pStyle w:val="Header"/>
               <w:tabs>
                 <w:tab w:val="clear" w:pos="4419"/>
                 <w:tab w:val="clear" w:pos="8838"/>
@@ -22963,7 +22662,7 @@
           </w:tcPr>
           <w:p>
             <w:pPr>
-              <w:pStyle w:val="Encabezado"/>
+              <w:pStyle w:val="Header"/>
               <w:tabs>
                 <w:tab w:val="clear" w:pos="4419"/>
                 <w:tab w:val="clear" w:pos="8838"/>
@@ -22994,7 +22693,7 @@
           </w:tcPr>
           <w:p>
             <w:pPr>
-              <w:pStyle w:val="Encabezado"/>
+              <w:pStyle w:val="Header"/>
               <w:tabs>
                 <w:tab w:val="clear" w:pos="4419"/>
                 <w:tab w:val="clear" w:pos="8838"/>
@@ -23014,7 +22713,7 @@
           </w:tcPr>
           <w:p>
             <w:pPr>
-              <w:pStyle w:val="Encabezado"/>
+              <w:pStyle w:val="Header"/>
               <w:tabs>
                 <w:tab w:val="clear" w:pos="4419"/>
                 <w:tab w:val="clear" w:pos="8838"/>
@@ -23033,7 +22732,7 @@
           </w:tcPr>
           <w:p>
             <w:pPr>
-              <w:pStyle w:val="Encabezado"/>
+              <w:pStyle w:val="Header"/>
               <w:tabs>
                 <w:tab w:val="clear" w:pos="4419"/>
                 <w:tab w:val="clear" w:pos="8838"/>
@@ -23058,7 +22757,7 @@
           </w:tcPr>
           <w:p>
             <w:pPr>
-              <w:pStyle w:val="Encabezado"/>
+              <w:pStyle w:val="Header"/>
               <w:tabs>
                 <w:tab w:val="clear" w:pos="4419"/>
                 <w:tab w:val="clear" w:pos="8838"/>
@@ -23087,7 +22786,7 @@
           </w:tcPr>
           <w:p>
             <w:pPr>
-              <w:pStyle w:val="Encabezado"/>
+              <w:pStyle w:val="Header"/>
               <w:tabs>
                 <w:tab w:val="clear" w:pos="4419"/>
                 <w:tab w:val="clear" w:pos="8838"/>
@@ -23120,7 +22819,7 @@
           </w:tcPr>
           <w:p>
             <w:pPr>
-              <w:pStyle w:val="Encabezado"/>
+              <w:pStyle w:val="Header"/>
               <w:tabs>
                 <w:tab w:val="clear" w:pos="4419"/>
                 <w:tab w:val="clear" w:pos="8838"/>
@@ -23147,7 +22846,7 @@
           </w:tcPr>
           <w:p>
             <w:pPr>
-              <w:pStyle w:val="Encabezado"/>
+              <w:pStyle w:val="Header"/>
               <w:tabs>
                 <w:tab w:val="clear" w:pos="4419"/>
                 <w:tab w:val="clear" w:pos="8838"/>
@@ -23178,7 +22877,7 @@
           </w:tcPr>
           <w:p>
             <w:pPr>
-              <w:pStyle w:val="Encabezado"/>
+              <w:pStyle w:val="Header"/>
               <w:tabs>
                 <w:tab w:val="clear" w:pos="4419"/>
                 <w:tab w:val="clear" w:pos="8838"/>
@@ -23205,7 +22904,7 @@
           </w:tcPr>
           <w:p>
             <w:pPr>
-              <w:pStyle w:val="Encabezado"/>
+              <w:pStyle w:val="Header"/>
               <w:tabs>
                 <w:tab w:val="clear" w:pos="4419"/>
                 <w:tab w:val="clear" w:pos="8838"/>
@@ -23236,7 +22935,7 @@
           </w:tcPr>
           <w:p>
             <w:pPr>
-              <w:pStyle w:val="Encabezado"/>
+              <w:pStyle w:val="Header"/>
               <w:tabs>
                 <w:tab w:val="clear" w:pos="4419"/>
                 <w:tab w:val="clear" w:pos="8838"/>
@@ -23263,7 +22962,7 @@
           </w:tcPr>
           <w:p>
             <w:pPr>
-              <w:pStyle w:val="Encabezado"/>
+              <w:pStyle w:val="Header"/>
               <w:tabs>
                 <w:tab w:val="clear" w:pos="4419"/>
                 <w:tab w:val="clear" w:pos="8838"/>
@@ -23285,7 +22984,7 @@
           </w:tcPr>
           <w:p>
             <w:pPr>
-              <w:pStyle w:val="Encabezado"/>
+              <w:pStyle w:val="Header"/>
               <w:tabs>
                 <w:tab w:val="clear" w:pos="4419"/>
                 <w:tab w:val="clear" w:pos="8838"/>
@@ -23318,7 +23017,7 @@
           </w:tcPr>
           <w:p>
             <w:pPr>
-              <w:pStyle w:val="Encabezado"/>
+              <w:pStyle w:val="Header"/>
               <w:tabs>
                 <w:tab w:val="clear" w:pos="4419"/>
                 <w:tab w:val="clear" w:pos="8838"/>
@@ -23345,7 +23044,7 @@
           </w:tcPr>
           <w:p>
             <w:pPr>
-              <w:pStyle w:val="Encabezado"/>
+              <w:pStyle w:val="Header"/>
               <w:tabs>
                 <w:tab w:val="clear" w:pos="4419"/>
                 <w:tab w:val="clear" w:pos="8838"/>
@@ -23370,7 +23069,7 @@
           </w:tcPr>
           <w:p>
             <w:pPr>
-              <w:pStyle w:val="Encabezado"/>
+              <w:pStyle w:val="Header"/>
               <w:tabs>
                 <w:tab w:val="clear" w:pos="4419"/>
                 <w:tab w:val="clear" w:pos="8838"/>
@@ -23397,7 +23096,7 @@
           </w:tcPr>
           <w:p>
             <w:pPr>
-              <w:pStyle w:val="Encabezado"/>
+              <w:pStyle w:val="Header"/>
               <w:tabs>
                 <w:tab w:val="clear" w:pos="4419"/>
                 <w:tab w:val="clear" w:pos="8838"/>
@@ -23422,7 +23121,7 @@
           </w:tcPr>
           <w:p>
             <w:pPr>
-              <w:pStyle w:val="Encabezado"/>
+              <w:pStyle w:val="Header"/>
               <w:tabs>
                 <w:tab w:val="clear" w:pos="4419"/>
                 <w:tab w:val="clear" w:pos="8838"/>
@@ -23449,7 +23148,7 @@
           </w:tcPr>
           <w:p>
             <w:pPr>
-              <w:pStyle w:val="Encabezado"/>
+              <w:pStyle w:val="Header"/>
               <w:tabs>
                 <w:tab w:val="clear" w:pos="4419"/>
                 <w:tab w:val="clear" w:pos="8838"/>
@@ -23471,7 +23170,7 @@
           </w:tcPr>
           <w:p>
             <w:pPr>
-              <w:pStyle w:val="Encabezado"/>
+              <w:pStyle w:val="Header"/>
               <w:tabs>
                 <w:tab w:val="clear" w:pos="4419"/>
                 <w:tab w:val="clear" w:pos="8838"/>
@@ -23504,7 +23203,7 @@
           </w:tcPr>
           <w:p>
             <w:pPr>
-              <w:pStyle w:val="Encabezado"/>
+              <w:pStyle w:val="Header"/>
               <w:tabs>
                 <w:tab w:val="clear" w:pos="4419"/>
                 <w:tab w:val="clear" w:pos="8838"/>
@@ -23531,7 +23230,7 @@
           </w:tcPr>
           <w:p>
             <w:pPr>
-              <w:pStyle w:val="Encabezado"/>
+              <w:pStyle w:val="Header"/>
               <w:tabs>
                 <w:tab w:val="clear" w:pos="4419"/>
                 <w:tab w:val="clear" w:pos="8838"/>
@@ -23584,7 +23283,7 @@
           <w:left w:w="70" w:type="dxa"/>
           <w:right w:w="70" w:type="dxa"/>
         </w:tblCellMar>
-        <w:tblLook w:val="0000"/>
+        <w:tblLook w:val="0000" w:firstRow="0" w:lastRow="0" w:firstColumn="0" w:lastColumn="0" w:noHBand="0" w:noVBand="0"/>
       </w:tblPr>
       <w:tblGrid>
         <w:gridCol w:w="610"/>
@@ -23604,7 +23303,7 @@
           </w:tcPr>
           <w:p>
             <w:pPr>
-              <w:pStyle w:val="Encabezado"/>
+              <w:pStyle w:val="Header"/>
               <w:tabs>
                 <w:tab w:val="clear" w:pos="4419"/>
                 <w:tab w:val="clear" w:pos="8838"/>
@@ -23645,7 +23344,7 @@
           </w:tcPr>
           <w:p>
             <w:pPr>
-              <w:pStyle w:val="Encabezado"/>
+              <w:pStyle w:val="Header"/>
               <w:tabs>
                 <w:tab w:val="clear" w:pos="4419"/>
                 <w:tab w:val="clear" w:pos="8838"/>
@@ -23706,7 +23405,7 @@
           </w:tcPr>
           <w:p>
             <w:pPr>
-              <w:pStyle w:val="Encabezado"/>
+              <w:pStyle w:val="Header"/>
               <w:tabs>
                 <w:tab w:val="clear" w:pos="4419"/>
                 <w:tab w:val="clear" w:pos="8838"/>
@@ -23738,7 +23437,7 @@
           </w:tcPr>
           <w:p>
             <w:pPr>
-              <w:pStyle w:val="Encabezado"/>
+              <w:pStyle w:val="Header"/>
               <w:tabs>
                 <w:tab w:val="clear" w:pos="4419"/>
                 <w:tab w:val="clear" w:pos="8838"/>
@@ -23769,7 +23468,7 @@
           </w:tcPr>
           <w:p>
             <w:pPr>
-              <w:pStyle w:val="Encabezado"/>
+              <w:pStyle w:val="Header"/>
               <w:tabs>
                 <w:tab w:val="clear" w:pos="4419"/>
                 <w:tab w:val="clear" w:pos="8838"/>
@@ -23801,7 +23500,7 @@
           </w:tcPr>
           <w:p>
             <w:pPr>
-              <w:pStyle w:val="Encabezado"/>
+              <w:pStyle w:val="Header"/>
               <w:tabs>
                 <w:tab w:val="clear" w:pos="4419"/>
                 <w:tab w:val="clear" w:pos="8838"/>
@@ -23832,7 +23531,7 @@
           </w:tcPr>
           <w:p>
             <w:pPr>
-              <w:pStyle w:val="Encabezado"/>
+              <w:pStyle w:val="Header"/>
               <w:tabs>
                 <w:tab w:val="clear" w:pos="4419"/>
                 <w:tab w:val="clear" w:pos="8838"/>
@@ -23864,7 +23563,7 @@
           </w:tcPr>
           <w:p>
             <w:pPr>
-              <w:pStyle w:val="Encabezado"/>
+              <w:pStyle w:val="Header"/>
               <w:tabs>
                 <w:tab w:val="clear" w:pos="4419"/>
                 <w:tab w:val="clear" w:pos="8838"/>
@@ -23895,7 +23594,7 @@
           </w:tcPr>
           <w:p>
             <w:pPr>
-              <w:pStyle w:val="Encabezado"/>
+              <w:pStyle w:val="Header"/>
               <w:tabs>
                 <w:tab w:val="clear" w:pos="4419"/>
                 <w:tab w:val="clear" w:pos="8838"/>
@@ -23922,7 +23621,7 @@
           </w:tcPr>
           <w:p>
             <w:pPr>
-              <w:pStyle w:val="Encabezado"/>
+              <w:pStyle w:val="Header"/>
               <w:tabs>
                 <w:tab w:val="clear" w:pos="4419"/>
                 <w:tab w:val="clear" w:pos="8838"/>
@@ -23971,7 +23670,7 @@
           </w:tcPr>
           <w:p>
             <w:pPr>
-              <w:pStyle w:val="Encabezado"/>
+              <w:pStyle w:val="Header"/>
               <w:tabs>
                 <w:tab w:val="clear" w:pos="4419"/>
                 <w:tab w:val="clear" w:pos="8838"/>
@@ -24003,7 +23702,7 @@
           </w:tcPr>
           <w:p>
             <w:pPr>
-              <w:pStyle w:val="Encabezado"/>
+              <w:pStyle w:val="Header"/>
               <w:tabs>
                 <w:tab w:val="clear" w:pos="4419"/>
                 <w:tab w:val="clear" w:pos="8838"/>
@@ -24034,7 +23733,7 @@
           </w:tcPr>
           <w:p>
             <w:pPr>
-              <w:pStyle w:val="Encabezado"/>
+              <w:pStyle w:val="Header"/>
               <w:tabs>
                 <w:tab w:val="clear" w:pos="4419"/>
                 <w:tab w:val="clear" w:pos="8838"/>
@@ -24066,7 +23765,7 @@
           </w:tcPr>
           <w:p>
             <w:pPr>
-              <w:pStyle w:val="Encabezado"/>
+              <w:pStyle w:val="Header"/>
               <w:tabs>
                 <w:tab w:val="clear" w:pos="4419"/>
                 <w:tab w:val="clear" w:pos="8838"/>
@@ -24097,7 +23796,7 @@
           </w:tcPr>
           <w:p>
             <w:pPr>
-              <w:pStyle w:val="Encabezado"/>
+              <w:pStyle w:val="Header"/>
               <w:tabs>
                 <w:tab w:val="clear" w:pos="4419"/>
                 <w:tab w:val="clear" w:pos="8838"/>
@@ -24129,7 +23828,7 @@
           </w:tcPr>
           <w:p>
             <w:pPr>
-              <w:pStyle w:val="Encabezado"/>
+              <w:pStyle w:val="Header"/>
               <w:tabs>
                 <w:tab w:val="clear" w:pos="4419"/>
                 <w:tab w:val="clear" w:pos="8838"/>
@@ -24154,7 +23853,7 @@
           </w:tcPr>
           <w:p>
             <w:pPr>
-              <w:pStyle w:val="Encabezado"/>
+              <w:pStyle w:val="Header"/>
               <w:tabs>
                 <w:tab w:val="clear" w:pos="4419"/>
                 <w:tab w:val="clear" w:pos="8838"/>
@@ -24174,7 +23873,7 @@
           </w:p>
           <w:p>
             <w:pPr>
-              <w:pStyle w:val="Encabezado"/>
+              <w:pStyle w:val="Header"/>
               <w:tabs>
                 <w:tab w:val="clear" w:pos="4419"/>
                 <w:tab w:val="clear" w:pos="8838"/>
@@ -24201,7 +23900,7 @@
           </w:tcPr>
           <w:p>
             <w:pPr>
-              <w:pStyle w:val="Encabezado"/>
+              <w:pStyle w:val="Header"/>
               <w:tabs>
                 <w:tab w:val="clear" w:pos="4419"/>
                 <w:tab w:val="clear" w:pos="8838"/>
@@ -24229,7 +23928,7 @@
           </w:tcPr>
           <w:p>
             <w:pPr>
-              <w:pStyle w:val="Encabezado"/>
+              <w:pStyle w:val="Header"/>
               <w:tabs>
                 <w:tab w:val="clear" w:pos="4419"/>
                 <w:tab w:val="clear" w:pos="8838"/>
@@ -24263,7 +23962,7 @@
           </w:tcPr>
           <w:p>
             <w:pPr>
-              <w:pStyle w:val="Encabezado"/>
+              <w:pStyle w:val="Header"/>
               <w:tabs>
                 <w:tab w:val="clear" w:pos="4419"/>
                 <w:tab w:val="clear" w:pos="8838"/>
@@ -24293,7 +23992,7 @@
           </w:tcPr>
           <w:p>
             <w:pPr>
-              <w:pStyle w:val="Encabezado"/>
+              <w:pStyle w:val="Header"/>
               <w:tabs>
                 <w:tab w:val="clear" w:pos="4419"/>
                 <w:tab w:val="clear" w:pos="8838"/>
@@ -24324,7 +24023,7 @@
           </w:tcPr>
           <w:p>
             <w:pPr>
-              <w:pStyle w:val="Encabezado"/>
+              <w:pStyle w:val="Header"/>
               <w:tabs>
                 <w:tab w:val="clear" w:pos="4419"/>
                 <w:tab w:val="clear" w:pos="8838"/>
@@ -24351,7 +24050,7 @@
           </w:tcPr>
           <w:p>
             <w:pPr>
-              <w:pStyle w:val="Encabezado"/>
+              <w:pStyle w:val="Header"/>
               <w:tabs>
                 <w:tab w:val="clear" w:pos="4419"/>
                 <w:tab w:val="clear" w:pos="8838"/>
@@ -24382,7 +24081,7 @@
           </w:tcPr>
           <w:p>
             <w:pPr>
-              <w:pStyle w:val="Encabezado"/>
+              <w:pStyle w:val="Header"/>
               <w:tabs>
                 <w:tab w:val="clear" w:pos="4419"/>
                 <w:tab w:val="clear" w:pos="8838"/>
@@ -24413,7 +24112,7 @@
           </w:tcPr>
           <w:p>
             <w:pPr>
-              <w:pStyle w:val="Encabezado"/>
+              <w:pStyle w:val="Header"/>
               <w:tabs>
                 <w:tab w:val="clear" w:pos="4419"/>
                 <w:tab w:val="clear" w:pos="8838"/>
@@ -24430,7 +24129,7 @@
           </w:tcPr>
           <w:p>
             <w:pPr>
-              <w:pStyle w:val="Encabezado"/>
+              <w:pStyle w:val="Header"/>
               <w:tabs>
                 <w:tab w:val="clear" w:pos="4419"/>
                 <w:tab w:val="clear" w:pos="8838"/>
@@ -24449,7 +24148,7 @@
           </w:tcPr>
           <w:p>
             <w:pPr>
-              <w:pStyle w:val="Encabezado"/>
+              <w:pStyle w:val="Header"/>
               <w:tabs>
                 <w:tab w:val="clear" w:pos="4419"/>
                 <w:tab w:val="clear" w:pos="8838"/>
@@ -24490,7 +24189,7 @@
           </w:tcPr>
           <w:p>
             <w:pPr>
-              <w:pStyle w:val="Encabezado"/>
+              <w:pStyle w:val="Header"/>
               <w:tabs>
                 <w:tab w:val="clear" w:pos="4419"/>
                 <w:tab w:val="clear" w:pos="8838"/>
@@ -24507,7 +24206,7 @@
           </w:tcPr>
           <w:p>
             <w:pPr>
-              <w:pStyle w:val="Encabezado"/>
+              <w:pStyle w:val="Header"/>
               <w:tabs>
                 <w:tab w:val="clear" w:pos="4419"/>
                 <w:tab w:val="clear" w:pos="8838"/>
@@ -24526,7 +24225,7 @@
           </w:tcPr>
           <w:p>
             <w:pPr>
-              <w:pStyle w:val="Encabezado"/>
+              <w:pStyle w:val="Header"/>
               <w:tabs>
                 <w:tab w:val="clear" w:pos="4419"/>
                 <w:tab w:val="clear" w:pos="8838"/>
@@ -24555,7 +24254,15 @@
               </w:rPr>
             </w:pPr>
             <w:r>
-              <w:t>Se muestra una notificación al usuario que recibió la invitación en el caso que el mismo este logueado actualmente</w:t>
+              <w:t xml:space="preserve">Se muestra una notificación al usuario que recibió la invitación en el caso que el mismo este </w:t>
+            </w:r>
+            <w:proofErr w:type="spellStart"/>
+            <w:r>
+              <w:t>logueado</w:t>
+            </w:r>
+            <w:proofErr w:type="spellEnd"/>
+            <w:r>
+              <w:t xml:space="preserve"> actualmente</w:t>
             </w:r>
           </w:p>
         </w:tc>
@@ -24572,7 +24279,7 @@
           </w:tcPr>
           <w:p>
             <w:pPr>
-              <w:pStyle w:val="Encabezado"/>
+              <w:pStyle w:val="Header"/>
               <w:tabs>
                 <w:tab w:val="clear" w:pos="4419"/>
                 <w:tab w:val="clear" w:pos="8838"/>
@@ -24589,7 +24296,7 @@
           </w:tcPr>
           <w:p>
             <w:pPr>
-              <w:pStyle w:val="Encabezado"/>
+              <w:pStyle w:val="Header"/>
               <w:tabs>
                 <w:tab w:val="clear" w:pos="4419"/>
                 <w:tab w:val="clear" w:pos="8838"/>
@@ -24608,7 +24315,7 @@
           </w:tcPr>
           <w:p>
             <w:pPr>
-              <w:pStyle w:val="Encabezado"/>
+              <w:pStyle w:val="Header"/>
               <w:tabs>
                 <w:tab w:val="clear" w:pos="4419"/>
                 <w:tab w:val="clear" w:pos="8838"/>
@@ -24652,7 +24359,7 @@
           </w:tcPr>
           <w:p>
             <w:pPr>
-              <w:pStyle w:val="Encabezado"/>
+              <w:pStyle w:val="Header"/>
               <w:tabs>
                 <w:tab w:val="clear" w:pos="4419"/>
                 <w:tab w:val="clear" w:pos="8838"/>
@@ -24683,7 +24390,7 @@
           </w:tcPr>
           <w:p>
             <w:pPr>
-              <w:pStyle w:val="Encabezado"/>
+              <w:pStyle w:val="Header"/>
               <w:tabs>
                 <w:tab w:val="clear" w:pos="4419"/>
                 <w:tab w:val="clear" w:pos="8838"/>
@@ -24710,7 +24417,7 @@
           </w:tcPr>
           <w:p>
             <w:pPr>
-              <w:pStyle w:val="Encabezado"/>
+              <w:pStyle w:val="Header"/>
               <w:tabs>
                 <w:tab w:val="clear" w:pos="4419"/>
                 <w:tab w:val="clear" w:pos="8838"/>
@@ -24741,7 +24448,7 @@
           </w:tcPr>
           <w:p>
             <w:pPr>
-              <w:pStyle w:val="Encabezado"/>
+              <w:pStyle w:val="Header"/>
               <w:tabs>
                 <w:tab w:val="clear" w:pos="4419"/>
                 <w:tab w:val="clear" w:pos="8838"/>
@@ -24761,7 +24468,7 @@
           </w:tcPr>
           <w:p>
             <w:pPr>
-              <w:pStyle w:val="Encabezado"/>
+              <w:pStyle w:val="Header"/>
               <w:tabs>
                 <w:tab w:val="clear" w:pos="4419"/>
                 <w:tab w:val="clear" w:pos="8838"/>
@@ -24780,7 +24487,7 @@
           </w:tcPr>
           <w:p>
             <w:pPr>
-              <w:pStyle w:val="Encabezado"/>
+              <w:pStyle w:val="Header"/>
               <w:tabs>
                 <w:tab w:val="clear" w:pos="4419"/>
                 <w:tab w:val="clear" w:pos="8838"/>
@@ -24805,7 +24512,7 @@
           </w:tcPr>
           <w:p>
             <w:pPr>
-              <w:pStyle w:val="Encabezado"/>
+              <w:pStyle w:val="Header"/>
               <w:tabs>
                 <w:tab w:val="clear" w:pos="4419"/>
                 <w:tab w:val="clear" w:pos="8838"/>
@@ -24836,7 +24543,7 @@
           </w:tcPr>
           <w:p>
             <w:pPr>
-              <w:pStyle w:val="Encabezado"/>
+              <w:pStyle w:val="Header"/>
               <w:tabs>
                 <w:tab w:val="clear" w:pos="4419"/>
                 <w:tab w:val="clear" w:pos="8838"/>
@@ -24853,7 +24560,7 @@
           </w:tcPr>
           <w:p>
             <w:pPr>
-              <w:pStyle w:val="Encabezado"/>
+              <w:pStyle w:val="Header"/>
               <w:tabs>
                 <w:tab w:val="clear" w:pos="4419"/>
                 <w:tab w:val="clear" w:pos="8838"/>
@@ -24872,7 +24579,7 @@
           </w:tcPr>
           <w:p>
             <w:pPr>
-              <w:pStyle w:val="Encabezado"/>
+              <w:pStyle w:val="Header"/>
               <w:tabs>
                 <w:tab w:val="clear" w:pos="4419"/>
                 <w:tab w:val="clear" w:pos="8838"/>
@@ -24897,7 +24604,7 @@
           </w:tcPr>
           <w:p>
             <w:pPr>
-              <w:pStyle w:val="Encabezado"/>
+              <w:pStyle w:val="Header"/>
               <w:tabs>
                 <w:tab w:val="clear" w:pos="4419"/>
                 <w:tab w:val="clear" w:pos="8838"/>
@@ -24926,7 +24633,7 @@
           </w:tcPr>
           <w:p>
             <w:pPr>
-              <w:pStyle w:val="Encabezado"/>
+              <w:pStyle w:val="Header"/>
               <w:tabs>
                 <w:tab w:val="clear" w:pos="4419"/>
                 <w:tab w:val="clear" w:pos="8838"/>
@@ -24959,7 +24666,7 @@
           </w:tcPr>
           <w:p>
             <w:pPr>
-              <w:pStyle w:val="Encabezado"/>
+              <w:pStyle w:val="Header"/>
               <w:tabs>
                 <w:tab w:val="clear" w:pos="4419"/>
                 <w:tab w:val="clear" w:pos="8838"/>
@@ -24986,7 +24693,7 @@
           </w:tcPr>
           <w:p>
             <w:pPr>
-              <w:pStyle w:val="Encabezado"/>
+              <w:pStyle w:val="Header"/>
               <w:tabs>
                 <w:tab w:val="clear" w:pos="4419"/>
                 <w:tab w:val="clear" w:pos="8838"/>
@@ -25017,7 +24724,7 @@
           </w:tcPr>
           <w:p>
             <w:pPr>
-              <w:pStyle w:val="Encabezado"/>
+              <w:pStyle w:val="Header"/>
               <w:tabs>
                 <w:tab w:val="clear" w:pos="4419"/>
                 <w:tab w:val="clear" w:pos="8838"/>
@@ -25044,7 +24751,7 @@
           </w:tcPr>
           <w:p>
             <w:pPr>
-              <w:pStyle w:val="Encabezado"/>
+              <w:pStyle w:val="Header"/>
               <w:tabs>
                 <w:tab w:val="clear" w:pos="4419"/>
                 <w:tab w:val="clear" w:pos="8838"/>
@@ -25075,7 +24782,7 @@
           </w:tcPr>
           <w:p>
             <w:pPr>
-              <w:pStyle w:val="Encabezado"/>
+              <w:pStyle w:val="Header"/>
               <w:tabs>
                 <w:tab w:val="clear" w:pos="4419"/>
                 <w:tab w:val="clear" w:pos="8838"/>
@@ -25102,7 +24809,7 @@
           </w:tcPr>
           <w:p>
             <w:pPr>
-              <w:pStyle w:val="Encabezado"/>
+              <w:pStyle w:val="Header"/>
               <w:tabs>
                 <w:tab w:val="clear" w:pos="4419"/>
                 <w:tab w:val="clear" w:pos="8838"/>
@@ -25124,7 +24831,7 @@
           </w:tcPr>
           <w:p>
             <w:pPr>
-              <w:pStyle w:val="Encabezado"/>
+              <w:pStyle w:val="Header"/>
               <w:tabs>
                 <w:tab w:val="clear" w:pos="4419"/>
                 <w:tab w:val="clear" w:pos="8838"/>
@@ -25157,7 +24864,7 @@
           </w:tcPr>
           <w:p>
             <w:pPr>
-              <w:pStyle w:val="Encabezado"/>
+              <w:pStyle w:val="Header"/>
               <w:tabs>
                 <w:tab w:val="clear" w:pos="4419"/>
                 <w:tab w:val="clear" w:pos="8838"/>
@@ -25184,7 +24891,7 @@
           </w:tcPr>
           <w:p>
             <w:pPr>
-              <w:pStyle w:val="Encabezado"/>
+              <w:pStyle w:val="Header"/>
               <w:tabs>
                 <w:tab w:val="clear" w:pos="4419"/>
                 <w:tab w:val="clear" w:pos="8838"/>
@@ -25209,7 +24916,7 @@
           </w:tcPr>
           <w:p>
             <w:pPr>
-              <w:pStyle w:val="Encabezado"/>
+              <w:pStyle w:val="Header"/>
               <w:tabs>
                 <w:tab w:val="clear" w:pos="4419"/>
                 <w:tab w:val="clear" w:pos="8838"/>
@@ -25236,7 +24943,7 @@
           </w:tcPr>
           <w:p>
             <w:pPr>
-              <w:pStyle w:val="Encabezado"/>
+              <w:pStyle w:val="Header"/>
               <w:tabs>
                 <w:tab w:val="clear" w:pos="4419"/>
                 <w:tab w:val="clear" w:pos="8838"/>
@@ -25261,7 +24968,7 @@
           </w:tcPr>
           <w:p>
             <w:pPr>
-              <w:pStyle w:val="Encabezado"/>
+              <w:pStyle w:val="Header"/>
               <w:tabs>
                 <w:tab w:val="clear" w:pos="4419"/>
                 <w:tab w:val="clear" w:pos="8838"/>
@@ -25288,7 +24995,7 @@
           </w:tcPr>
           <w:p>
             <w:pPr>
-              <w:pStyle w:val="Encabezado"/>
+              <w:pStyle w:val="Header"/>
               <w:tabs>
                 <w:tab w:val="clear" w:pos="4419"/>
                 <w:tab w:val="clear" w:pos="8838"/>
@@ -25310,7 +25017,7 @@
           </w:tcPr>
           <w:p>
             <w:pPr>
-              <w:pStyle w:val="Encabezado"/>
+              <w:pStyle w:val="Header"/>
               <w:tabs>
                 <w:tab w:val="clear" w:pos="4419"/>
                 <w:tab w:val="clear" w:pos="8838"/>
@@ -25343,7 +25050,7 @@
           </w:tcPr>
           <w:p>
             <w:pPr>
-              <w:pStyle w:val="Encabezado"/>
+              <w:pStyle w:val="Header"/>
               <w:tabs>
                 <w:tab w:val="clear" w:pos="4419"/>
                 <w:tab w:val="clear" w:pos="8838"/>
@@ -25370,7 +25077,7 @@
           </w:tcPr>
           <w:p>
             <w:pPr>
-              <w:pStyle w:val="Encabezado"/>
+              <w:pStyle w:val="Header"/>
               <w:tabs>
                 <w:tab w:val="clear" w:pos="4419"/>
                 <w:tab w:val="clear" w:pos="8838"/>
@@ -25396,9 +25103,9 @@
       </w:pPr>
     </w:p>
     <w:sectPr>
-      <w:headerReference w:type="default" r:id="rId15"/>
-      <w:footerReference w:type="even" r:id="rId16"/>
-      <w:footerReference w:type="default" r:id="rId17"/>
+      <w:headerReference w:type="default" r:id="rId16"/>
+      <w:footerReference w:type="even" r:id="rId17"/>
+      <w:footerReference w:type="default" r:id="rId18"/>
       <w:pgSz w:w="11907" w:h="16840" w:code="9"/>
       <w:pgMar w:top="567" w:right="851" w:bottom="998" w:left="1418" w:header="709" w:footer="851" w:gutter="0"/>
       <w:cols w:space="708"/>
@@ -25409,15 +25116,15 @@
 </file>
 
 <file path=word/endnotes.xml><?xml version="1.0" encoding="utf-8"?>
-<w:endnotes xmlns:ve="http://schemas.openxmlformats.org/markup-compatibility/2006" xmlns:o="urn:schemas-microsoft-com:office:office" xmlns:r="http://schemas.openxmlformats.org/officeDocument/2006/relationships" xmlns:m="http://schemas.openxmlformats.org/officeDocument/2006/math" xmlns:v="urn:schemas-microsoft-com:vml" xmlns:wp="http://schemas.openxmlformats.org/drawingml/2006/wordprocessingDrawing" xmlns:w10="urn:schemas-microsoft-com:office:word" xmlns:w="http://schemas.openxmlformats.org/wordprocessingml/2006/main" xmlns:wne="http://schemas.microsoft.com/office/word/2006/wordml">
-  <w:endnote w:type="separator" w:id="0">
+<w:endnotes xmlns:wpc="http://schemas.microsoft.com/office/word/2010/wordprocessingCanvas" xmlns:mo="http://schemas.microsoft.com/office/mac/office/2008/main" xmlns:mc="http://schemas.openxmlformats.org/markup-compatibility/2006" xmlns:mv="urn:schemas-microsoft-com:mac:vml" xmlns:o="urn:schemas-microsoft-com:office:office" xmlns:r="http://schemas.openxmlformats.org/officeDocument/2006/relationships" xmlns:m="http://schemas.openxmlformats.org/officeDocument/2006/math" xmlns:v="urn:schemas-microsoft-com:vml" xmlns:wp14="http://schemas.microsoft.com/office/word/2010/wordprocessingDrawing" xmlns:wp="http://schemas.openxmlformats.org/drawingml/2006/wordprocessingDrawing" xmlns:w10="urn:schemas-microsoft-com:office:word" xmlns:w="http://schemas.openxmlformats.org/wordprocessingml/2006/main" xmlns:w14="http://schemas.microsoft.com/office/word/2010/wordml" xmlns:wpg="http://schemas.microsoft.com/office/word/2010/wordprocessingGroup" xmlns:wpi="http://schemas.microsoft.com/office/word/2010/wordprocessingInk" xmlns:wne="http://schemas.microsoft.com/office/word/2006/wordml" xmlns:wps="http://schemas.microsoft.com/office/word/2010/wordprocessingShape" mc:Ignorable="w14 wp14">
+  <w:endnote w:type="separator" w:id="-1">
     <w:p>
       <w:r>
         <w:separator/>
       </w:r>
     </w:p>
   </w:endnote>
-  <w:endnote w:type="continuationSeparator" w:id="1">
+  <w:endnote w:type="continuationSeparator" w:id="0">
     <w:p>
       <w:r>
         <w:continuationSeparator/>
@@ -25428,87 +25135,87 @@
 </file>
 
 <file path=word/footer1.xml><?xml version="1.0" encoding="utf-8"?>
-<w:ftr xmlns:ve="http://schemas.openxmlformats.org/markup-compatibility/2006" xmlns:o="urn:schemas-microsoft-com:office:office" xmlns:r="http://schemas.openxmlformats.org/officeDocument/2006/relationships" xmlns:m="http://schemas.openxmlformats.org/officeDocument/2006/math" xmlns:v="urn:schemas-microsoft-com:vml" xmlns:wp="http://schemas.openxmlformats.org/drawingml/2006/wordprocessingDrawing" xmlns:w10="urn:schemas-microsoft-com:office:word" xmlns:w="http://schemas.openxmlformats.org/wordprocessingml/2006/main" xmlns:wne="http://schemas.microsoft.com/office/word/2006/wordml">
+<w:ftr xmlns:wpc="http://schemas.microsoft.com/office/word/2010/wordprocessingCanvas" xmlns:mo="http://schemas.microsoft.com/office/mac/office/2008/main" xmlns:mc="http://schemas.openxmlformats.org/markup-compatibility/2006" xmlns:mv="urn:schemas-microsoft-com:mac:vml" xmlns:o="urn:schemas-microsoft-com:office:office" xmlns:r="http://schemas.openxmlformats.org/officeDocument/2006/relationships" xmlns:m="http://schemas.openxmlformats.org/officeDocument/2006/math" xmlns:v="urn:schemas-microsoft-com:vml" xmlns:wp14="http://schemas.microsoft.com/office/word/2010/wordprocessingDrawing" xmlns:wp="http://schemas.openxmlformats.org/drawingml/2006/wordprocessingDrawing" xmlns:w10="urn:schemas-microsoft-com:office:word" xmlns:w="http://schemas.openxmlformats.org/wordprocessingml/2006/main" xmlns:w14="http://schemas.microsoft.com/office/word/2010/wordml" xmlns:wpg="http://schemas.microsoft.com/office/word/2010/wordprocessingGroup" xmlns:wpi="http://schemas.microsoft.com/office/word/2010/wordprocessingInk" xmlns:wne="http://schemas.microsoft.com/office/word/2006/wordml" xmlns:wps="http://schemas.microsoft.com/office/word/2010/wordprocessingShape" mc:Ignorable="w14 wp14">
   <w:p>
     <w:pPr>
-      <w:pStyle w:val="Piedepgina"/>
+      <w:pStyle w:val="Footer"/>
       <w:framePr w:wrap="around" w:vAnchor="text" w:hAnchor="margin" w:xAlign="center" w:y="1"/>
       <w:rPr>
-        <w:rStyle w:val="Nmerodepgina"/>
+        <w:rStyle w:val="PageNumber"/>
       </w:rPr>
     </w:pPr>
     <w:r>
       <w:rPr>
-        <w:rStyle w:val="Nmerodepgina"/>
+        <w:rStyle w:val="PageNumber"/>
       </w:rPr>
       <w:fldChar w:fldCharType="begin"/>
     </w:r>
     <w:r>
       <w:rPr>
-        <w:rStyle w:val="Nmerodepgina"/>
+        <w:rStyle w:val="PageNumber"/>
       </w:rPr>
       <w:instrText xml:space="preserve">PAGE  </w:instrText>
     </w:r>
     <w:r>
       <w:rPr>
-        <w:rStyle w:val="Nmerodepgina"/>
+        <w:rStyle w:val="PageNumber"/>
       </w:rPr>
       <w:fldChar w:fldCharType="end"/>
     </w:r>
   </w:p>
   <w:p>
     <w:pPr>
-      <w:pStyle w:val="Piedepgina"/>
+      <w:pStyle w:val="Footer"/>
     </w:pPr>
   </w:p>
 </w:ftr>
 </file>
 
 <file path=word/footer2.xml><?xml version="1.0" encoding="utf-8"?>
-<w:ftr xmlns:ve="http://schemas.openxmlformats.org/markup-compatibility/2006" xmlns:o="urn:schemas-microsoft-com:office:office" xmlns:r="http://schemas.openxmlformats.org/officeDocument/2006/relationships" xmlns:m="http://schemas.openxmlformats.org/officeDocument/2006/math" xmlns:v="urn:schemas-microsoft-com:vml" xmlns:wp="http://schemas.openxmlformats.org/drawingml/2006/wordprocessingDrawing" xmlns:w10="urn:schemas-microsoft-com:office:word" xmlns:w="http://schemas.openxmlformats.org/wordprocessingml/2006/main" xmlns:wne="http://schemas.microsoft.com/office/word/2006/wordml">
+<w:ftr xmlns:wpc="http://schemas.microsoft.com/office/word/2010/wordprocessingCanvas" xmlns:mo="http://schemas.microsoft.com/office/mac/office/2008/main" xmlns:mc="http://schemas.openxmlformats.org/markup-compatibility/2006" xmlns:mv="urn:schemas-microsoft-com:mac:vml" xmlns:o="urn:schemas-microsoft-com:office:office" xmlns:r="http://schemas.openxmlformats.org/officeDocument/2006/relationships" xmlns:m="http://schemas.openxmlformats.org/officeDocument/2006/math" xmlns:v="urn:schemas-microsoft-com:vml" xmlns:wp14="http://schemas.microsoft.com/office/word/2010/wordprocessingDrawing" xmlns:wp="http://schemas.openxmlformats.org/drawingml/2006/wordprocessingDrawing" xmlns:w10="urn:schemas-microsoft-com:office:word" xmlns:w="http://schemas.openxmlformats.org/wordprocessingml/2006/main" xmlns:w14="http://schemas.microsoft.com/office/word/2010/wordml" xmlns:wpg="http://schemas.microsoft.com/office/word/2010/wordprocessingGroup" xmlns:wpi="http://schemas.microsoft.com/office/word/2010/wordprocessingInk" xmlns:wne="http://schemas.microsoft.com/office/word/2006/wordml" xmlns:wps="http://schemas.microsoft.com/office/word/2010/wordprocessingShape" mc:Ignorable="w14 wp14">
   <w:p>
     <w:pPr>
-      <w:pStyle w:val="Piedepgina"/>
+      <w:pStyle w:val="Footer"/>
       <w:framePr w:wrap="around" w:vAnchor="text" w:hAnchor="margin" w:xAlign="center" w:y="1"/>
       <w:rPr>
-        <w:rStyle w:val="Nmerodepgina"/>
+        <w:rStyle w:val="PageNumber"/>
         <w:lang w:val="en-US"/>
       </w:rPr>
     </w:pPr>
     <w:r>
       <w:rPr>
-        <w:rStyle w:val="Nmerodepgina"/>
+        <w:rStyle w:val="PageNumber"/>
       </w:rPr>
       <w:t xml:space="preserve">Página </w:t>
     </w:r>
     <w:r>
       <w:rPr>
-        <w:rStyle w:val="Nmerodepgina"/>
+        <w:rStyle w:val="PageNumber"/>
       </w:rPr>
       <w:fldChar w:fldCharType="begin"/>
     </w:r>
     <w:r>
       <w:rPr>
-        <w:rStyle w:val="Nmerodepgina"/>
+        <w:rStyle w:val="PageNumber"/>
       </w:rPr>
       <w:instrText xml:space="preserve">PAGE  </w:instrText>
     </w:r>
     <w:r>
       <w:rPr>
-        <w:rStyle w:val="Nmerodepgina"/>
+        <w:rStyle w:val="PageNumber"/>
       </w:rPr>
       <w:fldChar w:fldCharType="separate"/>
     </w:r>
     <w:r>
       <w:rPr>
-        <w:rStyle w:val="Nmerodepgina"/>
+        <w:rStyle w:val="PageNumber"/>
         <w:noProof/>
       </w:rPr>
-      <w:t>16</w:t>
+      <w:t>2</w:t>
     </w:r>
     <w:r>
       <w:rPr>
-        <w:rStyle w:val="Nmerodepgina"/>
+        <w:rStyle w:val="PageNumber"/>
       </w:rPr>
       <w:fldChar w:fldCharType="end"/>
     </w:r>
@@ -25524,7 +25231,7 @@
         <w:left w:w="70" w:type="dxa"/>
         <w:right w:w="70" w:type="dxa"/>
       </w:tblCellMar>
-      <w:tblLook w:val="0000"/>
+      <w:tblLook w:val="0000" w:firstRow="0" w:lastRow="0" w:firstColumn="0" w:lastColumn="0" w:noHBand="0" w:noVBand="0"/>
     </w:tblPr>
     <w:tblGrid>
       <w:gridCol w:w="3490"/>
@@ -25538,7 +25245,7 @@
         </w:tcPr>
         <w:p>
           <w:pPr>
-            <w:pStyle w:val="Piedepgina"/>
+            <w:pStyle w:val="Footer"/>
             <w:tabs>
               <w:tab w:val="clear" w:pos="4419"/>
               <w:tab w:val="clear" w:pos="8838"/>
@@ -25547,12 +25254,14 @@
               <w:lang w:val="en-US"/>
             </w:rPr>
           </w:pPr>
+          <w:proofErr w:type="spellStart"/>
           <w:r>
             <w:rPr>
               <w:lang w:val="en-US"/>
             </w:rPr>
             <w:t>Confidencial</w:t>
           </w:r>
+          <w:proofErr w:type="spellEnd"/>
         </w:p>
       </w:tc>
       <w:tc>
@@ -25561,7 +25270,7 @@
         </w:tcPr>
         <w:p>
           <w:pPr>
-            <w:pStyle w:val="Piedepgina"/>
+            <w:pStyle w:val="Footer"/>
             <w:tabs>
               <w:tab w:val="clear" w:pos="4419"/>
               <w:tab w:val="clear" w:pos="8838"/>
@@ -25579,7 +25288,7 @@
         </w:tcPr>
         <w:p>
           <w:pPr>
-            <w:pStyle w:val="Piedepgina"/>
+            <w:pStyle w:val="Footer"/>
             <w:tabs>
               <w:tab w:val="clear" w:pos="4419"/>
               <w:tab w:val="clear" w:pos="8838"/>
@@ -25605,15 +25314,15 @@
 </file>
 
 <file path=word/footnotes.xml><?xml version="1.0" encoding="utf-8"?>
-<w:footnotes xmlns:ve="http://schemas.openxmlformats.org/markup-compatibility/2006" xmlns:o="urn:schemas-microsoft-com:office:office" xmlns:r="http://schemas.openxmlformats.org/officeDocument/2006/relationships" xmlns:m="http://schemas.openxmlformats.org/officeDocument/2006/math" xmlns:v="urn:schemas-microsoft-com:vml" xmlns:wp="http://schemas.openxmlformats.org/drawingml/2006/wordprocessingDrawing" xmlns:w10="urn:schemas-microsoft-com:office:word" xmlns:w="http://schemas.openxmlformats.org/wordprocessingml/2006/main" xmlns:wne="http://schemas.microsoft.com/office/word/2006/wordml">
-  <w:footnote w:type="separator" w:id="0">
+<w:footnotes xmlns:wpc="http://schemas.microsoft.com/office/word/2010/wordprocessingCanvas" xmlns:mo="http://schemas.microsoft.com/office/mac/office/2008/main" xmlns:mc="http://schemas.openxmlformats.org/markup-compatibility/2006" xmlns:mv="urn:schemas-microsoft-com:mac:vml" xmlns:o="urn:schemas-microsoft-com:office:office" xmlns:r="http://schemas.openxmlformats.org/officeDocument/2006/relationships" xmlns:m="http://schemas.openxmlformats.org/officeDocument/2006/math" xmlns:v="urn:schemas-microsoft-com:vml" xmlns:wp14="http://schemas.microsoft.com/office/word/2010/wordprocessingDrawing" xmlns:wp="http://schemas.openxmlformats.org/drawingml/2006/wordprocessingDrawing" xmlns:w10="urn:schemas-microsoft-com:office:word" xmlns:w="http://schemas.openxmlformats.org/wordprocessingml/2006/main" xmlns:w14="http://schemas.microsoft.com/office/word/2010/wordml" xmlns:wpg="http://schemas.microsoft.com/office/word/2010/wordprocessingGroup" xmlns:wpi="http://schemas.microsoft.com/office/word/2010/wordprocessingInk" xmlns:wne="http://schemas.microsoft.com/office/word/2006/wordml" xmlns:wps="http://schemas.microsoft.com/office/word/2010/wordprocessingShape" mc:Ignorable="w14 wp14">
+  <w:footnote w:type="separator" w:id="-1">
     <w:p>
       <w:r>
         <w:separator/>
       </w:r>
     </w:p>
   </w:footnote>
-  <w:footnote w:type="continuationSeparator" w:id="1">
+  <w:footnote w:type="continuationSeparator" w:id="0">
     <w:p>
       <w:r>
         <w:continuationSeparator/>
@@ -25624,7 +25333,7 @@
 </file>
 
 <file path=word/header1.xml><?xml version="1.0" encoding="utf-8"?>
-<w:hdr xmlns:ve="http://schemas.openxmlformats.org/markup-compatibility/2006" xmlns:o="urn:schemas-microsoft-com:office:office" xmlns:r="http://schemas.openxmlformats.org/officeDocument/2006/relationships" xmlns:m="http://schemas.openxmlformats.org/officeDocument/2006/math" xmlns:v="urn:schemas-microsoft-com:vml" xmlns:wp="http://schemas.openxmlformats.org/drawingml/2006/wordprocessingDrawing" xmlns:w10="urn:schemas-microsoft-com:office:word" xmlns:w="http://schemas.openxmlformats.org/wordprocessingml/2006/main" xmlns:wne="http://schemas.microsoft.com/office/word/2006/wordml">
+<w:hdr xmlns:wpc="http://schemas.microsoft.com/office/word/2010/wordprocessingCanvas" xmlns:mo="http://schemas.microsoft.com/office/mac/office/2008/main" xmlns:mc="http://schemas.openxmlformats.org/markup-compatibility/2006" xmlns:mv="urn:schemas-microsoft-com:mac:vml" xmlns:o="urn:schemas-microsoft-com:office:office" xmlns:r="http://schemas.openxmlformats.org/officeDocument/2006/relationships" xmlns:m="http://schemas.openxmlformats.org/officeDocument/2006/math" xmlns:v="urn:schemas-microsoft-com:vml" xmlns:wp14="http://schemas.microsoft.com/office/word/2010/wordprocessingDrawing" xmlns:wp="http://schemas.openxmlformats.org/drawingml/2006/wordprocessingDrawing" xmlns:w10="urn:schemas-microsoft-com:office:word" xmlns:w="http://schemas.openxmlformats.org/wordprocessingml/2006/main" xmlns:w14="http://schemas.microsoft.com/office/word/2010/wordml" xmlns:wpg="http://schemas.microsoft.com/office/word/2010/wordprocessingGroup" xmlns:wpi="http://schemas.microsoft.com/office/word/2010/wordprocessingInk" xmlns:wne="http://schemas.microsoft.com/office/word/2006/wordml" xmlns:wps="http://schemas.microsoft.com/office/word/2010/wordprocessingShape" mc:Ignorable="w14 wp14">
   <w:tbl>
     <w:tblPr>
       <w:tblW w:w="9790" w:type="dxa"/>
@@ -25635,7 +25344,7 @@
         <w:left w:w="70" w:type="dxa"/>
         <w:right w:w="70" w:type="dxa"/>
       </w:tblCellMar>
-      <w:tblLook w:val="0000"/>
+      <w:tblLook w:val="0000" w:firstRow="0" w:lastRow="0" w:firstColumn="0" w:lastColumn="0" w:noHBand="0" w:noVBand="0"/>
     </w:tblPr>
     <w:tblGrid>
       <w:gridCol w:w="1150"/>
@@ -25690,10 +25399,10 @@
           <w:r>
             <w:rPr>
               <w:noProof/>
-              <w:lang w:val="es-AR" w:eastAsia="es-AR"/>
+              <w:lang w:val="en-US" w:eastAsia="en-US"/>
             </w:rPr>
             <w:drawing>
-              <wp:inline distT="0" distB="0" distL="0" distR="0">
+              <wp:inline distT="0" distB="0" distL="0" distR="0" wp14:anchorId="7E2EE095" wp14:editId="676AA2A5">
                 <wp:extent cx="561975" cy="781050"/>
                 <wp:effectExtent l="19050" t="0" r="9525" b="0"/>
                 <wp:docPr id="1" name="Imagen 1" descr="Universidad Blas Pascal"/>
@@ -25888,7 +25597,7 @@
             <w:rPr>
               <w:smallCaps/>
             </w:rPr>
-            <w:t>Versión: 1.0</w:t>
+            <w:t>Versión: 1.1</w:t>
           </w:r>
         </w:p>
         <w:p>
@@ -25901,7 +25610,19 @@
             <w:rPr>
               <w:smallCaps/>
             </w:rPr>
-            <w:t>Vigencia: 14/11/2013</w:t>
+            <w:t>Vigencia: 06/02</w:t>
+          </w:r>
+          <w:r>
+            <w:rPr>
+              <w:smallCaps/>
+            </w:rPr>
+            <w:t>/201</w:t>
+          </w:r>
+          <w:r>
+            <w:rPr>
+              <w:smallCaps/>
+            </w:rPr>
+            <w:t>7</w:t>
           </w:r>
         </w:p>
       </w:tc>
@@ -25909,14 +25630,14 @@
   </w:tbl>
   <w:p>
     <w:pPr>
-      <w:pStyle w:val="Encabezado"/>
+      <w:pStyle w:val="Header"/>
     </w:pPr>
   </w:p>
 </w:hdr>
 </file>
 
 <file path=word/numbering.xml><?xml version="1.0" encoding="utf-8"?>
-<w:numbering xmlns:ve="http://schemas.openxmlformats.org/markup-compatibility/2006" xmlns:o="urn:schemas-microsoft-com:office:office" xmlns:r="http://schemas.openxmlformats.org/officeDocument/2006/relationships" xmlns:m="http://schemas.openxmlformats.org/officeDocument/2006/math" xmlns:v="urn:schemas-microsoft-com:vml" xmlns:wp="http://schemas.openxmlformats.org/drawingml/2006/wordprocessingDrawing" xmlns:w10="urn:schemas-microsoft-com:office:word" xmlns:w="http://schemas.openxmlformats.org/wordprocessingml/2006/main" xmlns:wne="http://schemas.microsoft.com/office/word/2006/wordml">
+<w:numbering xmlns:wpc="http://schemas.microsoft.com/office/word/2010/wordprocessingCanvas" xmlns:mo="http://schemas.microsoft.com/office/mac/office/2008/main" xmlns:mc="http://schemas.openxmlformats.org/markup-compatibility/2006" xmlns:mv="urn:schemas-microsoft-com:mac:vml" xmlns:o="urn:schemas-microsoft-com:office:office" xmlns:r="http://schemas.openxmlformats.org/officeDocument/2006/relationships" xmlns:m="http://schemas.openxmlformats.org/officeDocument/2006/math" xmlns:v="urn:schemas-microsoft-com:vml" xmlns:wp14="http://schemas.microsoft.com/office/word/2010/wordprocessingDrawing" xmlns:wp="http://schemas.openxmlformats.org/drawingml/2006/wordprocessingDrawing" xmlns:w10="urn:schemas-microsoft-com:office:word" xmlns:w="http://schemas.openxmlformats.org/wordprocessingml/2006/main" xmlns:w14="http://schemas.microsoft.com/office/word/2010/wordml" xmlns:wpg="http://schemas.microsoft.com/office/word/2010/wordprocessingGroup" xmlns:wpi="http://schemas.microsoft.com/office/word/2010/wordprocessingInk" xmlns:wne="http://schemas.microsoft.com/office/word/2006/wordml" xmlns:wps="http://schemas.microsoft.com/office/word/2010/wordprocessingShape" mc:Ignorable="w14 wp14">
   <w:abstractNum w:abstractNumId="0">
     <w:nsid w:val="281D263E"/>
     <w:multiLevelType w:val="hybridMultilevel"/>
@@ -26597,7 +26318,7 @@
 </file>
 
 <file path=word/styles.xml><?xml version="1.0" encoding="utf-8"?>
-<w:styles xmlns:r="http://schemas.openxmlformats.org/officeDocument/2006/relationships" xmlns:w="http://schemas.openxmlformats.org/wordprocessingml/2006/main">
+<w:styles xmlns:mc="http://schemas.openxmlformats.org/markup-compatibility/2006" xmlns:r="http://schemas.openxmlformats.org/officeDocument/2006/relationships" xmlns:w="http://schemas.openxmlformats.org/wordprocessingml/2006/main" xmlns:w14="http://schemas.microsoft.com/office/word/2010/wordml" mc:Ignorable="w14">
   <w:docDefaults>
     <w:rPrDefault>
       <w:rPr>
@@ -26607,7 +26328,7 @@
     </w:rPrDefault>
     <w:pPrDefault/>
   </w:docDefaults>
-  <w:latentStyles w:defLockedState="0" w:defUIPriority="0" w:defSemiHidden="0" w:defUnhideWhenUsed="0" w:defQFormat="0" w:count="267">
+  <w:latentStyles w:defLockedState="0" w:defUIPriority="0" w:defSemiHidden="0" w:defUnhideWhenUsed="0" w:defQFormat="0" w:count="276">
     <w:lsdException w:name="Normal" w:qFormat="1"/>
     <w:lsdException w:name="heading 1" w:qFormat="1"/>
     <w:lsdException w:name="heading 2" w:qFormat="1"/>
@@ -26746,7 +26467,7 @@
       <w:lang w:val="es-ES" w:eastAsia="es-ES"/>
     </w:rPr>
   </w:style>
-  <w:style w:type="paragraph" w:styleId="Ttulo1">
+  <w:style w:type="paragraph" w:styleId="Heading1">
     <w:name w:val="heading 1"/>
     <w:basedOn w:val="Normal"/>
     <w:next w:val="Normal"/>
@@ -26763,7 +26484,7 @@
       <w:u w:val="single"/>
     </w:rPr>
   </w:style>
-  <w:style w:type="paragraph" w:styleId="Ttulo2">
+  <w:style w:type="paragraph" w:styleId="Heading2">
     <w:name w:val="heading 2"/>
     <w:basedOn w:val="Normal"/>
     <w:next w:val="Normal"/>
@@ -26780,7 +26501,7 @@
       <w:lang w:val="es-MX"/>
     </w:rPr>
   </w:style>
-  <w:style w:type="paragraph" w:styleId="Ttulo3">
+  <w:style w:type="paragraph" w:styleId="Heading3">
     <w:name w:val="heading 3"/>
     <w:basedOn w:val="Normal"/>
     <w:next w:val="Normal"/>
@@ -26800,7 +26521,7 @@
       <w:szCs w:val="22"/>
     </w:rPr>
   </w:style>
-  <w:style w:type="paragraph" w:styleId="Ttulo4">
+  <w:style w:type="paragraph" w:styleId="Heading4">
     <w:name w:val="heading 4"/>
     <w:basedOn w:val="Normal"/>
     <w:next w:val="Normal"/>
@@ -26819,7 +26540,7 @@
       <w:u w:val="single"/>
     </w:rPr>
   </w:style>
-  <w:style w:type="paragraph" w:styleId="Ttulo5">
+  <w:style w:type="paragraph" w:styleId="Heading5">
     <w:name w:val="heading 5"/>
     <w:basedOn w:val="Normal"/>
     <w:next w:val="Normal"/>
@@ -26837,18 +26558,17 @@
       <w:lang w:val="es-MX"/>
     </w:rPr>
   </w:style>
-  <w:style w:type="character" w:default="1" w:styleId="Fuentedeprrafopredeter">
+  <w:style w:type="character" w:default="1" w:styleId="DefaultParagraphFont">
     <w:name w:val="Default Paragraph Font"/>
     <w:uiPriority w:val="1"/>
     <w:semiHidden/>
     <w:unhideWhenUsed/>
   </w:style>
-  <w:style w:type="table" w:default="1" w:styleId="Tablanormal">
+  <w:style w:type="table" w:default="1" w:styleId="TableNormal">
     <w:name w:val="Normal Table"/>
     <w:uiPriority w:val="99"/>
     <w:semiHidden/>
     <w:unhideWhenUsed/>
-    <w:qFormat/>
     <w:tblPr>
       <w:tblInd w:w="0" w:type="dxa"/>
       <w:tblCellMar>
@@ -26859,13 +26579,13 @@
       </w:tblCellMar>
     </w:tblPr>
   </w:style>
-  <w:style w:type="numbering" w:default="1" w:styleId="Sinlista">
+  <w:style w:type="numbering" w:default="1" w:styleId="NoList">
     <w:name w:val="No List"/>
     <w:uiPriority w:val="99"/>
     <w:semiHidden/>
     <w:unhideWhenUsed/>
   </w:style>
-  <w:style w:type="paragraph" w:styleId="Sangradetextonormal">
+  <w:style w:type="paragraph" w:styleId="BodyTextIndent">
     <w:name w:val="Body Text Indent"/>
     <w:basedOn w:val="Normal"/>
     <w:rsid w:val="000A6EE4"/>
@@ -26879,7 +26599,7 @@
       <w:sz w:val="20"/>
     </w:rPr>
   </w:style>
-  <w:style w:type="paragraph" w:styleId="Encabezado">
+  <w:style w:type="paragraph" w:styleId="Header">
     <w:name w:val="header"/>
     <w:basedOn w:val="Normal"/>
     <w:rsid w:val="000A6EE4"/>
@@ -26890,7 +26610,7 @@
       </w:tabs>
     </w:pPr>
   </w:style>
-  <w:style w:type="paragraph" w:styleId="Piedepgina">
+  <w:style w:type="paragraph" w:styleId="Footer">
     <w:name w:val="footer"/>
     <w:basedOn w:val="Normal"/>
     <w:rsid w:val="000A6EE4"/>
@@ -26901,12 +26621,12 @@
       </w:tabs>
     </w:pPr>
   </w:style>
-  <w:style w:type="character" w:styleId="Nmerodepgina">
+  <w:style w:type="character" w:styleId="PageNumber">
     <w:name w:val="page number"/>
-    <w:basedOn w:val="Fuentedeprrafopredeter"/>
+    <w:basedOn w:val="DefaultParagraphFont"/>
     <w:rsid w:val="000A6EE4"/>
   </w:style>
-  <w:style w:type="character" w:styleId="Hipervnculo">
+  <w:style w:type="character" w:styleId="Hyperlink">
     <w:name w:val="Hyperlink"/>
     <w:rsid w:val="000A6EE4"/>
     <w:rPr>
@@ -26914,7 +26634,7 @@
       <w:u w:val="single"/>
     </w:rPr>
   </w:style>
-  <w:style w:type="character" w:styleId="Hipervnculovisitado">
+  <w:style w:type="character" w:styleId="FollowedHyperlink">
     <w:name w:val="FollowedHyperlink"/>
     <w:rsid w:val="000A6EE4"/>
     <w:rPr>
@@ -26935,7 +26655,7 @@
       <w:szCs w:val="24"/>
     </w:rPr>
   </w:style>
-  <w:style w:type="paragraph" w:styleId="Textodeglobo">
+  <w:style w:type="paragraph" w:styleId="BalloonText">
     <w:name w:val="Balloon Text"/>
     <w:basedOn w:val="Normal"/>
     <w:semiHidden/>
@@ -26944,7 +26664,7 @@
       <w:rFonts w:ascii="Tahoma" w:hAnsi="Tahoma"/>
     </w:rPr>
   </w:style>
-  <w:style w:type="paragraph" w:styleId="HTMLconformatoprevio">
+  <w:style w:type="paragraph" w:styleId="HTMLPreformatted">
     <w:name w:val="HTML Preformatted"/>
     <w:basedOn w:val="Normal"/>
     <w:rsid w:val="000A6EE4"/>
@@ -26974,7 +26694,7 @@
       <w:szCs w:val="20"/>
     </w:rPr>
   </w:style>
-  <w:style w:type="paragraph" w:styleId="Textoindependiente">
+  <w:style w:type="paragraph" w:styleId="BodyText">
     <w:name w:val="Body Text"/>
     <w:basedOn w:val="Normal"/>
     <w:rsid w:val="000A6EE4"/>
@@ -26984,7 +26704,7 @@
       <w:szCs w:val="20"/>
     </w:rPr>
   </w:style>
-  <w:style w:type="paragraph" w:styleId="Textoindependiente2">
+  <w:style w:type="paragraph" w:styleId="BodyText2">
     <w:name w:val="Body Text 2"/>
     <w:basedOn w:val="Normal"/>
     <w:rsid w:val="000A6EE4"/>
@@ -26996,7 +26716,7 @@
       <w:szCs w:val="20"/>
     </w:rPr>
   </w:style>
-  <w:style w:type="paragraph" w:styleId="Textoindependiente3">
+  <w:style w:type="paragraph" w:styleId="BodyText3">
     <w:name w:val="Body Text 3"/>
     <w:basedOn w:val="Normal"/>
     <w:rsid w:val="000A6EE4"/>
@@ -27007,9 +26727,9 @@
       <w:lang w:val="es-MX"/>
     </w:rPr>
   </w:style>
-  <w:style w:type="table" w:styleId="Tablaconcuadrcula">
+  <w:style w:type="table" w:styleId="TableGrid">
     <w:name w:val="Table Grid"/>
-    <w:basedOn w:val="Tablanormal"/>
+    <w:basedOn w:val="TableNormal"/>
     <w:rsid w:val="00656211"/>
     <w:tblPr>
       <w:tblInd w:w="0" w:type="dxa"/>
@@ -27031,7 +26751,7 @@
   </w:style>
   <w:style w:type="paragraph" w:customStyle="1" w:styleId="Casodeuso">
     <w:name w:val="Caso de uso"/>
-    <w:basedOn w:val="Encabezado"/>
+    <w:basedOn w:val="Header"/>
     <w:rsid w:val="005E1A26"/>
     <w:pPr>
       <w:tabs>
@@ -27048,7 +26768,7 @@
       <w:lang w:val="es-MX"/>
     </w:rPr>
   </w:style>
-  <w:style w:type="paragraph" w:styleId="Prrafodelista">
+  <w:style w:type="paragraph" w:styleId="ListParagraph">
     <w:name w:val="List Paragraph"/>
     <w:basedOn w:val="Normal"/>
     <w:uiPriority w:val="34"/>
@@ -27058,6 +26778,192 @@
       <w:ind w:left="720"/>
       <w:contextualSpacing/>
     </w:pPr>
+  </w:style>
+</w:styles>
+</file>
+
+<file path=word/stylesWithEffects.xml><?xml version="1.0" encoding="utf-8"?>
+<w:styles xmlns:wpc="http://schemas.microsoft.com/office/word/2010/wordprocessingCanvas" xmlns:mo="http://schemas.microsoft.com/office/mac/office/2008/main" xmlns:mc="http://schemas.openxmlformats.org/markup-compatibility/2006" xmlns:mv="urn:schemas-microsoft-com:mac:vml" xmlns:o="urn:schemas-microsoft-com:office:office" xmlns:r="http://schemas.openxmlformats.org/officeDocument/2006/relationships" xmlns:m="http://schemas.openxmlformats.org/officeDocument/2006/math" xmlns:v="urn:schemas-microsoft-com:vml" xmlns:wp14="http://schemas.microsoft.com/office/word/2010/wordprocessingDrawing" xmlns:wp="http://schemas.openxmlformats.org/drawingml/2006/wordprocessingDrawing" xmlns:w10="urn:schemas-microsoft-com:office:word" xmlns:w="http://schemas.openxmlformats.org/wordprocessingml/2006/main" xmlns:w14="http://schemas.microsoft.com/office/word/2010/wordml" xmlns:wpg="http://schemas.microsoft.com/office/word/2010/wordprocessingGroup" xmlns:wpi="http://schemas.microsoft.com/office/word/2010/wordprocessingInk" xmlns:wne="http://schemas.microsoft.com/office/word/2006/wordml" xmlns:wps="http://schemas.microsoft.com/office/word/2010/wordprocessingShape" mc:Ignorable="w14 wp14">
+  <w:docDefaults>
+    <w:rPrDefault>
+      <w:rPr>
+        <w:rFonts w:asciiTheme="minorHAnsi" w:eastAsiaTheme="minorEastAsia" w:hAnsiTheme="minorHAnsi" w:cstheme="minorBidi"/>
+        <w:sz w:val="24"/>
+        <w:szCs w:val="24"/>
+        <w:lang w:val="en-US" w:eastAsia="ja-JP" w:bidi="ar-SA"/>
+      </w:rPr>
+    </w:rPrDefault>
+    <w:pPrDefault/>
+  </w:docDefaults>
+  <w:latentStyles w:defLockedState="0" w:defUIPriority="99" w:defSemiHidden="1" w:defUnhideWhenUsed="1" w:defQFormat="0" w:count="276">
+    <w:lsdException w:name="Normal" w:semiHidden="0" w:uiPriority="0" w:unhideWhenUsed="0" w:qFormat="1"/>
+    <w:lsdException w:name="heading 1" w:semiHidden="0" w:uiPriority="9" w:unhideWhenUsed="0" w:qFormat="1"/>
+    <w:lsdException w:name="heading 2" w:uiPriority="9" w:qFormat="1"/>
+    <w:lsdException w:name="heading 3" w:uiPriority="9" w:qFormat="1"/>
+    <w:lsdException w:name="heading 4" w:uiPriority="9" w:qFormat="1"/>
+    <w:lsdException w:name="heading 5" w:uiPriority="9" w:qFormat="1"/>
+    <w:lsdException w:name="heading 6" w:uiPriority="9" w:qFormat="1"/>
+    <w:lsdException w:name="heading 7" w:uiPriority="9" w:qFormat="1"/>
+    <w:lsdException w:name="heading 8" w:uiPriority="9" w:qFormat="1"/>
+    <w:lsdException w:name="heading 9" w:uiPriority="9" w:qFormat="1"/>
+    <w:lsdException w:name="toc 1" w:uiPriority="39"/>
+    <w:lsdException w:name="toc 2" w:uiPriority="39"/>
+    <w:lsdException w:name="toc 3" w:uiPriority="39"/>
+    <w:lsdException w:name="toc 4" w:uiPriority="39"/>
+    <w:lsdException w:name="toc 5" w:uiPriority="39"/>
+    <w:lsdException w:name="toc 6" w:uiPriority="39"/>
+    <w:lsdException w:name="toc 7" w:uiPriority="39"/>
+    <w:lsdException w:name="toc 8" w:uiPriority="39"/>
+    <w:lsdException w:name="toc 9" w:uiPriority="39"/>
+    <w:lsdException w:name="caption" w:uiPriority="35" w:qFormat="1"/>
+    <w:lsdException w:name="Title" w:semiHidden="0" w:uiPriority="10" w:unhideWhenUsed="0" w:qFormat="1"/>
+    <w:lsdException w:name="Default Paragraph Font" w:uiPriority="1"/>
+    <w:lsdException w:name="Subtitle" w:semiHidden="0" w:uiPriority="11" w:unhideWhenUsed="0" w:qFormat="1"/>
+    <w:lsdException w:name="Strong" w:semiHidden="0" w:uiPriority="22" w:unhideWhenUsed="0" w:qFormat="1"/>
+    <w:lsdException w:name="Emphasis" w:semiHidden="0" w:uiPriority="20" w:unhideWhenUsed="0" w:qFormat="1"/>
+    <w:lsdException w:name="Table Grid" w:semiHidden="0" w:uiPriority="59" w:unhideWhenUsed="0"/>
+    <w:lsdException w:name="Placeholder Text" w:unhideWhenUsed="0"/>
+    <w:lsdException w:name="No Spacing" w:semiHidden="0" w:uiPriority="1" w:unhideWhenUsed="0" w:qFormat="1"/>
+    <w:lsdException w:name="Light Shading" w:semiHidden="0" w:uiPriority="60" w:unhideWhenUsed="0"/>
+    <w:lsdException w:name="Light List" w:semiHidden="0" w:uiPriority="61" w:unhideWhenUsed="0"/>
+    <w:lsdException w:name="Light Grid" w:semiHidden="0" w:uiPriority="62" w:unhideWhenUsed="0"/>
+    <w:lsdException w:name="Medium Shading 1" w:semiHidden="0" w:uiPriority="63" w:unhideWhenUsed="0"/>
+    <w:lsdException w:name="Medium Shading 2" w:semiHidden="0" w:uiPriority="64" w:unhideWhenUsed="0"/>
+    <w:lsdException w:name="Medium List 1" w:semiHidden="0" w:uiPriority="65" w:unhideWhenUsed="0"/>
+    <w:lsdException w:name="Medium List 2" w:semiHidden="0" w:uiPriority="66" w:unhideWhenUsed="0"/>
+    <w:lsdException w:name="Medium Grid 1" w:semiHidden="0" w:uiPriority="67" w:unhideWhenUsed="0"/>
+    <w:lsdException w:name="Medium Grid 2" w:semiHidden="0" w:uiPriority="68" w:unhideWhenUsed="0"/>
+    <w:lsdException w:name="Medium Grid 3" w:semiHidden="0" w:uiPriority="69" w:unhideWhenUsed="0"/>
+    <w:lsdException w:name="Dark List" w:semiHidden="0" w:uiPriority="70" w:unhideWhenUsed="0"/>
+    <w:lsdException w:name="Colorful Shading" w:semiHidden="0" w:uiPriority="71" w:unhideWhenUsed="0"/>
+    <w:lsdException w:name="Colorful List" w:semiHidden="0" w:uiPriority="72" w:unhideWhenUsed="0"/>
+    <w:lsdException w:name="Colorful Grid" w:semiHidden="0" w:uiPriority="73" w:unhideWhenUsed="0"/>
+    <w:lsdException w:name="Light Shading Accent 1" w:semiHidden="0" w:uiPriority="60" w:unhideWhenUsed="0"/>
+    <w:lsdException w:name="Light List Accent 1" w:semiHidden="0" w:uiPriority="61" w:unhideWhenUsed="0"/>
+    <w:lsdException w:name="Light Grid Accent 1" w:semiHidden="0" w:uiPriority="62" w:unhideWhenUsed="0"/>
+    <w:lsdException w:name="Medium Shading 1 Accent 1" w:semiHidden="0" w:uiPriority="63" w:unhideWhenUsed="0"/>
+    <w:lsdException w:name="Medium Shading 2 Accent 1" w:semiHidden="0" w:uiPriority="64" w:unhideWhenUsed="0"/>
+    <w:lsdException w:name="Medium List 1 Accent 1" w:semiHidden="0" w:uiPriority="65" w:unhideWhenUsed="0"/>
+    <w:lsdException w:name="Revision" w:unhideWhenUsed="0"/>
+    <w:lsdException w:name="List Paragraph" w:semiHidden="0" w:uiPriority="34" w:unhideWhenUsed="0" w:qFormat="1"/>
+    <w:lsdException w:name="Quote" w:semiHidden="0" w:uiPriority="29" w:unhideWhenUsed="0" w:qFormat="1"/>
+    <w:lsdException w:name="Intense Quote" w:semiHidden="0" w:uiPriority="30" w:unhideWhenUsed="0" w:qFormat="1"/>
+    <w:lsdException w:name="Medium List 2 Accent 1" w:semiHidden="0" w:uiPriority="66" w:unhideWhenUsed="0"/>
+    <w:lsdException w:name="Medium Grid 1 Accent 1" w:semiHidden="0" w:uiPriority="67" w:unhideWhenUsed="0"/>
+    <w:lsdException w:name="Medium Grid 2 Accent 1" w:semiHidden="0" w:uiPriority="68" w:unhideWhenUsed="0"/>
+    <w:lsdException w:name="Medium Grid 3 Accent 1" w:semiHidden="0" w:uiPriority="69" w:unhideWhenUsed="0"/>
+    <w:lsdException w:name="Dark List Accent 1" w:semiHidden="0" w:uiPriority="70" w:unhideWhenUsed="0"/>
+    <w:lsdException w:name="Colorful Shading Accent 1" w:semiHidden="0" w:uiPriority="71" w:unhideWhenUsed="0"/>
+    <w:lsdException w:name="Colorful List Accent 1" w:semiHidden="0" w:uiPriority="72" w:unhideWhenUsed="0"/>
+    <w:lsdException w:name="Colorful Grid Accent 1" w:semiHidden="0" w:uiPriority="73" w:unhideWhenUsed="0"/>
+    <w:lsdException w:name="Light Shading Accent 2" w:semiHidden="0" w:uiPriority="60" w:unhideWhenUsed="0"/>
+    <w:lsdException w:name="Light List Accent 2" w:semiHidden="0" w:uiPriority="61" w:unhideWhenUsed="0"/>
+    <w:lsdException w:name="Light Grid Accent 2" w:semiHidden="0" w:uiPriority="62" w:unhideWhenUsed="0"/>
+    <w:lsdException w:name="Medium Shading 1 Accent 2" w:semiHidden="0" w:uiPriority="63" w:unhideWhenUsed="0"/>
+    <w:lsdException w:name="Medium Shading 2 Accent 2" w:semiHidden="0" w:uiPriority="64" w:unhideWhenUsed="0"/>
+    <w:lsdException w:name="Medium List 1 Accent 2" w:semiHidden="0" w:uiPriority="65" w:unhideWhenUsed="0"/>
+    <w:lsdException w:name="Medium List 2 Accent 2" w:semiHidden="0" w:uiPriority="66" w:unhideWhenUsed="0"/>
+    <w:lsdException w:name="Medium Grid 1 Accent 2" w:semiHidden="0" w:uiPriority="67" w:unhideWhenUsed="0"/>
+    <w:lsdException w:name="Medium Grid 2 Accent 2" w:semiHidden="0" w:uiPriority="68" w:unhideWhenUsed="0"/>
+    <w:lsdException w:name="Medium Grid 3 Accent 2" w:semiHidden="0" w:uiPriority="69" w:unhideWhenUsed="0"/>
+    <w:lsdException w:name="Dark List Accent 2" w:semiHidden="0" w:uiPriority="70" w:unhideWhenUsed="0"/>
+    <w:lsdException w:name="Colorful Shading Accent 2" w:semiHidden="0" w:uiPriority="71" w:unhideWhenUsed="0"/>
+    <w:lsdException w:name="Colorful List Accent 2" w:semiHidden="0" w:uiPriority="72" w:unhideWhenUsed="0"/>
+    <w:lsdException w:name="Colorful Grid Accent 2" w:semiHidden="0" w:uiPriority="73" w:unhideWhenUsed="0"/>
+    <w:lsdException w:name="Light Shading Accent 3" w:semiHidden="0" w:uiPriority="60" w:unhideWhenUsed="0"/>
+    <w:lsdException w:name="Light List Accent 3" w:semiHidden="0" w:uiPriority="61" w:unhideWhenUsed="0"/>
+    <w:lsdException w:name="Light Grid Accent 3" w:semiHidden="0" w:uiPriority="62" w:unhideWhenUsed="0"/>
+    <w:lsdException w:name="Medium Shading 1 Accent 3" w:semiHidden="0" w:uiPriority="63" w:unhideWhenUsed="0"/>
+    <w:lsdException w:name="Medium Shading 2 Accent 3" w:semiHidden="0" w:uiPriority="64" w:unhideWhenUsed="0"/>
+    <w:lsdException w:name="Medium List 1 Accent 3" w:semiHidden="0" w:uiPriority="65" w:unhideWhenUsed="0"/>
+    <w:lsdException w:name="Medium List 2 Accent 3" w:semiHidden="0" w:uiPriority="66" w:unhideWhenUsed="0"/>
+    <w:lsdException w:name="Medium Grid 1 Accent 3" w:semiHidden="0" w:uiPriority="67" w:unhideWhenUsed="0"/>
+    <w:lsdException w:name="Medium Grid 2 Accent 3" w:semiHidden="0" w:uiPriority="68" w:unhideWhenUsed="0"/>
+    <w:lsdException w:name="Medium Grid 3 Accent 3" w:semiHidden="0" w:uiPriority="69" w:unhideWhenUsed="0"/>
+    <w:lsdException w:name="Dark List Accent 3" w:semiHidden="0" w:uiPriority="70" w:unhideWhenUsed="0"/>
+    <w:lsdException w:name="Colorful Shading Accent 3" w:semiHidden="0" w:uiPriority="71" w:unhideWhenUsed="0"/>
+    <w:lsdException w:name="Colorful List Accent 3" w:semiHidden="0" w:uiPriority="72" w:unhideWhenUsed="0"/>
+    <w:lsdException w:name="Colorful Grid Accent 3" w:semiHidden="0" w:uiPriority="73" w:unhideWhenUsed="0"/>
+    <w:lsdException w:name="Light Shading Accent 4" w:semiHidden="0" w:uiPriority="60" w:unhideWhenUsed="0"/>
+    <w:lsdException w:name="Light List Accent 4" w:semiHidden="0" w:uiPriority="61" w:unhideWhenUsed="0"/>
+    <w:lsdException w:name="Light Grid Accent 4" w:semiHidden="0" w:uiPriority="62" w:unhideWhenUsed="0"/>
+    <w:lsdException w:name="Medium Shading 1 Accent 4" w:semiHidden="0" w:uiPriority="63" w:unhideWhenUsed="0"/>
+    <w:lsdException w:name="Medium Shading 2 Accent 4" w:semiHidden="0" w:uiPriority="64" w:unhideWhenUsed="0"/>
+    <w:lsdException w:name="Medium List 1 Accent 4" w:semiHidden="0" w:uiPriority="65" w:unhideWhenUsed="0"/>
+    <w:lsdException w:name="Medium List 2 Accent 4" w:semiHidden="0" w:uiPriority="66" w:unhideWhenUsed="0"/>
+    <w:lsdException w:name="Medium Grid 1 Accent 4" w:semiHidden="0" w:uiPriority="67" w:unhideWhenUsed="0"/>
+    <w:lsdException w:name="Medium Grid 2 Accent 4" w:semiHidden="0" w:uiPriority="68" w:unhideWhenUsed="0"/>
+    <w:lsdException w:name="Medium Grid 3 Accent 4" w:semiHidden="0" w:uiPriority="69" w:unhideWhenUsed="0"/>
+    <w:lsdException w:name="Dark List Accent 4" w:semiHidden="0" w:uiPriority="70" w:unhideWhenUsed="0"/>
+    <w:lsdException w:name="Colorful Shading Accent 4" w:semiHidden="0" w:uiPriority="71" w:unhideWhenUsed="0"/>
+    <w:lsdException w:name="Colorful List Accent 4" w:semiHidden="0" w:uiPriority="72" w:unhideWhenUsed="0"/>
+    <w:lsdException w:name="Colorful Grid Accent 4" w:semiHidden="0" w:uiPriority="73" w:unhideWhenUsed="0"/>
+    <w:lsdException w:name="Light Shading Accent 5" w:semiHidden="0" w:uiPriority="60" w:unhideWhenUsed="0"/>
+    <w:lsdException w:name="Light List Accent 5" w:semiHidden="0" w:uiPriority="61" w:unhideWhenUsed="0"/>
+    <w:lsdException w:name="Light Grid Accent 5" w:semiHidden="0" w:uiPriority="62" w:unhideWhenUsed="0"/>
+    <w:lsdException w:name="Medium Shading 1 Accent 5" w:semiHidden="0" w:uiPriority="63" w:unhideWhenUsed="0"/>
+    <w:lsdException w:name="Medium Shading 2 Accent 5" w:semiHidden="0" w:uiPriority="64" w:unhideWhenUsed="0"/>
+    <w:lsdException w:name="Medium List 1 Accent 5" w:semiHidden="0" w:uiPriority="65" w:unhideWhenUsed="0"/>
+    <w:lsdException w:name="Medium List 2 Accent 5" w:semiHidden="0" w:uiPriority="66" w:unhideWhenUsed="0"/>
+    <w:lsdException w:name="Medium Grid 1 Accent 5" w:semiHidden="0" w:uiPriority="67" w:unhideWhenUsed="0"/>
+    <w:lsdException w:name="Medium Grid 2 Accent 5" w:semiHidden="0" w:uiPriority="68" w:unhideWhenUsed="0"/>
+    <w:lsdException w:name="Medium Grid 3 Accent 5" w:semiHidden="0" w:uiPriority="69" w:unhideWhenUsed="0"/>
+    <w:lsdException w:name="Dark List Accent 5" w:semiHidden="0" w:uiPriority="70" w:unhideWhenUsed="0"/>
+    <w:lsdException w:name="Colorful Shading Accent 5" w:semiHidden="0" w:uiPriority="71" w:unhideWhenUsed="0"/>
+    <w:lsdException w:name="Colorful List Accent 5" w:semiHidden="0" w:uiPriority="72" w:unhideWhenUsed="0"/>
+    <w:lsdException w:name="Colorful Grid Accent 5" w:semiHidden="0" w:uiPriority="73" w:unhideWhenUsed="0"/>
+    <w:lsdException w:name="Light Shading Accent 6" w:semiHidden="0" w:uiPriority="60" w:unhideWhenUsed="0"/>
+    <w:lsdException w:name="Light List Accent 6" w:semiHidden="0" w:uiPriority="61" w:unhideWhenUsed="0"/>
+    <w:lsdException w:name="Light Grid Accent 6" w:semiHidden="0" w:uiPriority="62" w:unhideWhenUsed="0"/>
+    <w:lsdException w:name="Medium Shading 1 Accent 6" w:semiHidden="0" w:uiPriority="63" w:unhideWhenUsed="0"/>
+    <w:lsdException w:name="Medium Shading 2 Accent 6" w:semiHidden="0" w:uiPriority="64" w:unhideWhenUsed="0"/>
+    <w:lsdException w:name="Medium List 1 Accent 6" w:semiHidden="0" w:uiPriority="65" w:unhideWhenUsed="0"/>
+    <w:lsdException w:name="Medium List 2 Accent 6" w:semiHidden="0" w:uiPriority="66" w:unhideWhenUsed="0"/>
+    <w:lsdException w:name="Medium Grid 1 Accent 6" w:semiHidden="0" w:uiPriority="67" w:unhideWhenUsed="0"/>
+    <w:lsdException w:name="Medium Grid 2 Accent 6" w:semiHidden="0" w:uiPriority="68" w:unhideWhenUsed="0"/>
+    <w:lsdException w:name="Medium Grid 3 Accent 6" w:semiHidden="0" w:uiPriority="69" w:unhideWhenUsed="0"/>
+    <w:lsdException w:name="Dark List Accent 6" w:semiHidden="0" w:uiPriority="70" w:unhideWhenUsed="0"/>
+    <w:lsdException w:name="Colorful Shading Accent 6" w:semiHidden="0" w:uiPriority="71" w:unhideWhenUsed="0"/>
+    <w:lsdException w:name="Colorful List Accent 6" w:semiHidden="0" w:uiPriority="72" w:unhideWhenUsed="0"/>
+    <w:lsdException w:name="Colorful Grid Accent 6" w:semiHidden="0" w:uiPriority="73" w:unhideWhenUsed="0"/>
+    <w:lsdException w:name="Subtle Emphasis" w:semiHidden="0" w:uiPriority="19" w:unhideWhenUsed="0" w:qFormat="1"/>
+    <w:lsdException w:name="Intense Emphasis" w:semiHidden="0" w:uiPriority="21" w:unhideWhenUsed="0" w:qFormat="1"/>
+    <w:lsdException w:name="Subtle Reference" w:semiHidden="0" w:uiPriority="31" w:unhideWhenUsed="0" w:qFormat="1"/>
+    <w:lsdException w:name="Intense Reference" w:semiHidden="0" w:uiPriority="32" w:unhideWhenUsed="0" w:qFormat="1"/>
+    <w:lsdException w:name="Book Title" w:semiHidden="0" w:uiPriority="33" w:unhideWhenUsed="0" w:qFormat="1"/>
+    <w:lsdException w:name="Bibliography" w:uiPriority="37"/>
+    <w:lsdException w:name="TOC Heading" w:uiPriority="39" w:qFormat="1"/>
+  </w:latentStyles>
+  <w:style w:type="paragraph" w:default="1" w:styleId="Normal">
+    <w:name w:val="Normal"/>
+    <w:qFormat/>
+  </w:style>
+  <w:style w:type="character" w:default="1" w:styleId="DefaultParagraphFont">
+    <w:name w:val="Default Paragraph Font"/>
+    <w:uiPriority w:val="1"/>
+    <w:semiHidden/>
+    <w:unhideWhenUsed/>
+  </w:style>
+  <w:style w:type="table" w:default="1" w:styleId="TableNormal">
+    <w:name w:val="Normal Table"/>
+    <w:uiPriority w:val="99"/>
+    <w:semiHidden/>
+    <w:unhideWhenUsed/>
+    <w:tblPr>
+      <w:tblInd w:w="0" w:type="dxa"/>
+      <w:tblCellMar>
+        <w:top w:w="0" w:type="dxa"/>
+        <w:left w:w="108" w:type="dxa"/>
+        <w:bottom w:w="0" w:type="dxa"/>
+        <w:right w:w="108" w:type="dxa"/>
+      </w:tblCellMar>
+    </w:tblPr>
+  </w:style>
+  <w:style w:type="numbering" w:default="1" w:styleId="NoList">
+    <w:name w:val="No List"/>
+    <w:uiPriority w:val="99"/>
+    <w:semiHidden/>
+    <w:unhideWhenUsed/>
   </w:style>
 </w:styles>
 </file>
